--- a/ceph/总结/ceph总结.docx
+++ b/ceph/总结/ceph总结.docx
@@ -7,6 +7,7 @@
     <w:p/>
     <w:p>
       <w:pPr>
+        <w:pStyle w:val="1"/>
         <w:rPr>
           <w:rFonts w:hint="eastAsia"/>
         </w:rPr>
@@ -15,29 +16,580 @@
         <w:rPr>
           <w:rFonts w:hint="eastAsia"/>
         </w:rPr>
+        <w:t>删除</w:t>
+      </w:r>
+    </w:p>
+    <w:p>
+      <w:r>
+        <w:rPr>
+          <w:rFonts w:hint="eastAsia"/>
+        </w:rPr>
         <w:t>不像一些本地文件系统，只需要释放元数据就可以继续在原位置继续覆盖写入新数据。</w:t>
       </w:r>
-      <w:proofErr w:type="spellStart"/>
-      <w:r>
-        <w:t>CephFS</w:t>
-      </w:r>
-      <w:proofErr w:type="spellEnd"/>
-      <w:r>
-        <w:t xml:space="preserve"> 作为一个分布式存储系统，需要将数据和元数据都删除，才能保证不浪费空间。然而当有大量删除的时候，数据的删除会是一个非常耗时的操作，所以实际上 </w:t>
-      </w:r>
-      <w:proofErr w:type="spellStart"/>
-      <w:r>
-        <w:t>Ceph</w:t>
-      </w:r>
-      <w:proofErr w:type="spellEnd"/>
-      <w:r>
-        <w:t xml:space="preserve"> 实现了延迟删除，先删除元数据，数据并没有被马上删除，而是被移动到了一个名叫 stray 的特殊目录，后续再后台一点点删除。</w:t>
+      <w:r>
+        <w:t>CephFS 作为一个分布式存储系统，需要将数据和元数据都删除，才能保证不浪费空间。然而当有大量删除的时候，数据的删除会是一个非常耗时的操作，所以实际上 Ceph 实现了延迟删除，先删除元数据，数据并没有被马上删除，而是被移动到了一个名叫 stray 的特殊目录，后续再后台一点点删除。</w:t>
+      </w:r>
+    </w:p>
+    <w:p/>
+    <w:p/>
+    <w:p/>
+    <w:p>
+      <w:pPr>
+        <w:pStyle w:val="1"/>
+        <w:rPr>
+          <w:rFonts w:hint="eastAsia"/>
+        </w:rPr>
+      </w:pPr>
+      <w:r>
+        <w:rPr>
+          <w:rFonts w:hint="eastAsia"/>
+        </w:rPr>
+        <w:t>空间统计</w:t>
+      </w:r>
+    </w:p>
+    <w:p>
+      <w:r>
+        <w:rPr>
+          <w:rFonts w:hint="eastAsia"/>
+        </w:rPr>
+        <w:t>CephFS 使用文件的扩展属性 xattr 去实现上述需求，将目录包含的子文件和子目录的使用空间等统计信息保存在xattr 中，当需要获取某个目录的空间使用情况时，只需要通过 </w:t>
+      </w:r>
+      <w:hyperlink r:id="rId4" w:tgtFrame="_blank" w:history="1">
+        <w:r>
+          <w:rPr>
+            <w:rStyle w:val="a4"/>
+            <w:rFonts w:hint="eastAsia"/>
+          </w:rPr>
+          <w:t>getfattr</w:t>
+        </w:r>
+      </w:hyperlink>
+      <w:r>
+        <w:rPr>
+          <w:rFonts w:hint="eastAsia"/>
+        </w:rPr>
+        <w:t> 获取这个目录的xattr就可以了。</w:t>
+      </w:r>
+    </w:p>
+    <w:p>
+      <w:pPr>
+        <w:rPr>
+          <w:rFonts w:hint="eastAsia"/>
+        </w:rPr>
+      </w:pPr>
+    </w:p>
+    <w:p>
+      <w:pPr>
+        <w:widowControl/>
+        <w:shd w:val="clear" w:color="auto" w:fill="F6F6F6"/>
+        <w:tabs>
+          <w:tab w:val="left" w:pos="916"/>
+          <w:tab w:val="left" w:pos="1832"/>
+          <w:tab w:val="left" w:pos="2748"/>
+          <w:tab w:val="left" w:pos="3664"/>
+          <w:tab w:val="left" w:pos="4580"/>
+          <w:tab w:val="left" w:pos="5496"/>
+          <w:tab w:val="left" w:pos="6412"/>
+          <w:tab w:val="left" w:pos="7328"/>
+          <w:tab w:val="left" w:pos="8244"/>
+          <w:tab w:val="left" w:pos="9160"/>
+          <w:tab w:val="left" w:pos="10076"/>
+          <w:tab w:val="left" w:pos="10992"/>
+          <w:tab w:val="left" w:pos="11908"/>
+          <w:tab w:val="left" w:pos="12824"/>
+          <w:tab w:val="left" w:pos="13740"/>
+          <w:tab w:val="left" w:pos="14656"/>
+        </w:tabs>
+        <w:jc w:val="left"/>
+        <w:rPr>
+          <w:rFonts w:ascii="Consolas" w:eastAsia="宋体" w:hAnsi="Consolas" w:cs="宋体"/>
+          <w:color w:val="121212"/>
+          <w:kern w:val="0"/>
+          <w:sz w:val="24"/>
+          <w:szCs w:val="24"/>
+          <w14:ligatures w14:val="none"/>
+        </w:rPr>
+      </w:pPr>
+      <w:r>
+        <w:rPr>
+          <w:rFonts w:ascii="Consolas" w:eastAsia="宋体" w:hAnsi="Consolas" w:cs="宋体"/>
+          <w:color w:val="121212"/>
+          <w:kern w:val="0"/>
+          <w:sz w:val="24"/>
+          <w:szCs w:val="24"/>
+          <w14:ligatures w14:val="none"/>
+        </w:rPr>
+        <w:t>root@node-3:/# getfattr -d -m ceph.dir.* .</w:t>
+      </w:r>
+    </w:p>
+    <w:p>
+      <w:pPr>
+        <w:widowControl/>
+        <w:shd w:val="clear" w:color="auto" w:fill="F6F6F6"/>
+        <w:tabs>
+          <w:tab w:val="left" w:pos="916"/>
+          <w:tab w:val="left" w:pos="1832"/>
+          <w:tab w:val="left" w:pos="2748"/>
+          <w:tab w:val="left" w:pos="3664"/>
+          <w:tab w:val="left" w:pos="4580"/>
+          <w:tab w:val="left" w:pos="5496"/>
+          <w:tab w:val="left" w:pos="6412"/>
+          <w:tab w:val="left" w:pos="7328"/>
+          <w:tab w:val="left" w:pos="8244"/>
+          <w:tab w:val="left" w:pos="9160"/>
+          <w:tab w:val="left" w:pos="10076"/>
+          <w:tab w:val="left" w:pos="10992"/>
+          <w:tab w:val="left" w:pos="11908"/>
+          <w:tab w:val="left" w:pos="12824"/>
+          <w:tab w:val="left" w:pos="13740"/>
+          <w:tab w:val="left" w:pos="14656"/>
+        </w:tabs>
+        <w:jc w:val="left"/>
+        <w:rPr>
+          <w:rFonts w:ascii="Consolas" w:eastAsia="宋体" w:hAnsi="Consolas" w:cs="宋体"/>
+          <w:color w:val="121212"/>
+          <w:kern w:val="0"/>
+          <w:sz w:val="24"/>
+          <w:szCs w:val="24"/>
+          <w14:ligatures w14:val="none"/>
+        </w:rPr>
+      </w:pPr>
+      <w:r>
+        <w:rPr>
+          <w:rFonts w:ascii="Consolas" w:eastAsia="宋体" w:hAnsi="Consolas" w:cs="宋体"/>
+          <w:color w:val="121212"/>
+          <w:kern w:val="0"/>
+          <w:sz w:val="24"/>
+          <w:szCs w:val="24"/>
+          <w14:ligatures w14:val="none"/>
+        </w:rPr>
+        <w:t># file: .</w:t>
+      </w:r>
+    </w:p>
+    <w:p>
+      <w:pPr>
+        <w:widowControl/>
+        <w:shd w:val="clear" w:color="auto" w:fill="F6F6F6"/>
+        <w:tabs>
+          <w:tab w:val="left" w:pos="916"/>
+          <w:tab w:val="left" w:pos="1832"/>
+          <w:tab w:val="left" w:pos="2748"/>
+          <w:tab w:val="left" w:pos="3664"/>
+          <w:tab w:val="left" w:pos="4580"/>
+          <w:tab w:val="left" w:pos="5496"/>
+          <w:tab w:val="left" w:pos="6412"/>
+          <w:tab w:val="left" w:pos="7328"/>
+          <w:tab w:val="left" w:pos="8244"/>
+          <w:tab w:val="left" w:pos="9160"/>
+          <w:tab w:val="left" w:pos="10076"/>
+          <w:tab w:val="left" w:pos="10992"/>
+          <w:tab w:val="left" w:pos="11908"/>
+          <w:tab w:val="left" w:pos="12824"/>
+          <w:tab w:val="left" w:pos="13740"/>
+          <w:tab w:val="left" w:pos="14656"/>
+        </w:tabs>
+        <w:jc w:val="left"/>
+        <w:rPr>
+          <w:rFonts w:ascii="Consolas" w:eastAsia="宋体" w:hAnsi="Consolas" w:cs="宋体"/>
+          <w:color w:val="121212"/>
+          <w:kern w:val="0"/>
+          <w:sz w:val="24"/>
+          <w:szCs w:val="24"/>
+          <w14:ligatures w14:val="none"/>
+        </w:rPr>
+      </w:pPr>
+      <w:r>
+        <w:rPr>
+          <w:rFonts w:ascii="Consolas" w:eastAsia="宋体" w:hAnsi="Consolas" w:cs="宋体"/>
+          <w:color w:val="121212"/>
+          <w:kern w:val="0"/>
+          <w:sz w:val="24"/>
+          <w:szCs w:val="24"/>
+          <w14:ligatures w14:val="none"/>
+        </w:rPr>
+        <w:t>ceph.dir.entries="1"</w:t>
+      </w:r>
+    </w:p>
+    <w:p>
+      <w:pPr>
+        <w:widowControl/>
+        <w:shd w:val="clear" w:color="auto" w:fill="F6F6F6"/>
+        <w:tabs>
+          <w:tab w:val="left" w:pos="916"/>
+          <w:tab w:val="left" w:pos="1832"/>
+          <w:tab w:val="left" w:pos="2748"/>
+          <w:tab w:val="left" w:pos="3664"/>
+          <w:tab w:val="left" w:pos="4580"/>
+          <w:tab w:val="left" w:pos="5496"/>
+          <w:tab w:val="left" w:pos="6412"/>
+          <w:tab w:val="left" w:pos="7328"/>
+          <w:tab w:val="left" w:pos="8244"/>
+          <w:tab w:val="left" w:pos="9160"/>
+          <w:tab w:val="left" w:pos="10076"/>
+          <w:tab w:val="left" w:pos="10992"/>
+          <w:tab w:val="left" w:pos="11908"/>
+          <w:tab w:val="left" w:pos="12824"/>
+          <w:tab w:val="left" w:pos="13740"/>
+          <w:tab w:val="left" w:pos="14656"/>
+        </w:tabs>
+        <w:jc w:val="left"/>
+        <w:rPr>
+          <w:rFonts w:ascii="Consolas" w:eastAsia="宋体" w:hAnsi="Consolas" w:cs="宋体"/>
+          <w:color w:val="121212"/>
+          <w:kern w:val="0"/>
+          <w:sz w:val="24"/>
+          <w:szCs w:val="24"/>
+          <w14:ligatures w14:val="none"/>
+        </w:rPr>
+      </w:pPr>
+      <w:r>
+        <w:rPr>
+          <w:rFonts w:ascii="Consolas" w:eastAsia="宋体" w:hAnsi="Consolas" w:cs="宋体"/>
+          <w:color w:val="121212"/>
+          <w:kern w:val="0"/>
+          <w:sz w:val="24"/>
+          <w:szCs w:val="24"/>
+          <w14:ligatures w14:val="none"/>
+        </w:rPr>
+        <w:t>ceph.dir.files="0"</w:t>
+      </w:r>
+    </w:p>
+    <w:p>
+      <w:pPr>
+        <w:widowControl/>
+        <w:shd w:val="clear" w:color="auto" w:fill="F6F6F6"/>
+        <w:tabs>
+          <w:tab w:val="left" w:pos="916"/>
+          <w:tab w:val="left" w:pos="1832"/>
+          <w:tab w:val="left" w:pos="2748"/>
+          <w:tab w:val="left" w:pos="3664"/>
+          <w:tab w:val="left" w:pos="4580"/>
+          <w:tab w:val="left" w:pos="5496"/>
+          <w:tab w:val="left" w:pos="6412"/>
+          <w:tab w:val="left" w:pos="7328"/>
+          <w:tab w:val="left" w:pos="8244"/>
+          <w:tab w:val="left" w:pos="9160"/>
+          <w:tab w:val="left" w:pos="10076"/>
+          <w:tab w:val="left" w:pos="10992"/>
+          <w:tab w:val="left" w:pos="11908"/>
+          <w:tab w:val="left" w:pos="12824"/>
+          <w:tab w:val="left" w:pos="13740"/>
+          <w:tab w:val="left" w:pos="14656"/>
+        </w:tabs>
+        <w:jc w:val="left"/>
+        <w:rPr>
+          <w:rFonts w:ascii="Consolas" w:eastAsia="宋体" w:hAnsi="Consolas" w:cs="宋体"/>
+          <w:color w:val="121212"/>
+          <w:kern w:val="0"/>
+          <w:sz w:val="24"/>
+          <w:szCs w:val="24"/>
+          <w14:ligatures w14:val="none"/>
+        </w:rPr>
+      </w:pPr>
+      <w:r>
+        <w:rPr>
+          <w:rFonts w:ascii="Consolas" w:eastAsia="宋体" w:hAnsi="Consolas" w:cs="宋体"/>
+          <w:color w:val="121212"/>
+          <w:kern w:val="0"/>
+          <w:sz w:val="24"/>
+          <w:szCs w:val="24"/>
+          <w14:ligatures w14:val="none"/>
+        </w:rPr>
+        <w:t>ceph.dir.rbytes="708822611968"</w:t>
+      </w:r>
+    </w:p>
+    <w:p>
+      <w:pPr>
+        <w:widowControl/>
+        <w:shd w:val="clear" w:color="auto" w:fill="F6F6F6"/>
+        <w:tabs>
+          <w:tab w:val="left" w:pos="916"/>
+          <w:tab w:val="left" w:pos="1832"/>
+          <w:tab w:val="left" w:pos="2748"/>
+          <w:tab w:val="left" w:pos="3664"/>
+          <w:tab w:val="left" w:pos="4580"/>
+          <w:tab w:val="left" w:pos="5496"/>
+          <w:tab w:val="left" w:pos="6412"/>
+          <w:tab w:val="left" w:pos="7328"/>
+          <w:tab w:val="left" w:pos="8244"/>
+          <w:tab w:val="left" w:pos="9160"/>
+          <w:tab w:val="left" w:pos="10076"/>
+          <w:tab w:val="left" w:pos="10992"/>
+          <w:tab w:val="left" w:pos="11908"/>
+          <w:tab w:val="left" w:pos="12824"/>
+          <w:tab w:val="left" w:pos="13740"/>
+          <w:tab w:val="left" w:pos="14656"/>
+        </w:tabs>
+        <w:jc w:val="left"/>
+        <w:rPr>
+          <w:rFonts w:ascii="Consolas" w:eastAsia="宋体" w:hAnsi="Consolas" w:cs="宋体"/>
+          <w:color w:val="121212"/>
+          <w:kern w:val="0"/>
+          <w:sz w:val="24"/>
+          <w:szCs w:val="24"/>
+          <w14:ligatures w14:val="none"/>
+        </w:rPr>
+      </w:pPr>
+      <w:r>
+        <w:rPr>
+          <w:rFonts w:ascii="Consolas" w:eastAsia="宋体" w:hAnsi="Consolas" w:cs="宋体"/>
+          <w:color w:val="121212"/>
+          <w:kern w:val="0"/>
+          <w:sz w:val="24"/>
+          <w:szCs w:val="24"/>
+          <w14:ligatures w14:val="none"/>
+        </w:rPr>
+        <w:t>ceph.dir.rctime="1457535283.09430737000"</w:t>
+      </w:r>
+    </w:p>
+    <w:p>
+      <w:pPr>
+        <w:widowControl/>
+        <w:shd w:val="clear" w:color="auto" w:fill="F6F6F6"/>
+        <w:tabs>
+          <w:tab w:val="left" w:pos="916"/>
+          <w:tab w:val="left" w:pos="1832"/>
+          <w:tab w:val="left" w:pos="2748"/>
+          <w:tab w:val="left" w:pos="3664"/>
+          <w:tab w:val="left" w:pos="4580"/>
+          <w:tab w:val="left" w:pos="5496"/>
+          <w:tab w:val="left" w:pos="6412"/>
+          <w:tab w:val="left" w:pos="7328"/>
+          <w:tab w:val="left" w:pos="8244"/>
+          <w:tab w:val="left" w:pos="9160"/>
+          <w:tab w:val="left" w:pos="10076"/>
+          <w:tab w:val="left" w:pos="10992"/>
+          <w:tab w:val="left" w:pos="11908"/>
+          <w:tab w:val="left" w:pos="12824"/>
+          <w:tab w:val="left" w:pos="13740"/>
+          <w:tab w:val="left" w:pos="14656"/>
+        </w:tabs>
+        <w:jc w:val="left"/>
+        <w:rPr>
+          <w:rFonts w:ascii="Consolas" w:eastAsia="宋体" w:hAnsi="Consolas" w:cs="宋体"/>
+          <w:color w:val="121212"/>
+          <w:kern w:val="0"/>
+          <w:sz w:val="24"/>
+          <w:szCs w:val="24"/>
+          <w14:ligatures w14:val="none"/>
+        </w:rPr>
+      </w:pPr>
+      <w:r>
+        <w:rPr>
+          <w:rFonts w:ascii="Consolas" w:eastAsia="宋体" w:hAnsi="Consolas" w:cs="宋体"/>
+          <w:color w:val="121212"/>
+          <w:kern w:val="0"/>
+          <w:sz w:val="24"/>
+          <w:szCs w:val="24"/>
+          <w14:ligatures w14:val="none"/>
+        </w:rPr>
+        <w:t>ceph.dir.rentries="3633611"</w:t>
+      </w:r>
+    </w:p>
+    <w:p>
+      <w:pPr>
+        <w:widowControl/>
+        <w:shd w:val="clear" w:color="auto" w:fill="F6F6F6"/>
+        <w:tabs>
+          <w:tab w:val="left" w:pos="916"/>
+          <w:tab w:val="left" w:pos="1832"/>
+          <w:tab w:val="left" w:pos="2748"/>
+          <w:tab w:val="left" w:pos="3664"/>
+          <w:tab w:val="left" w:pos="4580"/>
+          <w:tab w:val="left" w:pos="5496"/>
+          <w:tab w:val="left" w:pos="6412"/>
+          <w:tab w:val="left" w:pos="7328"/>
+          <w:tab w:val="left" w:pos="8244"/>
+          <w:tab w:val="left" w:pos="9160"/>
+          <w:tab w:val="left" w:pos="10076"/>
+          <w:tab w:val="left" w:pos="10992"/>
+          <w:tab w:val="left" w:pos="11908"/>
+          <w:tab w:val="left" w:pos="12824"/>
+          <w:tab w:val="left" w:pos="13740"/>
+          <w:tab w:val="left" w:pos="14656"/>
+        </w:tabs>
+        <w:jc w:val="left"/>
+        <w:rPr>
+          <w:rFonts w:ascii="Consolas" w:eastAsia="宋体" w:hAnsi="Consolas" w:cs="宋体"/>
+          <w:color w:val="121212"/>
+          <w:kern w:val="0"/>
+          <w:sz w:val="24"/>
+          <w:szCs w:val="24"/>
+          <w14:ligatures w14:val="none"/>
+        </w:rPr>
+      </w:pPr>
+      <w:r>
+        <w:rPr>
+          <w:rFonts w:ascii="Consolas" w:eastAsia="宋体" w:hAnsi="Consolas" w:cs="宋体"/>
+          <w:color w:val="121212"/>
+          <w:kern w:val="0"/>
+          <w:sz w:val="24"/>
+          <w:szCs w:val="24"/>
+          <w14:ligatures w14:val="none"/>
+        </w:rPr>
+        <w:t>ceph.dir.rfiles="3608532"</w:t>
+      </w:r>
+    </w:p>
+    <w:p>
+      <w:pPr>
+        <w:widowControl/>
+        <w:shd w:val="clear" w:color="auto" w:fill="F6F6F6"/>
+        <w:tabs>
+          <w:tab w:val="left" w:pos="916"/>
+          <w:tab w:val="left" w:pos="1832"/>
+          <w:tab w:val="left" w:pos="2748"/>
+          <w:tab w:val="left" w:pos="3664"/>
+          <w:tab w:val="left" w:pos="4580"/>
+          <w:tab w:val="left" w:pos="5496"/>
+          <w:tab w:val="left" w:pos="6412"/>
+          <w:tab w:val="left" w:pos="7328"/>
+          <w:tab w:val="left" w:pos="8244"/>
+          <w:tab w:val="left" w:pos="9160"/>
+          <w:tab w:val="left" w:pos="10076"/>
+          <w:tab w:val="left" w:pos="10992"/>
+          <w:tab w:val="left" w:pos="11908"/>
+          <w:tab w:val="left" w:pos="12824"/>
+          <w:tab w:val="left" w:pos="13740"/>
+          <w:tab w:val="left" w:pos="14656"/>
+        </w:tabs>
+        <w:jc w:val="left"/>
+        <w:rPr>
+          <w:rFonts w:ascii="Consolas" w:eastAsia="宋体" w:hAnsi="Consolas" w:cs="宋体"/>
+          <w:color w:val="121212"/>
+          <w:kern w:val="0"/>
+          <w:sz w:val="24"/>
+          <w:szCs w:val="24"/>
+          <w14:ligatures w14:val="none"/>
+        </w:rPr>
+      </w:pPr>
+      <w:r>
+        <w:rPr>
+          <w:rFonts w:ascii="Consolas" w:eastAsia="宋体" w:hAnsi="Consolas" w:cs="宋体"/>
+          <w:color w:val="121212"/>
+          <w:kern w:val="0"/>
+          <w:sz w:val="24"/>
+          <w:szCs w:val="24"/>
+          <w14:ligatures w14:val="none"/>
+        </w:rPr>
+        <w:t>ceph.dir.rsubdirs="25079"</w:t>
+      </w:r>
+    </w:p>
+    <w:p>
+      <w:pPr>
+        <w:widowControl/>
+        <w:shd w:val="clear" w:color="auto" w:fill="F6F6F6"/>
+        <w:tabs>
+          <w:tab w:val="left" w:pos="916"/>
+          <w:tab w:val="left" w:pos="1832"/>
+          <w:tab w:val="left" w:pos="2748"/>
+          <w:tab w:val="left" w:pos="3664"/>
+          <w:tab w:val="left" w:pos="4580"/>
+          <w:tab w:val="left" w:pos="5496"/>
+          <w:tab w:val="left" w:pos="6412"/>
+          <w:tab w:val="left" w:pos="7328"/>
+          <w:tab w:val="left" w:pos="8244"/>
+          <w:tab w:val="left" w:pos="9160"/>
+          <w:tab w:val="left" w:pos="10076"/>
+          <w:tab w:val="left" w:pos="10992"/>
+          <w:tab w:val="left" w:pos="11908"/>
+          <w:tab w:val="left" w:pos="12824"/>
+          <w:tab w:val="left" w:pos="13740"/>
+          <w:tab w:val="left" w:pos="14656"/>
+        </w:tabs>
+        <w:jc w:val="left"/>
+        <w:rPr>
+          <w:rFonts w:ascii="宋体" w:eastAsia="宋体" w:hAnsi="宋体" w:cs="宋体" w:hint="eastAsia"/>
+          <w:color w:val="121212"/>
+          <w:kern w:val="0"/>
+          <w:sz w:val="24"/>
+          <w:szCs w:val="24"/>
+          <w14:ligatures w14:val="none"/>
+        </w:rPr>
+      </w:pPr>
+      <w:r>
+        <w:rPr>
+          <w:rFonts w:ascii="Consolas" w:eastAsia="宋体" w:hAnsi="Consolas" w:cs="宋体"/>
+          <w:color w:val="121212"/>
+          <w:kern w:val="0"/>
+          <w:sz w:val="24"/>
+          <w:szCs w:val="24"/>
+          <w14:ligatures w14:val="none"/>
+        </w:rPr>
+        <w:t>ceph.dir.subdirs="1"</w:t>
+      </w:r>
+    </w:p>
+    <w:p/>
+    <w:p>
+      <w:pPr>
+        <w:rPr>
+          <w:rFonts w:hint="eastAsia"/>
+        </w:rPr>
+      </w:pPr>
+      <w:r>
+        <w:rPr>
+          <w:rFonts w:hint="eastAsia"/>
+        </w:rPr>
+        <w:t>各字段含义见:</w:t>
+      </w:r>
+    </w:p>
+    <w:p>
+      <w:pPr>
+        <w:rPr>
+          <w:rFonts w:hint="eastAsia"/>
+        </w:rPr>
+      </w:pPr>
+    </w:p>
+    <w:p>
+      <w:r>
+        <w:lastRenderedPageBreak/>
+        <w:drawing>
+          <wp:inline distT="0" distB="0" distL="0" distR="0" wp14:anchorId="3A108D22" wp14:editId="4397990D">
+            <wp:extent cx="5274310" cy="2865755"/>
+            <wp:effectExtent l="0" t="0" r="2540" b="0"/>
+            <wp:docPr id="517082793" name="图片 1" descr="表格&#10;&#10;描述已自动生成"/>
+            <wp:cNvGraphicFramePr>
+              <a:graphicFrameLocks xmlns:a="http://schemas.openxmlformats.org/drawingml/2006/main" noChangeAspect="1"/>
+            </wp:cNvGraphicFramePr>
+            <a:graphic xmlns:a="http://schemas.openxmlformats.org/drawingml/2006/main">
+              <a:graphicData uri="http://schemas.openxmlformats.org/drawingml/2006/picture">
+                <pic:pic xmlns:pic="http://schemas.openxmlformats.org/drawingml/2006/picture">
+                  <pic:nvPicPr>
+                    <pic:cNvPr id="517082793" name="图片 1" descr="表格&#10;&#10;描述已自动生成"/>
+                    <pic:cNvPicPr/>
+                  </pic:nvPicPr>
+                  <pic:blipFill>
+                    <a:blip r:embed="rId5"/>
+                    <a:stretch>
+                      <a:fillRect/>
+                    </a:stretch>
+                  </pic:blipFill>
+                  <pic:spPr>
+                    <a:xfrm>
+                      <a:off x="0" y="0"/>
+                      <a:ext cx="5274310" cy="2865755"/>
+                    </a:xfrm>
+                    <a:prstGeom prst="rect">
+                      <a:avLst/>
+                    </a:prstGeom>
+                  </pic:spPr>
+                </pic:pic>
+              </a:graphicData>
+            </a:graphic>
+          </wp:inline>
+        </w:drawing>
       </w:r>
     </w:p>
     <w:p/>
     <w:p/>
     <w:p/>
     <w:p/>
+    <w:p/>
+    <w:p>
+      <w:pPr>
+        <w:rPr>
+          <w:rFonts w:hint="eastAsia"/>
+        </w:rPr>
+      </w:pPr>
+    </w:p>
     <w:p>
       <w:pPr>
         <w:rPr>
@@ -456,6 +1008,28 @@
       <w:jc w:val="both"/>
     </w:pPr>
   </w:style>
+  <w:style w:type="paragraph" w:styleId="1">
+    <w:name w:val="heading 1"/>
+    <w:basedOn w:val="a"/>
+    <w:next w:val="a"/>
+    <w:link w:val="10"/>
+    <w:uiPriority w:val="9"/>
+    <w:qFormat/>
+    <w:rsid w:val="00375BC1"/>
+    <w:pPr>
+      <w:keepNext/>
+      <w:keepLines/>
+      <w:spacing w:before="340" w:after="330" w:line="578" w:lineRule="auto"/>
+      <w:outlineLvl w:val="0"/>
+    </w:pPr>
+    <w:rPr>
+      <w:b/>
+      <w:bCs/>
+      <w:kern w:val="44"/>
+      <w:sz w:val="44"/>
+      <w:szCs w:val="44"/>
+    </w:rPr>
+  </w:style>
   <w:style w:type="character" w:default="1" w:styleId="a0">
     <w:name w:val="Default Paragraph Font"/>
     <w:uiPriority w:val="1"/>
@@ -482,6 +1056,117 @@
     <w:uiPriority w:val="99"/>
     <w:semiHidden/>
     <w:unhideWhenUsed/>
+  </w:style>
+  <w:style w:type="paragraph" w:styleId="a3">
+    <w:name w:val="Normal (Web)"/>
+    <w:basedOn w:val="a"/>
+    <w:uiPriority w:val="99"/>
+    <w:semiHidden/>
+    <w:unhideWhenUsed/>
+    <w:rsid w:val="00BA3B93"/>
+    <w:pPr>
+      <w:widowControl/>
+      <w:spacing w:before="100" w:beforeAutospacing="1" w:after="100" w:afterAutospacing="1"/>
+      <w:jc w:val="left"/>
+    </w:pPr>
+    <w:rPr>
+      <w:rFonts w:ascii="宋体" w:eastAsia="宋体" w:hAnsi="宋体" w:cs="宋体"/>
+      <w:kern w:val="0"/>
+      <w:sz w:val="24"/>
+      <w:szCs w:val="24"/>
+      <w14:ligatures w14:val="none"/>
+    </w:rPr>
+  </w:style>
+  <w:style w:type="character" w:styleId="a4">
+    <w:name w:val="Hyperlink"/>
+    <w:basedOn w:val="a0"/>
+    <w:uiPriority w:val="99"/>
+    <w:unhideWhenUsed/>
+    <w:rsid w:val="00BA3B93"/>
+    <w:rPr>
+      <w:color w:val="0000FF"/>
+      <w:u w:val="single"/>
+    </w:rPr>
+  </w:style>
+  <w:style w:type="paragraph" w:styleId="HTML">
+    <w:name w:val="HTML Preformatted"/>
+    <w:basedOn w:val="a"/>
+    <w:link w:val="HTML0"/>
+    <w:uiPriority w:val="99"/>
+    <w:semiHidden/>
+    <w:unhideWhenUsed/>
+    <w:rsid w:val="00BA3B93"/>
+    <w:pPr>
+      <w:widowControl/>
+      <w:tabs>
+        <w:tab w:val="left" w:pos="916"/>
+        <w:tab w:val="left" w:pos="1832"/>
+        <w:tab w:val="left" w:pos="2748"/>
+        <w:tab w:val="left" w:pos="3664"/>
+        <w:tab w:val="left" w:pos="4580"/>
+        <w:tab w:val="left" w:pos="5496"/>
+        <w:tab w:val="left" w:pos="6412"/>
+        <w:tab w:val="left" w:pos="7328"/>
+        <w:tab w:val="left" w:pos="8244"/>
+        <w:tab w:val="left" w:pos="9160"/>
+        <w:tab w:val="left" w:pos="10076"/>
+        <w:tab w:val="left" w:pos="10992"/>
+        <w:tab w:val="left" w:pos="11908"/>
+        <w:tab w:val="left" w:pos="12824"/>
+        <w:tab w:val="left" w:pos="13740"/>
+        <w:tab w:val="left" w:pos="14656"/>
+      </w:tabs>
+      <w:jc w:val="left"/>
+    </w:pPr>
+    <w:rPr>
+      <w:rFonts w:ascii="宋体" w:eastAsia="宋体" w:hAnsi="宋体" w:cs="宋体"/>
+      <w:kern w:val="0"/>
+      <w:sz w:val="24"/>
+      <w:szCs w:val="24"/>
+      <w14:ligatures w14:val="none"/>
+    </w:rPr>
+  </w:style>
+  <w:style w:type="character" w:customStyle="1" w:styleId="HTML0">
+    <w:name w:val="HTML 预设格式 字符"/>
+    <w:basedOn w:val="a0"/>
+    <w:link w:val="HTML"/>
+    <w:uiPriority w:val="99"/>
+    <w:semiHidden/>
+    <w:rsid w:val="00BA3B93"/>
+    <w:rPr>
+      <w:rFonts w:ascii="宋体" w:eastAsia="宋体" w:hAnsi="宋体" w:cs="宋体"/>
+      <w:kern w:val="0"/>
+      <w:sz w:val="24"/>
+      <w:szCs w:val="24"/>
+      <w14:ligatures w14:val="none"/>
+    </w:rPr>
+  </w:style>
+  <w:style w:type="character" w:styleId="HTML1">
+    <w:name w:val="HTML Code"/>
+    <w:basedOn w:val="a0"/>
+    <w:uiPriority w:val="99"/>
+    <w:semiHidden/>
+    <w:unhideWhenUsed/>
+    <w:rsid w:val="00BA3B93"/>
+    <w:rPr>
+      <w:rFonts w:ascii="宋体" w:eastAsia="宋体" w:hAnsi="宋体" w:cs="宋体"/>
+      <w:sz w:val="24"/>
+      <w:szCs w:val="24"/>
+    </w:rPr>
+  </w:style>
+  <w:style w:type="character" w:customStyle="1" w:styleId="10">
+    <w:name w:val="标题 1 字符"/>
+    <w:basedOn w:val="a0"/>
+    <w:link w:val="1"/>
+    <w:uiPriority w:val="9"/>
+    <w:rsid w:val="00375BC1"/>
+    <w:rPr>
+      <w:b/>
+      <w:bCs/>
+      <w:kern w:val="44"/>
+      <w:sz w:val="44"/>
+      <w:szCs w:val="44"/>
+    </w:rPr>
   </w:style>
 </w:styles>
 </file>

--- a/ceph/总结/ceph总结.docx
+++ b/ceph/总结/ceph总结.docx
@@ -580,6 +580,166 @@
     </w:p>
     <w:p/>
     <w:p/>
+    <w:p>
+      <w:pPr>
+        <w:pStyle w:val="1"/>
+      </w:pPr>
+      <w:r>
+        <w:t>H</w:t>
+      </w:r>
+      <w:r>
+        <w:rPr>
+          <w:rFonts w:hint="eastAsia"/>
+        </w:rPr>
+        <w:t>ardlink</w:t>
+      </w:r>
+    </w:p>
+    <w:p/>
+    <w:p>
+      <w:pPr>
+        <w:pStyle w:val="a3"/>
+        <w:shd w:val="clear" w:color="auto" w:fill="FFFFFF"/>
+        <w:spacing w:before="0" w:beforeAutospacing="0" w:after="240" w:afterAutospacing="0"/>
+        <w:rPr>
+          <w:rFonts w:ascii="微软雅黑" w:eastAsia="微软雅黑" w:hAnsi="微软雅黑"/>
+          <w:color w:val="2C3E50"/>
+        </w:rPr>
+      </w:pPr>
+      <w:r>
+        <w:rPr>
+          <w:rFonts w:ascii="微软雅黑" w:eastAsia="微软雅黑" w:hAnsi="微软雅黑" w:hint="eastAsia"/>
+          <w:color w:val="2C3E50"/>
+        </w:rPr>
+        <w:t>当存在硬链接时，第一个指向Inode的Dentry被称为Primary Dentry，后续的被称为Remote Dentry。</w:t>
+      </w:r>
+    </w:p>
+    <w:p>
+      <w:pPr>
+        <w:pStyle w:val="a3"/>
+        <w:shd w:val="clear" w:color="auto" w:fill="FFFFFF"/>
+        <w:spacing w:before="0" w:beforeAutospacing="0" w:after="240" w:afterAutospacing="0"/>
+        <w:rPr>
+          <w:rFonts w:ascii="微软雅黑" w:eastAsia="微软雅黑" w:hAnsi="微软雅黑" w:hint="eastAsia"/>
+          <w:color w:val="2C3E50"/>
+        </w:rPr>
+      </w:pPr>
+      <w:r>
+        <w:rPr>
+          <w:rFonts w:ascii="微软雅黑" w:eastAsia="微软雅黑" w:hAnsi="微软雅黑" w:hint="eastAsia"/>
+          <w:color w:val="2C3E50"/>
+        </w:rPr>
+        <w:t>为了访问Remote Dentry， 人们提出了Anchor，它包括Path，Inode，Parent，Ref.前三者显而易见，Ref是被Inode引用的次数（即2.4节提到的计数器）。当进行目录重命名时，可能会影响整个链上的Inode，此时就需要一个事务来保证整个链上相关的Inode同时进行更新，将旧的Ref计数减少，新的Ref计数删除。如果Ref为0，说明Inode已经没有硬链接，可以从Anchor表删除，对Dentry的增加修改同理。</w:t>
+      </w:r>
+    </w:p>
+    <w:p>
+      <w:pPr>
+        <w:rPr>
+          <w:rFonts w:hint="eastAsia"/>
+        </w:rPr>
+      </w:pPr>
+    </w:p>
+    <w:p>
+      <w:pPr>
+        <w:rPr>
+          <w:rFonts w:hint="eastAsia"/>
+        </w:rPr>
+      </w:pPr>
+      <w:r>
+        <w:rPr>
+          <w:rFonts w:hint="eastAsia"/>
+        </w:rPr>
+        <w:t>我理解上面的描述应该是之前的版本，最新版本已经废弃了上述的方案？</w:t>
+      </w:r>
+    </w:p>
+    <w:p/>
+    <w:p/>
+    <w:p>
+      <w:pPr>
+        <w:pStyle w:val="1"/>
+      </w:pPr>
+      <w:r>
+        <w:rPr>
+          <w:rFonts w:hint="eastAsia"/>
+        </w:rPr>
+        <w:lastRenderedPageBreak/>
+        <w:t>日志</w:t>
+      </w:r>
+    </w:p>
+    <w:p>
+      <w:pPr>
+        <w:rPr>
+          <w:rFonts w:hint="eastAsia"/>
+        </w:rPr>
+      </w:pPr>
+      <w:r>
+        <w:t>1）更新首先会写入到MDS的日志中；</w:t>
+      </w:r>
+    </w:p>
+    <w:p>
+      <w:pPr>
+        <w:rPr>
+          <w:rFonts w:hint="eastAsia"/>
+        </w:rPr>
+      </w:pPr>
+      <w:r>
+        <w:t>2）将有改变的元数据标记为“dirty”，并在MDS缓存中置为“pinned”。</w:t>
+      </w:r>
+    </w:p>
+    <w:p>
+      <w:pPr>
+        <w:rPr>
+          <w:rFonts w:hint="eastAsia"/>
+        </w:rPr>
+      </w:pPr>
+      <w:r>
+        <w:t>3）最终修改会更新到具体元数据对象中，但同时也会做延时处理直到从日志中剪掉，这使得日志可以变得非常大（数百兆）。</w:t>
+      </w:r>
+    </w:p>
+    <w:p/>
+    <w:p/>
+    <w:p>
+      <w:pPr>
+        <w:pStyle w:val="1"/>
+      </w:pPr>
+      <w:r>
+        <w:rPr>
+          <w:rFonts w:hint="eastAsia"/>
+        </w:rPr>
+        <w:t>其他</w:t>
+      </w:r>
+    </w:p>
+    <w:p/>
+    <w:p>
+      <w:pPr>
+        <w:rPr>
+          <w:rFonts w:hint="eastAsia"/>
+        </w:rPr>
+      </w:pPr>
+      <w:r>
+        <w:t>chattr/lsattr   文件特殊属性</w:t>
+      </w:r>
+      <w:r>
+        <w:rPr>
+          <w:rFonts w:hint="eastAsia"/>
+        </w:rPr>
+        <w:t xml:space="preserve"> </w:t>
+      </w:r>
+      <w:r>
+        <w:t xml:space="preserve">  </w:t>
+      </w:r>
+      <w:r>
+        <w:rPr>
+          <w:rFonts w:hint="eastAsia"/>
+        </w:rPr>
+        <w:t>这些属性存放在文件的那个字段中</w:t>
+      </w:r>
+      <w:r>
+        <w:rPr>
+          <w:rFonts w:hint="eastAsia"/>
+        </w:rPr>
+        <w:t>？</w:t>
+      </w:r>
+    </w:p>
     <w:p/>
     <w:p/>
     <w:p/>

--- a/ceph/总结/ceph总结.docx
+++ b/ceph/总结/ceph总结.docx
@@ -8,9 +8,6 @@
     <w:p>
       <w:pPr>
         <w:pStyle w:val="1"/>
-        <w:rPr>
-          <w:rFonts w:hint="eastAsia"/>
-        </w:rPr>
       </w:pPr>
       <w:r>
         <w:rPr>
@@ -26,8 +23,21 @@
         </w:rPr>
         <w:t>不像一些本地文件系统，只需要释放元数据就可以继续在原位置继续覆盖写入新数据。</w:t>
       </w:r>
-      <w:r>
-        <w:t>CephFS 作为一个分布式存储系统，需要将数据和元数据都删除，才能保证不浪费空间。然而当有大量删除的时候，数据的删除会是一个非常耗时的操作，所以实际上 Ceph 实现了延迟删除，先删除元数据，数据并没有被马上删除，而是被移动到了一个名叫 stray 的特殊目录，后续再后台一点点删除。</w:t>
+      <w:proofErr w:type="spellStart"/>
+      <w:r>
+        <w:t>CephFS</w:t>
+      </w:r>
+      <w:proofErr w:type="spellEnd"/>
+      <w:r>
+        <w:t xml:space="preserve"> 作为一个分布式存储系统，需要将数据和元数据都删除，才能保证不浪费空间。然而当有大量删除的时候，数据的删除会是一个非常耗时的操作，所以实际上 </w:t>
+      </w:r>
+      <w:proofErr w:type="spellStart"/>
+      <w:r>
+        <w:t>Ceph</w:t>
+      </w:r>
+      <w:proofErr w:type="spellEnd"/>
+      <w:r>
+        <w:t xml:space="preserve"> 实现了延迟删除，先删除元数据，数据并没有被马上删除，而是被移动到了一个名叫 stray 的特殊目录，后续再后台一点点删除。</w:t>
       </w:r>
     </w:p>
     <w:p/>
@@ -36,9 +46,6 @@
     <w:p>
       <w:pPr>
         <w:pStyle w:val="1"/>
-        <w:rPr>
-          <w:rFonts w:hint="eastAsia"/>
-        </w:rPr>
       </w:pPr>
       <w:r>
         <w:rPr>
@@ -48,35 +55,94 @@
       </w:r>
     </w:p>
     <w:p>
-      <w:r>
-        <w:rPr>
-          <w:rFonts w:hint="eastAsia"/>
-        </w:rPr>
-        <w:t>CephFS 使用文件的扩展属性 xattr 去实现上述需求，将目录包含的子文件和子目录的使用空间等统计信息保存在xattr 中，当需要获取某个目录的空间使用情况时，只需要通过 </w:t>
-      </w:r>
-      <w:hyperlink r:id="rId4" w:tgtFrame="_blank" w:history="1">
-        <w:r>
-          <w:rPr>
-            <w:rStyle w:val="a4"/>
-            <w:rFonts w:hint="eastAsia"/>
-          </w:rPr>
-          <w:t>getfattr</w:t>
-        </w:r>
-      </w:hyperlink>
-      <w:r>
-        <w:rPr>
-          <w:rFonts w:hint="eastAsia"/>
-        </w:rPr>
-        <w:t> 获取这个目录的xattr就可以了。</w:t>
-      </w:r>
-    </w:p>
-    <w:p>
-      <w:pPr>
-        <w:rPr>
-          <w:rFonts w:hint="eastAsia"/>
-        </w:rPr>
-      </w:pPr>
-    </w:p>
+      <w:proofErr w:type="spellStart"/>
+      <w:r>
+        <w:rPr>
+          <w:rFonts w:hint="eastAsia"/>
+        </w:rPr>
+        <w:t>CephFS</w:t>
+      </w:r>
+      <w:proofErr w:type="spellEnd"/>
+      <w:r>
+        <w:rPr>
+          <w:rFonts w:hint="eastAsia"/>
+        </w:rPr>
+        <w:t xml:space="preserve"> 使用文件的扩展属性 </w:t>
+      </w:r>
+      <w:proofErr w:type="spellStart"/>
+      <w:r>
+        <w:rPr>
+          <w:rFonts w:hint="eastAsia"/>
+        </w:rPr>
+        <w:t>xattr</w:t>
+      </w:r>
+      <w:proofErr w:type="spellEnd"/>
+      <w:r>
+        <w:rPr>
+          <w:rFonts w:hint="eastAsia"/>
+        </w:rPr>
+        <w:t xml:space="preserve"> 去实现上述需求，将目录包含的子文件和子目录的使用空间等统计信息保存在</w:t>
+      </w:r>
+      <w:proofErr w:type="spellStart"/>
+      <w:r>
+        <w:rPr>
+          <w:rFonts w:hint="eastAsia"/>
+        </w:rPr>
+        <w:t>xattr</w:t>
+      </w:r>
+      <w:proofErr w:type="spellEnd"/>
+      <w:r>
+        <w:rPr>
+          <w:rFonts w:hint="eastAsia"/>
+        </w:rPr>
+        <w:t xml:space="preserve"> 中，当需要获取某个目录的空间使用情况时，只需要通过 </w:t>
+      </w:r>
+      <w:proofErr w:type="spellStart"/>
+      <w:r>
+        <w:fldChar w:fldCharType="begin"/>
+      </w:r>
+      <w:r>
+        <w:instrText>HYPERLINK "https://link.zhihu.com/?target=https%3A//man7.org/linux/man-pages/man1/getfattr.1.html" \t "_blank"</w:instrText>
+      </w:r>
+      <w:r>
+        <w:fldChar w:fldCharType="separate"/>
+      </w:r>
+      <w:r>
+        <w:rPr>
+          <w:rStyle w:val="a4"/>
+          <w:rFonts w:hint="eastAsia"/>
+        </w:rPr>
+        <w:t>getfattr</w:t>
+      </w:r>
+      <w:proofErr w:type="spellEnd"/>
+      <w:r>
+        <w:rPr>
+          <w:rStyle w:val="a4"/>
+        </w:rPr>
+        <w:fldChar w:fldCharType="end"/>
+      </w:r>
+      <w:r>
+        <w:rPr>
+          <w:rFonts w:hint="eastAsia"/>
+        </w:rPr>
+        <w:t> 获取这个目录的</w:t>
+      </w:r>
+      <w:proofErr w:type="spellStart"/>
+      <w:r>
+        <w:rPr>
+          <w:rFonts w:hint="eastAsia"/>
+        </w:rPr>
+        <w:t>xattr</w:t>
+      </w:r>
+      <w:proofErr w:type="spellEnd"/>
+      <w:r>
+        <w:rPr>
+          <w:rFonts w:hint="eastAsia"/>
+        </w:rPr>
+        <w:t>就可以了。</w:t>
+      </w:r>
+    </w:p>
+    <w:p/>
     <w:p>
       <w:pPr>
         <w:widowControl/>
@@ -118,7 +184,55 @@
           <w:szCs w:val="24"/>
           <w14:ligatures w14:val="none"/>
         </w:rPr>
-        <w:t>root@node-3:/# getfattr -d -m ceph.dir.* .</w:t>
+        <w:t xml:space="preserve">root@node-3:/# </w:t>
+      </w:r>
+      <w:proofErr w:type="spellStart"/>
+      <w:r>
+        <w:rPr>
+          <w:rFonts w:ascii="Consolas" w:eastAsia="宋体" w:hAnsi="Consolas" w:cs="宋体"/>
+          <w:color w:val="121212"/>
+          <w:kern w:val="0"/>
+          <w:sz w:val="24"/>
+          <w:szCs w:val="24"/>
+          <w14:ligatures w14:val="none"/>
+        </w:rPr>
+        <w:t>getfattr</w:t>
+      </w:r>
+      <w:proofErr w:type="spellEnd"/>
+      <w:r>
+        <w:rPr>
+          <w:rFonts w:ascii="Consolas" w:eastAsia="宋体" w:hAnsi="Consolas" w:cs="宋体"/>
+          <w:color w:val="121212"/>
+          <w:kern w:val="0"/>
+          <w:sz w:val="24"/>
+          <w:szCs w:val="24"/>
+          <w14:ligatures w14:val="none"/>
+        </w:rPr>
+        <w:t xml:space="preserve"> -d -m </w:t>
+      </w:r>
+      <w:proofErr w:type="spellStart"/>
+      <w:r>
+        <w:rPr>
+          <w:rFonts w:ascii="Consolas" w:eastAsia="宋体" w:hAnsi="Consolas" w:cs="宋体"/>
+          <w:color w:val="121212"/>
+          <w:kern w:val="0"/>
+          <w:sz w:val="24"/>
+          <w:szCs w:val="24"/>
+          <w14:ligatures w14:val="none"/>
+        </w:rPr>
+        <w:t>ceph.dir</w:t>
+      </w:r>
+      <w:proofErr w:type="spellEnd"/>
+      <w:r>
+        <w:rPr>
+          <w:rFonts w:ascii="Consolas" w:eastAsia="宋体" w:hAnsi="Consolas" w:cs="宋体"/>
+          <w:color w:val="121212"/>
+          <w:kern w:val="0"/>
+          <w:sz w:val="24"/>
+          <w:szCs w:val="24"/>
+          <w14:ligatures w14:val="none"/>
+        </w:rPr>
+        <w:t>.* .</w:t>
       </w:r>
     </w:p>
     <w:p>
@@ -197,6 +311,7 @@
           <w14:ligatures w14:val="none"/>
         </w:rPr>
       </w:pPr>
+      <w:proofErr w:type="spellStart"/>
       <w:r>
         <w:rPr>
           <w:rFonts w:ascii="Consolas" w:eastAsia="宋体" w:hAnsi="Consolas" w:cs="宋体"/>
@@ -206,7 +321,19 @@
           <w:szCs w:val="24"/>
           <w14:ligatures w14:val="none"/>
         </w:rPr>
-        <w:t>ceph.dir.entries="1"</w:t>
+        <w:t>ceph.dir.entries</w:t>
+      </w:r>
+      <w:proofErr w:type="spellEnd"/>
+      <w:r>
+        <w:rPr>
+          <w:rFonts w:ascii="Consolas" w:eastAsia="宋体" w:hAnsi="Consolas" w:cs="宋体"/>
+          <w:color w:val="121212"/>
+          <w:kern w:val="0"/>
+          <w:sz w:val="24"/>
+          <w:szCs w:val="24"/>
+          <w14:ligatures w14:val="none"/>
+        </w:rPr>
+        <w:t>="1"</w:t>
       </w:r>
     </w:p>
     <w:p>
@@ -241,6 +368,7 @@
           <w14:ligatures w14:val="none"/>
         </w:rPr>
       </w:pPr>
+      <w:proofErr w:type="spellStart"/>
       <w:r>
         <w:rPr>
           <w:rFonts w:ascii="Consolas" w:eastAsia="宋体" w:hAnsi="Consolas" w:cs="宋体"/>
@@ -250,7 +378,19 @@
           <w:szCs w:val="24"/>
           <w14:ligatures w14:val="none"/>
         </w:rPr>
-        <w:t>ceph.dir.files="0"</w:t>
+        <w:t>ceph.dir.files</w:t>
+      </w:r>
+      <w:proofErr w:type="spellEnd"/>
+      <w:r>
+        <w:rPr>
+          <w:rFonts w:ascii="Consolas" w:eastAsia="宋体" w:hAnsi="Consolas" w:cs="宋体"/>
+          <w:color w:val="121212"/>
+          <w:kern w:val="0"/>
+          <w:sz w:val="24"/>
+          <w:szCs w:val="24"/>
+          <w14:ligatures w14:val="none"/>
+        </w:rPr>
+        <w:t>="0"</w:t>
       </w:r>
     </w:p>
     <w:p>
@@ -285,6 +425,7 @@
           <w14:ligatures w14:val="none"/>
         </w:rPr>
       </w:pPr>
+      <w:proofErr w:type="spellStart"/>
       <w:r>
         <w:rPr>
           <w:rFonts w:ascii="Consolas" w:eastAsia="宋体" w:hAnsi="Consolas" w:cs="宋体"/>
@@ -294,7 +435,19 @@
           <w:szCs w:val="24"/>
           <w14:ligatures w14:val="none"/>
         </w:rPr>
-        <w:t>ceph.dir.rbytes="708822611968"</w:t>
+        <w:t>ceph.dir.rbytes</w:t>
+      </w:r>
+      <w:proofErr w:type="spellEnd"/>
+      <w:r>
+        <w:rPr>
+          <w:rFonts w:ascii="Consolas" w:eastAsia="宋体" w:hAnsi="Consolas" w:cs="宋体"/>
+          <w:color w:val="121212"/>
+          <w:kern w:val="0"/>
+          <w:sz w:val="24"/>
+          <w:szCs w:val="24"/>
+          <w14:ligatures w14:val="none"/>
+        </w:rPr>
+        <w:t>="708822611968"</w:t>
       </w:r>
     </w:p>
     <w:p>
@@ -329,6 +482,7 @@
           <w14:ligatures w14:val="none"/>
         </w:rPr>
       </w:pPr>
+      <w:proofErr w:type="spellStart"/>
       <w:r>
         <w:rPr>
           <w:rFonts w:ascii="Consolas" w:eastAsia="宋体" w:hAnsi="Consolas" w:cs="宋体"/>
@@ -338,7 +492,19 @@
           <w:szCs w:val="24"/>
           <w14:ligatures w14:val="none"/>
         </w:rPr>
-        <w:t>ceph.dir.rctime="1457535283.09430737000"</w:t>
+        <w:t>ceph.dir.rctime</w:t>
+      </w:r>
+      <w:proofErr w:type="spellEnd"/>
+      <w:r>
+        <w:rPr>
+          <w:rFonts w:ascii="Consolas" w:eastAsia="宋体" w:hAnsi="Consolas" w:cs="宋体"/>
+          <w:color w:val="121212"/>
+          <w:kern w:val="0"/>
+          <w:sz w:val="24"/>
+          <w:szCs w:val="24"/>
+          <w14:ligatures w14:val="none"/>
+        </w:rPr>
+        <w:t>="1457535283.09430737000"</w:t>
       </w:r>
     </w:p>
     <w:p>
@@ -373,6 +539,7 @@
           <w14:ligatures w14:val="none"/>
         </w:rPr>
       </w:pPr>
+      <w:proofErr w:type="spellStart"/>
       <w:r>
         <w:rPr>
           <w:rFonts w:ascii="Consolas" w:eastAsia="宋体" w:hAnsi="Consolas" w:cs="宋体"/>
@@ -382,7 +549,19 @@
           <w:szCs w:val="24"/>
           <w14:ligatures w14:val="none"/>
         </w:rPr>
-        <w:t>ceph.dir.rentries="3633611"</w:t>
+        <w:t>ceph.dir.rentries</w:t>
+      </w:r>
+      <w:proofErr w:type="spellEnd"/>
+      <w:r>
+        <w:rPr>
+          <w:rFonts w:ascii="Consolas" w:eastAsia="宋体" w:hAnsi="Consolas" w:cs="宋体"/>
+          <w:color w:val="121212"/>
+          <w:kern w:val="0"/>
+          <w:sz w:val="24"/>
+          <w:szCs w:val="24"/>
+          <w14:ligatures w14:val="none"/>
+        </w:rPr>
+        <w:t>="3633611"</w:t>
       </w:r>
     </w:p>
     <w:p>
@@ -417,6 +596,7 @@
           <w14:ligatures w14:val="none"/>
         </w:rPr>
       </w:pPr>
+      <w:proofErr w:type="spellStart"/>
       <w:r>
         <w:rPr>
           <w:rFonts w:ascii="Consolas" w:eastAsia="宋体" w:hAnsi="Consolas" w:cs="宋体"/>
@@ -426,7 +606,19 @@
           <w:szCs w:val="24"/>
           <w14:ligatures w14:val="none"/>
         </w:rPr>
-        <w:t>ceph.dir.rfiles="3608532"</w:t>
+        <w:t>ceph.dir.rfiles</w:t>
+      </w:r>
+      <w:proofErr w:type="spellEnd"/>
+      <w:r>
+        <w:rPr>
+          <w:rFonts w:ascii="Consolas" w:eastAsia="宋体" w:hAnsi="Consolas" w:cs="宋体"/>
+          <w:color w:val="121212"/>
+          <w:kern w:val="0"/>
+          <w:sz w:val="24"/>
+          <w:szCs w:val="24"/>
+          <w14:ligatures w14:val="none"/>
+        </w:rPr>
+        <w:t>="3608532"</w:t>
       </w:r>
     </w:p>
     <w:p>
@@ -461,6 +653,7 @@
           <w14:ligatures w14:val="none"/>
         </w:rPr>
       </w:pPr>
+      <w:proofErr w:type="spellStart"/>
       <w:r>
         <w:rPr>
           <w:rFonts w:ascii="Consolas" w:eastAsia="宋体" w:hAnsi="Consolas" w:cs="宋体"/>
@@ -470,7 +663,19 @@
           <w:szCs w:val="24"/>
           <w14:ligatures w14:val="none"/>
         </w:rPr>
-        <w:t>ceph.dir.rsubdirs="25079"</w:t>
+        <w:t>ceph.dir.rsubdirs</w:t>
+      </w:r>
+      <w:proofErr w:type="spellEnd"/>
+      <w:r>
+        <w:rPr>
+          <w:rFonts w:ascii="Consolas" w:eastAsia="宋体" w:hAnsi="Consolas" w:cs="宋体"/>
+          <w:color w:val="121212"/>
+          <w:kern w:val="0"/>
+          <w:sz w:val="24"/>
+          <w:szCs w:val="24"/>
+          <w14:ligatures w14:val="none"/>
+        </w:rPr>
+        <w:t>="25079"</w:t>
       </w:r>
     </w:p>
     <w:p>
@@ -497,7 +702,7 @@
         </w:tabs>
         <w:jc w:val="left"/>
         <w:rPr>
-          <w:rFonts w:ascii="宋体" w:eastAsia="宋体" w:hAnsi="宋体" w:cs="宋体" w:hint="eastAsia"/>
+          <w:rFonts w:ascii="宋体" w:eastAsia="宋体" w:hAnsi="宋体" w:cs="宋体"/>
           <w:color w:val="121212"/>
           <w:kern w:val="0"/>
           <w:sz w:val="24"/>
@@ -505,6 +710,7 @@
           <w14:ligatures w14:val="none"/>
         </w:rPr>
       </w:pPr>
+      <w:proofErr w:type="spellStart"/>
       <w:r>
         <w:rPr>
           <w:rFonts w:ascii="Consolas" w:eastAsia="宋体" w:hAnsi="Consolas" w:cs="宋体"/>
@@ -514,16 +720,23 @@
           <w:szCs w:val="24"/>
           <w14:ligatures w14:val="none"/>
         </w:rPr>
-        <w:t>ceph.dir.subdirs="1"</w:t>
+        <w:t>ceph.dir.subdirs</w:t>
+      </w:r>
+      <w:proofErr w:type="spellEnd"/>
+      <w:r>
+        <w:rPr>
+          <w:rFonts w:ascii="Consolas" w:eastAsia="宋体" w:hAnsi="Consolas" w:cs="宋体"/>
+          <w:color w:val="121212"/>
+          <w:kern w:val="0"/>
+          <w:sz w:val="24"/>
+          <w:szCs w:val="24"/>
+          <w14:ligatures w14:val="none"/>
+        </w:rPr>
+        <w:t>="1"</w:t>
       </w:r>
     </w:p>
     <w:p/>
     <w:p>
-      <w:pPr>
-        <w:rPr>
-          <w:rFonts w:hint="eastAsia"/>
-        </w:rPr>
-      </w:pPr>
       <w:r>
         <w:rPr>
           <w:rFonts w:hint="eastAsia"/>
@@ -531,15 +744,12 @@
         <w:t>各字段含义见:</w:t>
       </w:r>
     </w:p>
-    <w:p>
-      <w:pPr>
-        <w:rPr>
-          <w:rFonts w:hint="eastAsia"/>
-        </w:rPr>
-      </w:pPr>
-    </w:p>
-    <w:p>
-      <w:r>
+    <w:p/>
+    <w:p>
+      <w:r>
+        <w:rPr>
+          <w:noProof/>
+        </w:rPr>
         <w:lastRenderedPageBreak/>
         <w:drawing>
           <wp:inline distT="0" distB="0" distL="0" distR="0" wp14:anchorId="3A108D22" wp14:editId="4397990D">
@@ -557,7 +767,7 @@
                     <pic:cNvPicPr/>
                   </pic:nvPicPr>
                   <pic:blipFill>
-                    <a:blip r:embed="rId5"/>
+                    <a:blip r:embed="rId6"/>
                     <a:stretch>
                       <a:fillRect/>
                     </a:stretch>
@@ -584,6 +794,7 @@
       <w:pPr>
         <w:pStyle w:val="1"/>
       </w:pPr>
+      <w:proofErr w:type="spellStart"/>
       <w:r>
         <w:t>H</w:t>
       </w:r>
@@ -593,6 +804,7 @@
         </w:rPr>
         <w:t>ardlink</w:t>
       </w:r>
+      <w:proofErr w:type="spellEnd"/>
     </w:p>
     <w:p/>
     <w:p>
@@ -610,7 +822,71 @@
           <w:rFonts w:ascii="微软雅黑" w:eastAsia="微软雅黑" w:hAnsi="微软雅黑" w:hint="eastAsia"/>
           <w:color w:val="2C3E50"/>
         </w:rPr>
-        <w:t>当存在硬链接时，第一个指向Inode的Dentry被称为Primary Dentry，后续的被称为Remote Dentry。</w:t>
+        <w:t>当存在硬链接时，第一个指向</w:t>
+      </w:r>
+      <w:proofErr w:type="spellStart"/>
+      <w:r>
+        <w:rPr>
+          <w:rFonts w:ascii="微软雅黑" w:eastAsia="微软雅黑" w:hAnsi="微软雅黑" w:hint="eastAsia"/>
+          <w:color w:val="2C3E50"/>
+        </w:rPr>
+        <w:t>Inode</w:t>
+      </w:r>
+      <w:proofErr w:type="spellEnd"/>
+      <w:r>
+        <w:rPr>
+          <w:rFonts w:ascii="微软雅黑" w:eastAsia="微软雅黑" w:hAnsi="微软雅黑" w:hint="eastAsia"/>
+          <w:color w:val="2C3E50"/>
+        </w:rPr>
+        <w:t>的</w:t>
+      </w:r>
+      <w:proofErr w:type="spellStart"/>
+      <w:r>
+        <w:rPr>
+          <w:rFonts w:ascii="微软雅黑" w:eastAsia="微软雅黑" w:hAnsi="微软雅黑" w:hint="eastAsia"/>
+          <w:color w:val="2C3E50"/>
+        </w:rPr>
+        <w:t>Dentry</w:t>
+      </w:r>
+      <w:proofErr w:type="spellEnd"/>
+      <w:r>
+        <w:rPr>
+          <w:rFonts w:ascii="微软雅黑" w:eastAsia="微软雅黑" w:hAnsi="微软雅黑" w:hint="eastAsia"/>
+          <w:color w:val="2C3E50"/>
+        </w:rPr>
+        <w:t xml:space="preserve">被称为Primary </w:t>
+      </w:r>
+      <w:proofErr w:type="spellStart"/>
+      <w:r>
+        <w:rPr>
+          <w:rFonts w:ascii="微软雅黑" w:eastAsia="微软雅黑" w:hAnsi="微软雅黑" w:hint="eastAsia"/>
+          <w:color w:val="2C3E50"/>
+        </w:rPr>
+        <w:t>Dentry</w:t>
+      </w:r>
+      <w:proofErr w:type="spellEnd"/>
+      <w:r>
+        <w:rPr>
+          <w:rFonts w:ascii="微软雅黑" w:eastAsia="微软雅黑" w:hAnsi="微软雅黑" w:hint="eastAsia"/>
+          <w:color w:val="2C3E50"/>
+        </w:rPr>
+        <w:t xml:space="preserve">，后续的被称为Remote </w:t>
+      </w:r>
+      <w:proofErr w:type="spellStart"/>
+      <w:r>
+        <w:rPr>
+          <w:rFonts w:ascii="微软雅黑" w:eastAsia="微软雅黑" w:hAnsi="微软雅黑" w:hint="eastAsia"/>
+          <w:color w:val="2C3E50"/>
+        </w:rPr>
+        <w:t>Dentry</w:t>
+      </w:r>
+      <w:proofErr w:type="spellEnd"/>
+      <w:r>
+        <w:rPr>
+          <w:rFonts w:ascii="微软雅黑" w:eastAsia="微软雅黑" w:hAnsi="微软雅黑" w:hint="eastAsia"/>
+          <w:color w:val="2C3E50"/>
+        </w:rPr>
+        <w:t>。</w:t>
       </w:r>
     </w:p>
     <w:p>
@@ -619,40 +895,3347 @@
         <w:shd w:val="clear" w:color="auto" w:fill="FFFFFF"/>
         <w:spacing w:before="0" w:beforeAutospacing="0" w:after="240" w:afterAutospacing="0"/>
         <w:rPr>
+          <w:rFonts w:ascii="微软雅黑" w:eastAsia="微软雅黑" w:hAnsi="微软雅黑"/>
+          <w:color w:val="2C3E50"/>
+        </w:rPr>
+      </w:pPr>
+      <w:r>
+        <w:rPr>
           <w:rFonts w:ascii="微软雅黑" w:eastAsia="微软雅黑" w:hAnsi="微软雅黑" w:hint="eastAsia"/>
           <w:color w:val="2C3E50"/>
         </w:rPr>
-      </w:pPr>
+        <w:t xml:space="preserve">为了访问Remote </w:t>
+      </w:r>
+      <w:proofErr w:type="spellStart"/>
       <w:r>
         <w:rPr>
           <w:rFonts w:ascii="微软雅黑" w:eastAsia="微软雅黑" w:hAnsi="微软雅黑" w:hint="eastAsia"/>
           <w:color w:val="2C3E50"/>
         </w:rPr>
-        <w:t>为了访问Remote Dentry， 人们提出了Anchor，它包括Path，Inode，Parent，Ref.前三者显而易见，Ref是被Inode引用的次数（即2.4节提到的计数器）。当进行目录重命名时，可能会影响整个链上的Inode，此时就需要一个事务来保证整个链上相关的Inode同时进行更新，将旧的Ref计数减少，新的Ref计数删除。如果Ref为0，说明Inode已经没有硬链接，可以从Anchor表删除，对Dentry的增加修改同理。</w:t>
-      </w:r>
-    </w:p>
-    <w:p>
-      <w:pPr>
-        <w:rPr>
-          <w:rFonts w:hint="eastAsia"/>
-        </w:rPr>
-      </w:pPr>
-    </w:p>
-    <w:p>
-      <w:pPr>
-        <w:rPr>
-          <w:rFonts w:hint="eastAsia"/>
-        </w:rPr>
-      </w:pPr>
-      <w:r>
-        <w:rPr>
-          <w:rFonts w:hint="eastAsia"/>
-        </w:rPr>
-        <w:t>我理解上面的描述应该是之前的版本，最新版本已经废弃了上述的方案？</w:t>
+        <w:t>Dentry</w:t>
+      </w:r>
+      <w:proofErr w:type="spellEnd"/>
+      <w:r>
+        <w:rPr>
+          <w:rFonts w:ascii="微软雅黑" w:eastAsia="微软雅黑" w:hAnsi="微软雅黑" w:hint="eastAsia"/>
+          <w:color w:val="2C3E50"/>
+        </w:rPr>
+        <w:t>， 人们提出了Anchor，它包括Path，</w:t>
+      </w:r>
+      <w:proofErr w:type="spellStart"/>
+      <w:r>
+        <w:rPr>
+          <w:rFonts w:ascii="微软雅黑" w:eastAsia="微软雅黑" w:hAnsi="微软雅黑" w:hint="eastAsia"/>
+          <w:color w:val="2C3E50"/>
+        </w:rPr>
+        <w:t>Inode</w:t>
+      </w:r>
+      <w:proofErr w:type="spellEnd"/>
+      <w:r>
+        <w:rPr>
+          <w:rFonts w:ascii="微软雅黑" w:eastAsia="微软雅黑" w:hAnsi="微软雅黑" w:hint="eastAsia"/>
+          <w:color w:val="2C3E50"/>
+        </w:rPr>
+        <w:t>，Parent，Ref.前三者显而易见，Ref是被</w:t>
+      </w:r>
+      <w:proofErr w:type="spellStart"/>
+      <w:r>
+        <w:rPr>
+          <w:rFonts w:ascii="微软雅黑" w:eastAsia="微软雅黑" w:hAnsi="微软雅黑" w:hint="eastAsia"/>
+          <w:color w:val="2C3E50"/>
+        </w:rPr>
+        <w:t>Inode</w:t>
+      </w:r>
+      <w:proofErr w:type="spellEnd"/>
+      <w:r>
+        <w:rPr>
+          <w:rFonts w:ascii="微软雅黑" w:eastAsia="微软雅黑" w:hAnsi="微软雅黑" w:hint="eastAsia"/>
+          <w:color w:val="2C3E50"/>
+        </w:rPr>
+        <w:t>引用的次数（即2.4节提到的计数器）。当进行目录重命名时，可能会影响整个链上的</w:t>
+      </w:r>
+      <w:proofErr w:type="spellStart"/>
+      <w:r>
+        <w:rPr>
+          <w:rFonts w:ascii="微软雅黑" w:eastAsia="微软雅黑" w:hAnsi="微软雅黑" w:hint="eastAsia"/>
+          <w:color w:val="2C3E50"/>
+        </w:rPr>
+        <w:t>Inode</w:t>
+      </w:r>
+      <w:proofErr w:type="spellEnd"/>
+      <w:r>
+        <w:rPr>
+          <w:rFonts w:ascii="微软雅黑" w:eastAsia="微软雅黑" w:hAnsi="微软雅黑" w:hint="eastAsia"/>
+          <w:color w:val="2C3E50"/>
+        </w:rPr>
+        <w:t>，此时就需要一个事务来保证整个链上相关的</w:t>
+      </w:r>
+      <w:proofErr w:type="spellStart"/>
+      <w:r>
+        <w:rPr>
+          <w:rFonts w:ascii="微软雅黑" w:eastAsia="微软雅黑" w:hAnsi="微软雅黑" w:hint="eastAsia"/>
+          <w:color w:val="2C3E50"/>
+        </w:rPr>
+        <w:t>Inode</w:t>
+      </w:r>
+      <w:proofErr w:type="spellEnd"/>
+      <w:r>
+        <w:rPr>
+          <w:rFonts w:ascii="微软雅黑" w:eastAsia="微软雅黑" w:hAnsi="微软雅黑" w:hint="eastAsia"/>
+          <w:color w:val="2C3E50"/>
+        </w:rPr>
+        <w:t>同时进行更新，将旧的Ref计数减少，新的Ref计数删除。如果Ref为0，说明</w:t>
+      </w:r>
+      <w:proofErr w:type="spellStart"/>
+      <w:r>
+        <w:rPr>
+          <w:rFonts w:ascii="微软雅黑" w:eastAsia="微软雅黑" w:hAnsi="微软雅黑" w:hint="eastAsia"/>
+          <w:color w:val="2C3E50"/>
+        </w:rPr>
+        <w:t>Inode</w:t>
+      </w:r>
+      <w:proofErr w:type="spellEnd"/>
+      <w:r>
+        <w:rPr>
+          <w:rFonts w:ascii="微软雅黑" w:eastAsia="微软雅黑" w:hAnsi="微软雅黑" w:hint="eastAsia"/>
+          <w:color w:val="2C3E50"/>
+        </w:rPr>
+        <w:t>已经没有硬链接，可以从Anchor表删除，对</w:t>
+      </w:r>
+      <w:proofErr w:type="spellStart"/>
+      <w:r>
+        <w:rPr>
+          <w:rFonts w:ascii="微软雅黑" w:eastAsia="微软雅黑" w:hAnsi="微软雅黑" w:hint="eastAsia"/>
+          <w:color w:val="2C3E50"/>
+        </w:rPr>
+        <w:t>Dentry</w:t>
+      </w:r>
+      <w:proofErr w:type="spellEnd"/>
+      <w:r>
+        <w:rPr>
+          <w:rFonts w:ascii="微软雅黑" w:eastAsia="微软雅黑" w:hAnsi="微软雅黑" w:hint="eastAsia"/>
+          <w:color w:val="2C3E50"/>
+        </w:rPr>
+        <w:t>的增加修改同理。</w:t>
+      </w:r>
+    </w:p>
+    <w:p/>
+    <w:p>
+      <w:r>
+        <w:rPr>
+          <w:rFonts w:hint="eastAsia"/>
+        </w:rPr>
+        <w:t>我理解上面的描述应该</w:t>
+      </w:r>
+      <w:proofErr w:type="gramStart"/>
+      <w:r>
+        <w:rPr>
+          <w:rFonts w:hint="eastAsia"/>
+        </w:rPr>
+        <w:t>是之前</w:t>
+      </w:r>
+      <w:proofErr w:type="gramEnd"/>
+      <w:r>
+        <w:rPr>
+          <w:rFonts w:hint="eastAsia"/>
+        </w:rPr>
+        <w:t>的版本，最新版本已经废弃了上述的方案？</w:t>
       </w:r>
     </w:p>
     <w:p/>
     <w:p/>
+    <w:p/>
+    <w:p/>
+    <w:p>
+      <w:pPr>
+        <w:pStyle w:val="4"/>
+      </w:pPr>
+      <w:proofErr w:type="spellStart"/>
+      <w:r>
+        <w:t>hardlink</w:t>
+      </w:r>
+      <w:proofErr w:type="spellEnd"/>
+      <w:r>
+        <w:rPr>
+          <w:rFonts w:hint="eastAsia"/>
+        </w:rPr>
+        <w:t>整体流程</w:t>
+      </w:r>
+    </w:p>
+    <w:p/>
+    <w:p>
+      <w:r>
+        <w:rPr>
+          <w:rFonts w:hint="eastAsia"/>
+        </w:rPr>
+        <w:t>1、l</w:t>
+      </w:r>
+      <w:r>
+        <w:t>eader</w:t>
+      </w:r>
+      <w:r>
+        <w:rPr>
+          <w:rFonts w:hint="eastAsia"/>
+        </w:rPr>
+        <w:t>先发送p</w:t>
+      </w:r>
+      <w:r>
+        <w:t>repare</w:t>
+      </w:r>
+      <w:r>
+        <w:rPr>
+          <w:rFonts w:hint="eastAsia"/>
+        </w:rPr>
+        <w:t>给对端，对端生成p</w:t>
+      </w:r>
+      <w:r>
+        <w:t>repare</w:t>
+      </w:r>
+      <w:r>
+        <w:rPr>
+          <w:rFonts w:hint="eastAsia"/>
+        </w:rPr>
+        <w:t>日志，对端返回p</w:t>
+      </w:r>
+      <w:r>
+        <w:t>repare ack</w:t>
+      </w:r>
+      <w:r>
+        <w:rPr>
+          <w:rFonts w:hint="eastAsia"/>
+        </w:rPr>
+        <w:t>；</w:t>
+      </w:r>
+    </w:p>
+    <w:p>
+      <w:proofErr w:type="gramStart"/>
+      <w:r>
+        <w:t>Server::</w:t>
+      </w:r>
+      <w:proofErr w:type="gramEnd"/>
+      <w:r>
+        <w:t>_</w:t>
+      </w:r>
+      <w:proofErr w:type="spellStart"/>
+      <w:r>
+        <w:t>link_remote</w:t>
+      </w:r>
+      <w:proofErr w:type="spellEnd"/>
+    </w:p>
+    <w:p>
+      <w:r>
+        <w:rPr>
+          <w:rFonts w:hint="eastAsia"/>
+        </w:rPr>
+        <w:t xml:space="preserve"> </w:t>
+      </w:r>
+      <w:r>
+        <w:t xml:space="preserve">  </w:t>
+      </w:r>
+      <w:r>
+        <w:t xml:space="preserve">op = </w:t>
+      </w:r>
+      <w:proofErr w:type="spellStart"/>
+      <w:proofErr w:type="gramStart"/>
+      <w:r>
+        <w:t>MMDSPeerRequest</w:t>
+      </w:r>
+      <w:proofErr w:type="spellEnd"/>
+      <w:r>
+        <w:t>::</w:t>
+      </w:r>
+      <w:proofErr w:type="gramEnd"/>
+      <w:r>
+        <w:t>OP_LINKPREP;</w:t>
+      </w:r>
+    </w:p>
+    <w:p>
+      <w:r>
+        <w:rPr>
+          <w:rFonts w:hint="eastAsia"/>
+        </w:rPr>
+        <w:t xml:space="preserve"> </w:t>
+      </w:r>
+      <w:r>
+        <w:t xml:space="preserve">  </w:t>
+      </w:r>
+      <w:r>
+        <w:t xml:space="preserve">req = </w:t>
+      </w:r>
+      <w:proofErr w:type="spellStart"/>
+      <w:r>
+        <w:t>make_message</w:t>
+      </w:r>
+      <w:proofErr w:type="spellEnd"/>
+      <w:r>
+        <w:t>&lt;</w:t>
+      </w:r>
+      <w:proofErr w:type="spellStart"/>
+      <w:r>
+        <w:t>MMDSPeerRequest</w:t>
+      </w:r>
+      <w:proofErr w:type="spellEnd"/>
+      <w:r>
+        <w:t>&gt;(</w:t>
+      </w:r>
+      <w:proofErr w:type="spellStart"/>
+      <w:r>
+        <w:t>mdr</w:t>
+      </w:r>
+      <w:proofErr w:type="spellEnd"/>
+      <w:r>
+        <w:t>-&gt;</w:t>
+      </w:r>
+      <w:proofErr w:type="spellStart"/>
+      <w:r>
+        <w:t>reqid</w:t>
+      </w:r>
+      <w:proofErr w:type="spellEnd"/>
+      <w:r>
+        <w:t xml:space="preserve">, </w:t>
+      </w:r>
+      <w:proofErr w:type="spellStart"/>
+      <w:r>
+        <w:t>mdr</w:t>
+      </w:r>
+      <w:proofErr w:type="spellEnd"/>
+      <w:r>
+        <w:t>-&gt;attempt, op</w:t>
+      </w:r>
+      <w:proofErr w:type="gramStart"/>
+      <w:r>
+        <w:t>);</w:t>
+      </w:r>
+      <w:proofErr w:type="gramEnd"/>
+    </w:p>
+    <w:p>
+      <w:r>
+        <w:rPr>
+          <w:rFonts w:hint="eastAsia"/>
+        </w:rPr>
+        <w:t xml:space="preserve"> </w:t>
+      </w:r>
+      <w:r>
+        <w:t xml:space="preserve">  </w:t>
+      </w:r>
+      <w:proofErr w:type="spellStart"/>
+      <w:r>
+        <w:t>mds</w:t>
+      </w:r>
+      <w:proofErr w:type="spellEnd"/>
+      <w:r>
+        <w:t>-&gt;</w:t>
+      </w:r>
+      <w:proofErr w:type="spellStart"/>
+      <w:r>
+        <w:t>send_message_mds</w:t>
+      </w:r>
+      <w:proofErr w:type="spellEnd"/>
+      <w:r>
+        <w:t xml:space="preserve">(req, </w:t>
+      </w:r>
+      <w:proofErr w:type="spellStart"/>
+      <w:r>
+        <w:t>linkauth</w:t>
+      </w:r>
+      <w:proofErr w:type="spellEnd"/>
+      <w:r>
+        <w:t>);</w:t>
+      </w:r>
+      <w:r>
+        <w:t xml:space="preserve">                  </w:t>
+      </w:r>
+      <w:r>
+        <w:rPr>
+          <w:rFonts w:hint="eastAsia"/>
+        </w:rPr>
+        <w:t>//发送p</w:t>
+      </w:r>
+      <w:r>
+        <w:t>repare</w:t>
+      </w:r>
+      <w:r>
+        <w:rPr>
+          <w:rFonts w:hint="eastAsia"/>
+        </w:rPr>
+        <w:t>消息</w:t>
+      </w:r>
+    </w:p>
+    <w:p>
+      <w:r>
+        <w:rPr>
+          <w:rFonts w:hint="eastAsia"/>
+        </w:rPr>
+        <w:t xml:space="preserve"> </w:t>
+      </w:r>
+      <w:r>
+        <w:t xml:space="preserve">  </w:t>
+      </w:r>
+      <w:proofErr w:type="spellStart"/>
+      <w:r>
+        <w:t>mdr</w:t>
+      </w:r>
+      <w:proofErr w:type="spellEnd"/>
+      <w:r>
+        <w:t>-&gt;more()-&gt;</w:t>
+      </w:r>
+      <w:proofErr w:type="spellStart"/>
+      <w:r>
+        <w:t>waiting_on_peer.insert</w:t>
+      </w:r>
+      <w:proofErr w:type="spellEnd"/>
+      <w:r>
+        <w:t>(</w:t>
+      </w:r>
+      <w:proofErr w:type="spellStart"/>
+      <w:r>
+        <w:t>linkauth</w:t>
+      </w:r>
+      <w:proofErr w:type="spellEnd"/>
+      <w:proofErr w:type="gramStart"/>
+      <w:r>
+        <w:t>);</w:t>
+      </w:r>
+      <w:proofErr w:type="gramEnd"/>
+    </w:p>
+    <w:p/>
+    <w:p/>
+    <w:p/>
+    <w:p>
+      <w:proofErr w:type="gramStart"/>
+      <w:r>
+        <w:t>Server::</w:t>
+      </w:r>
+      <w:proofErr w:type="spellStart"/>
+      <w:proofErr w:type="gramEnd"/>
+      <w:r>
+        <w:t>dispatch_peer_request</w:t>
+      </w:r>
+      <w:proofErr w:type="spellEnd"/>
+    </w:p>
+    <w:p>
+      <w:r>
+        <w:t>Server::</w:t>
+      </w:r>
+      <w:proofErr w:type="spellStart"/>
+      <w:r>
+        <w:t>handle_peer_link_prep</w:t>
+      </w:r>
+      <w:proofErr w:type="spellEnd"/>
+      <w:r>
+        <w:t xml:space="preserve">           // </w:t>
+      </w:r>
+      <w:r>
+        <w:rPr>
+          <w:rFonts w:hint="eastAsia"/>
+        </w:rPr>
+        <w:t>参与者记录日志</w:t>
+      </w:r>
+    </w:p>
+    <w:p>
+      <w:r>
+        <w:rPr>
+          <w:rFonts w:hint="eastAsia"/>
+        </w:rPr>
+        <w:t xml:space="preserve"> </w:t>
+      </w:r>
+      <w:r>
+        <w:t xml:space="preserve"> </w:t>
+      </w:r>
+      <w:r>
+        <w:rPr>
+          <w:sz w:val="18"/>
+          <w:szCs w:val="20"/>
+        </w:rPr>
+        <w:t xml:space="preserve"> le  </w:t>
+      </w:r>
+      <w:r>
+        <w:rPr>
+          <w:rFonts w:hint="eastAsia"/>
+          <w:sz w:val="18"/>
+          <w:szCs w:val="20"/>
+        </w:rPr>
+        <w:t>=</w:t>
+      </w:r>
+      <w:r>
+        <w:rPr>
+          <w:sz w:val="18"/>
+          <w:szCs w:val="20"/>
+        </w:rPr>
+        <w:t xml:space="preserve"> new </w:t>
+      </w:r>
+      <w:proofErr w:type="spellStart"/>
+      <w:r>
+        <w:rPr>
+          <w:sz w:val="18"/>
+          <w:szCs w:val="20"/>
+        </w:rPr>
+        <w:t>EPeerUpdate</w:t>
+      </w:r>
+      <w:proofErr w:type="spellEnd"/>
+      <w:r>
+        <w:rPr>
+          <w:rFonts w:hint="eastAsia"/>
+          <w:sz w:val="18"/>
+          <w:szCs w:val="20"/>
+        </w:rPr>
+        <w:t>（</w:t>
+      </w:r>
+      <w:proofErr w:type="spellStart"/>
+      <w:r>
+        <w:rPr>
+          <w:sz w:val="18"/>
+          <w:szCs w:val="20"/>
+        </w:rPr>
+        <w:t>peer_link_prep</w:t>
+      </w:r>
+      <w:proofErr w:type="spellEnd"/>
+      <w:r>
+        <w:rPr>
+          <w:rFonts w:hint="eastAsia"/>
+          <w:sz w:val="18"/>
+          <w:szCs w:val="20"/>
+        </w:rPr>
+        <w:t xml:space="preserve">） </w:t>
+      </w:r>
+      <w:r>
+        <w:rPr>
+          <w:rFonts w:hint="eastAsia"/>
+          <w:sz w:val="18"/>
+          <w:szCs w:val="20"/>
+          <w:highlight w:val="red"/>
+        </w:rPr>
+        <w:t>创建</w:t>
+      </w:r>
+      <w:proofErr w:type="spellStart"/>
+      <w:r>
+        <w:rPr>
+          <w:rFonts w:hint="eastAsia"/>
+          <w:sz w:val="18"/>
+          <w:szCs w:val="20"/>
+          <w:highlight w:val="red"/>
+        </w:rPr>
+        <w:t>li</w:t>
+      </w:r>
+      <w:r>
+        <w:rPr>
+          <w:sz w:val="18"/>
+          <w:szCs w:val="20"/>
+          <w:highlight w:val="red"/>
+        </w:rPr>
+        <w:t>nk_prep</w:t>
+      </w:r>
+      <w:proofErr w:type="spellEnd"/>
+      <w:r>
+        <w:rPr>
+          <w:rFonts w:hint="eastAsia"/>
+          <w:sz w:val="18"/>
+          <w:szCs w:val="20"/>
+          <w:highlight w:val="red"/>
+        </w:rPr>
+        <w:t>日志</w:t>
+      </w:r>
+      <w:r>
+        <w:rPr>
+          <w:rFonts w:hint="eastAsia"/>
+          <w:sz w:val="18"/>
+          <w:szCs w:val="20"/>
+        </w:rPr>
+        <w:t xml:space="preserve">并更新日志记录 </w:t>
+      </w:r>
+      <w:r>
+        <w:rPr>
+          <w:sz w:val="18"/>
+          <w:szCs w:val="20"/>
+        </w:rPr>
+        <w:t xml:space="preserve"> </w:t>
+      </w:r>
+      <w:r>
+        <w:rPr>
+          <w:sz w:val="18"/>
+          <w:szCs w:val="20"/>
+          <w:highlight w:val="red"/>
+        </w:rPr>
+        <w:t>EVENT_PEERUPDATE</w:t>
+      </w:r>
+    </w:p>
+    <w:p>
+      <w:r>
+        <w:rPr>
+          <w:rFonts w:hint="eastAsia"/>
+        </w:rPr>
+        <w:t xml:space="preserve"> </w:t>
+      </w:r>
+      <w:r>
+        <w:t xml:space="preserve">  </w:t>
+      </w:r>
+      <w:proofErr w:type="spellStart"/>
+      <w:r>
+        <w:t>mdr</w:t>
+      </w:r>
+      <w:proofErr w:type="spellEnd"/>
+      <w:r>
+        <w:t>-&gt;more()-&gt;</w:t>
+      </w:r>
+      <w:proofErr w:type="spellStart"/>
+      <w:r>
+        <w:rPr>
+          <w:highlight w:val="yellow"/>
+        </w:rPr>
+        <w:t>peer_commit</w:t>
+      </w:r>
+      <w:proofErr w:type="spellEnd"/>
+      <w:r>
+        <w:t xml:space="preserve"> = new </w:t>
+      </w:r>
+      <w:proofErr w:type="spellStart"/>
+      <w:r>
+        <w:t>C_MDS_PeerLinkCommit</w:t>
+      </w:r>
+      <w:proofErr w:type="spellEnd"/>
+      <w:r>
+        <w:t xml:space="preserve">(this, </w:t>
+      </w:r>
+      <w:proofErr w:type="spellStart"/>
+      <w:r>
+        <w:t>mdr</w:t>
+      </w:r>
+      <w:proofErr w:type="spellEnd"/>
+      <w:r>
+        <w:t xml:space="preserve">, </w:t>
+      </w:r>
+      <w:proofErr w:type="spellStart"/>
+      <w:r>
+        <w:t>targeti</w:t>
+      </w:r>
+      <w:proofErr w:type="spellEnd"/>
+      <w:proofErr w:type="gramStart"/>
+      <w:r>
+        <w:t>);</w:t>
+      </w:r>
+      <w:proofErr w:type="gramEnd"/>
+    </w:p>
+    <w:p>
+      <w:r>
+        <w:rPr>
+          <w:rFonts w:hint="eastAsia"/>
+        </w:rPr>
+        <w:t xml:space="preserve"> </w:t>
+      </w:r>
+      <w:r>
+        <w:t xml:space="preserve">  </w:t>
+      </w:r>
+      <w:proofErr w:type="spellStart"/>
+      <w:r>
+        <w:t>submit_mdlog_entry</w:t>
+      </w:r>
+      <w:proofErr w:type="spellEnd"/>
+      <w:r>
+        <w:t>(</w:t>
+      </w:r>
+      <w:proofErr w:type="spellStart"/>
+      <w:r>
+        <w:t>C_MDS_PeerLinkPrep</w:t>
+      </w:r>
+      <w:proofErr w:type="spellEnd"/>
+      <w:r>
+        <w:t>)</w:t>
+      </w:r>
+    </w:p>
+    <w:p/>
+    <w:p/>
+    <w:p>
+      <w:r>
+        <w:t>Server::_</w:t>
+      </w:r>
+      <w:proofErr w:type="spellStart"/>
+      <w:r>
+        <w:t>logged_peer_link</w:t>
+      </w:r>
+      <w:proofErr w:type="spellEnd"/>
+      <w:r>
+        <w:t xml:space="preserve">               //</w:t>
+      </w:r>
+      <w:r>
+        <w:rPr>
+          <w:rFonts w:hint="eastAsia"/>
+        </w:rPr>
+        <w:t>参与者记录完成日志后，给回响应</w:t>
+      </w:r>
+    </w:p>
+    <w:p>
+      <w:r>
+        <w:rPr>
+          <w:rFonts w:hint="eastAsia"/>
+        </w:rPr>
+        <w:t xml:space="preserve"> </w:t>
+      </w:r>
+      <w:r>
+        <w:t xml:space="preserve">  </w:t>
+      </w:r>
+      <w:r>
+        <w:t xml:space="preserve">reply = </w:t>
+      </w:r>
+      <w:proofErr w:type="spellStart"/>
+      <w:r>
+        <w:t>make_message</w:t>
+      </w:r>
+      <w:proofErr w:type="spellEnd"/>
+      <w:r>
+        <w:t>&lt;</w:t>
+      </w:r>
+      <w:proofErr w:type="spellStart"/>
+      <w:r>
+        <w:t>MMDSPeerRequest</w:t>
+      </w:r>
+      <w:proofErr w:type="spellEnd"/>
+      <w:r>
+        <w:t>&gt;(</w:t>
+      </w:r>
+      <w:proofErr w:type="spellStart"/>
+      <w:r>
+        <w:t>mdr</w:t>
+      </w:r>
+      <w:proofErr w:type="spellEnd"/>
+      <w:r>
+        <w:t>-&gt;</w:t>
+      </w:r>
+      <w:proofErr w:type="spellStart"/>
+      <w:r>
+        <w:t>reqid</w:t>
+      </w:r>
+      <w:proofErr w:type="spellEnd"/>
+      <w:r>
+        <w:t xml:space="preserve">, </w:t>
+      </w:r>
+      <w:proofErr w:type="spellStart"/>
+      <w:r>
+        <w:t>mdr</w:t>
+      </w:r>
+      <w:proofErr w:type="spellEnd"/>
+      <w:r>
+        <w:t xml:space="preserve">-&gt;attempt, </w:t>
+      </w:r>
+      <w:proofErr w:type="spellStart"/>
+      <w:proofErr w:type="gramStart"/>
+      <w:r>
+        <w:t>MMDSPeerRequest</w:t>
+      </w:r>
+      <w:proofErr w:type="spellEnd"/>
+      <w:r>
+        <w:t>::</w:t>
+      </w:r>
+      <w:proofErr w:type="gramEnd"/>
+      <w:r>
+        <w:t>OP_LINKPREPACK);</w:t>
+      </w:r>
+    </w:p>
+    <w:p>
+      <w:r>
+        <w:rPr>
+          <w:rFonts w:hint="eastAsia"/>
+        </w:rPr>
+        <w:t xml:space="preserve"> </w:t>
+      </w:r>
+      <w:r>
+        <w:t xml:space="preserve">  </w:t>
+      </w:r>
+      <w:proofErr w:type="spellStart"/>
+      <w:r>
+        <w:t>mds</w:t>
+      </w:r>
+      <w:proofErr w:type="spellEnd"/>
+      <w:r>
+        <w:t>-&gt;</w:t>
+      </w:r>
+      <w:proofErr w:type="spellStart"/>
+      <w:r>
+        <w:t>send_message_</w:t>
+      </w:r>
+      <w:proofErr w:type="gramStart"/>
+      <w:r>
+        <w:t>mds</w:t>
+      </w:r>
+      <w:proofErr w:type="spellEnd"/>
+      <w:proofErr w:type="gramEnd"/>
+    </w:p>
+    <w:p/>
+    <w:p>
+      <w:r>
+        <w:rPr>
+          <w:rFonts w:hint="eastAsia"/>
+        </w:rPr>
+        <w:t>2、l</w:t>
+      </w:r>
+      <w:r>
+        <w:t>eader</w:t>
+      </w:r>
+      <w:r>
+        <w:rPr>
+          <w:rFonts w:hint="eastAsia"/>
+        </w:rPr>
+        <w:t>收到p</w:t>
+      </w:r>
+      <w:r>
+        <w:t>repare ack</w:t>
+      </w:r>
+      <w:r>
+        <w:rPr>
+          <w:rFonts w:hint="eastAsia"/>
+        </w:rPr>
+        <w:t>后，生成</w:t>
+      </w:r>
+      <w:proofErr w:type="spellStart"/>
+      <w:r>
+        <w:t>EUpdate</w:t>
+      </w:r>
+      <w:proofErr w:type="spellEnd"/>
+      <w:r>
+        <w:rPr>
+          <w:rFonts w:hint="eastAsia"/>
+        </w:rPr>
+        <w:t>日志，并给对端发送f</w:t>
+      </w:r>
+      <w:r>
+        <w:t>inish</w:t>
+      </w:r>
+      <w:r>
+        <w:rPr>
+          <w:rFonts w:hint="eastAsia"/>
+        </w:rPr>
+        <w:t>消息；</w:t>
+      </w:r>
+    </w:p>
+    <w:p>
+      <w:r>
+        <w:t>Server::</w:t>
+      </w:r>
+      <w:proofErr w:type="spellStart"/>
+      <w:r>
+        <w:t>handle_peer_request_reply</w:t>
+      </w:r>
+      <w:proofErr w:type="spellEnd"/>
+      <w:r>
+        <w:t xml:space="preserve">    </w:t>
+      </w:r>
+      <w:r>
+        <w:rPr>
+          <w:rFonts w:hint="eastAsia"/>
+        </w:rPr>
+        <w:t>//收到消息响应</w:t>
+      </w:r>
+    </w:p>
+    <w:p>
+      <w:r>
+        <w:rPr>
+          <w:rFonts w:hint="eastAsia"/>
+        </w:rPr>
+        <w:t xml:space="preserve"> </w:t>
+      </w:r>
+      <w:r>
+        <w:t xml:space="preserve">  </w:t>
+      </w:r>
+      <w:r>
+        <w:t xml:space="preserve">case </w:t>
+      </w:r>
+      <w:proofErr w:type="spellStart"/>
+      <w:proofErr w:type="gramStart"/>
+      <w:r>
+        <w:t>MMDSPeerRequest</w:t>
+      </w:r>
+      <w:proofErr w:type="spellEnd"/>
+      <w:r>
+        <w:t>::</w:t>
+      </w:r>
+      <w:proofErr w:type="gramEnd"/>
+      <w:r>
+        <w:t>OP_LINKPREPACK:</w:t>
+      </w:r>
+    </w:p>
+    <w:p>
+      <w:r>
+        <w:rPr>
+          <w:rFonts w:hint="eastAsia"/>
+        </w:rPr>
+        <w:t xml:space="preserve"> </w:t>
+      </w:r>
+      <w:r>
+        <w:t xml:space="preserve">      </w:t>
+      </w:r>
+      <w:proofErr w:type="gramStart"/>
+      <w:r>
+        <w:t>Server::</w:t>
+      </w:r>
+      <w:proofErr w:type="spellStart"/>
+      <w:proofErr w:type="gramEnd"/>
+      <w:r>
+        <w:t>handle_peer_link_prep_ack</w:t>
+      </w:r>
+      <w:proofErr w:type="spellEnd"/>
+    </w:p>
+    <w:p>
+      <w:r>
+        <w:rPr>
+          <w:rFonts w:hint="eastAsia"/>
+        </w:rPr>
+        <w:t xml:space="preserve"> </w:t>
+      </w:r>
+      <w:r>
+        <w:t xml:space="preserve">          </w:t>
+      </w:r>
+      <w:proofErr w:type="gramStart"/>
+      <w:r>
+        <w:t>Server::</w:t>
+      </w:r>
+      <w:proofErr w:type="spellStart"/>
+      <w:proofErr w:type="gramEnd"/>
+      <w:r>
+        <w:t>dispatch_client_request</w:t>
+      </w:r>
+      <w:proofErr w:type="spellEnd"/>
+    </w:p>
+    <w:p>
+      <w:r>
+        <w:rPr>
+          <w:rFonts w:hint="eastAsia"/>
+        </w:rPr>
+        <w:t xml:space="preserve"> </w:t>
+      </w:r>
+      <w:r>
+        <w:t xml:space="preserve">               </w:t>
+      </w:r>
+      <w:r>
+        <w:t>case CEPH_MDS_OP_LINK:</w:t>
+      </w:r>
+    </w:p>
+    <w:p>
+      <w:r>
+        <w:rPr>
+          <w:rFonts w:hint="eastAsia"/>
+        </w:rPr>
+        <w:t xml:space="preserve"> </w:t>
+      </w:r>
+      <w:r>
+        <w:t xml:space="preserve">                     </w:t>
+      </w:r>
+      <w:proofErr w:type="gramStart"/>
+      <w:r>
+        <w:t>Server::</w:t>
+      </w:r>
+      <w:proofErr w:type="spellStart"/>
+      <w:proofErr w:type="gramEnd"/>
+      <w:r>
+        <w:t>handle_client_link</w:t>
+      </w:r>
+      <w:proofErr w:type="spellEnd"/>
+    </w:p>
+    <w:p>
+      <w:r>
+        <w:rPr>
+          <w:rFonts w:hint="eastAsia"/>
+        </w:rPr>
+        <w:t xml:space="preserve"> </w:t>
+      </w:r>
+      <w:r>
+        <w:t xml:space="preserve">                            </w:t>
+      </w:r>
+      <w:proofErr w:type="gramStart"/>
+      <w:r>
+        <w:t>Server::</w:t>
+      </w:r>
+      <w:proofErr w:type="gramEnd"/>
+      <w:r>
+        <w:t>_</w:t>
+      </w:r>
+      <w:proofErr w:type="spellStart"/>
+      <w:r>
+        <w:t>link_remote</w:t>
+      </w:r>
+      <w:proofErr w:type="spellEnd"/>
+    </w:p>
+    <w:p>
+      <w:r>
+        <w:rPr>
+          <w:rFonts w:hint="eastAsia"/>
+        </w:rPr>
+        <w:t xml:space="preserve"> </w:t>
+      </w:r>
+      <w:r>
+        <w:t xml:space="preserve">                                  </w:t>
+      </w:r>
+      <w:r>
+        <w:rPr>
+          <w:rFonts w:hint="eastAsia"/>
+          <w:highlight w:val="yellow"/>
+        </w:rPr>
+        <w:t>生成</w:t>
+      </w:r>
+      <w:proofErr w:type="spellStart"/>
+      <w:r>
+        <w:rPr>
+          <w:highlight w:val="yellow"/>
+        </w:rPr>
+        <w:t>link_remote</w:t>
+      </w:r>
+      <w:proofErr w:type="spellEnd"/>
+      <w:r>
+        <w:rPr>
+          <w:rFonts w:hint="eastAsia"/>
+          <w:highlight w:val="yellow"/>
+        </w:rPr>
+        <w:t>日志</w:t>
+      </w:r>
+      <w:r>
+        <w:rPr>
+          <w:rFonts w:hint="eastAsia"/>
+        </w:rPr>
+        <w:t xml:space="preserve"> </w:t>
+      </w:r>
+      <w:r>
+        <w:t xml:space="preserve">   </w:t>
+      </w:r>
+      <w:r>
+        <w:rPr>
+          <w:highlight w:val="yellow"/>
+        </w:rPr>
+        <w:t>EVENT_UPDATE</w:t>
+      </w:r>
+    </w:p>
+    <w:p>
+      <w:r>
+        <w:rPr>
+          <w:rFonts w:hint="eastAsia"/>
+        </w:rPr>
+        <w:t xml:space="preserve"> </w:t>
+      </w:r>
+      <w:r>
+        <w:t xml:space="preserve">                                  </w:t>
+      </w:r>
+      <w:proofErr w:type="spellStart"/>
+      <w:r>
+        <w:t>journal_and_reply</w:t>
+      </w:r>
+      <w:proofErr w:type="spellEnd"/>
+    </w:p>
+    <w:p/>
+    <w:p/>
+    <w:p>
+      <w:proofErr w:type="gramStart"/>
+      <w:r>
+        <w:t>Server::</w:t>
+      </w:r>
+      <w:proofErr w:type="gramEnd"/>
+      <w:r>
+        <w:t>_</w:t>
+      </w:r>
+      <w:proofErr w:type="spellStart"/>
+      <w:r>
+        <w:t>link_remote_finish</w:t>
+      </w:r>
+      <w:proofErr w:type="spellEnd"/>
+    </w:p>
+    <w:p>
+      <w:pPr>
+        <w:ind w:firstLineChars="200" w:firstLine="420"/>
+      </w:pPr>
+      <w:proofErr w:type="gramStart"/>
+      <w:r>
+        <w:t>Server::</w:t>
+      </w:r>
+      <w:proofErr w:type="spellStart"/>
+      <w:proofErr w:type="gramEnd"/>
+      <w:r>
+        <w:t>respond_to_request</w:t>
+      </w:r>
+      <w:proofErr w:type="spellEnd"/>
+    </w:p>
+    <w:p>
+      <w:pPr>
+        <w:ind w:firstLineChars="200" w:firstLine="420"/>
+      </w:pPr>
+      <w:r>
+        <w:rPr>
+          <w:rFonts w:hint="eastAsia"/>
+        </w:rPr>
+        <w:t xml:space="preserve"> </w:t>
+      </w:r>
+      <w:r>
+        <w:t xml:space="preserve">  </w:t>
+      </w:r>
+      <w:proofErr w:type="spellStart"/>
+      <w:r>
+        <w:t>reply_client_request</w:t>
+      </w:r>
+      <w:proofErr w:type="spellEnd"/>
+    </w:p>
+    <w:p>
+      <w:r>
+        <w:t xml:space="preserve">          </w:t>
+      </w:r>
+      <w:proofErr w:type="spellStart"/>
+      <w:r>
+        <w:t>mdcache</w:t>
+      </w:r>
+      <w:proofErr w:type="spellEnd"/>
+      <w:r>
+        <w:t>-&gt;</w:t>
+      </w:r>
+      <w:proofErr w:type="spellStart"/>
+      <w:r>
+        <w:t>request_finish</w:t>
+      </w:r>
+      <w:proofErr w:type="spellEnd"/>
+    </w:p>
+    <w:p/>
+    <w:p/>
+    <w:p>
+      <w:proofErr w:type="spellStart"/>
+      <w:proofErr w:type="gramStart"/>
+      <w:r>
+        <w:t>MDCache</w:t>
+      </w:r>
+      <w:proofErr w:type="spellEnd"/>
+      <w:r>
+        <w:t>::</w:t>
+      </w:r>
+      <w:proofErr w:type="spellStart"/>
+      <w:proofErr w:type="gramEnd"/>
+      <w:r>
+        <w:t>request_finish</w:t>
+      </w:r>
+      <w:proofErr w:type="spellEnd"/>
+    </w:p>
+    <w:p>
+      <w:pPr>
+        <w:ind w:firstLineChars="100" w:firstLine="210"/>
+      </w:pPr>
+      <w:proofErr w:type="spellStart"/>
+      <w:proofErr w:type="gramStart"/>
+      <w:r>
+        <w:t>MDCache</w:t>
+      </w:r>
+      <w:proofErr w:type="spellEnd"/>
+      <w:r>
+        <w:t>::</w:t>
+      </w:r>
+      <w:proofErr w:type="spellStart"/>
+      <w:proofErr w:type="gramEnd"/>
+      <w:r>
+        <w:t>request_cleanup</w:t>
+      </w:r>
+      <w:proofErr w:type="spellEnd"/>
+    </w:p>
+    <w:p>
+      <w:pPr>
+        <w:ind w:firstLineChars="200" w:firstLine="420"/>
+      </w:pPr>
+      <w:proofErr w:type="spellStart"/>
+      <w:proofErr w:type="gramStart"/>
+      <w:r>
+        <w:t>MDCache</w:t>
+      </w:r>
+      <w:proofErr w:type="spellEnd"/>
+      <w:r>
+        <w:t>::</w:t>
+      </w:r>
+      <w:proofErr w:type="spellStart"/>
+      <w:proofErr w:type="gramEnd"/>
+      <w:r>
+        <w:t>request_drop_locks</w:t>
+      </w:r>
+      <w:proofErr w:type="spellEnd"/>
+    </w:p>
+    <w:p>
+      <w:pPr>
+        <w:ind w:firstLineChars="300" w:firstLine="630"/>
+      </w:pPr>
+      <w:proofErr w:type="spellStart"/>
+      <w:proofErr w:type="gramStart"/>
+      <w:r>
+        <w:t>MDCache</w:t>
+      </w:r>
+      <w:proofErr w:type="spellEnd"/>
+      <w:r>
+        <w:t>::</w:t>
+      </w:r>
+      <w:proofErr w:type="spellStart"/>
+      <w:proofErr w:type="gramEnd"/>
+      <w:r>
+        <w:t>request_drop_foreign_locks</w:t>
+      </w:r>
+      <w:proofErr w:type="spellEnd"/>
+    </w:p>
+    <w:p>
+      <w:r>
+        <w:rPr>
+          <w:rFonts w:hint="eastAsia"/>
+        </w:rPr>
+        <w:t xml:space="preserve"> </w:t>
+      </w:r>
+      <w:r>
+        <w:t xml:space="preserve">              r = </w:t>
+      </w:r>
+      <w:proofErr w:type="spellStart"/>
+      <w:r>
+        <w:t>make_message</w:t>
+      </w:r>
+      <w:proofErr w:type="spellEnd"/>
+      <w:r>
+        <w:t>&lt;</w:t>
+      </w:r>
+      <w:proofErr w:type="spellStart"/>
+      <w:r>
+        <w:t>MMDSPeerRequest</w:t>
+      </w:r>
+      <w:proofErr w:type="spellEnd"/>
+      <w:r>
+        <w:t>&gt;(</w:t>
+      </w:r>
+      <w:proofErr w:type="spellStart"/>
+      <w:r>
+        <w:t>mdr</w:t>
+      </w:r>
+      <w:proofErr w:type="spellEnd"/>
+      <w:r>
+        <w:t>-&gt;</w:t>
+      </w:r>
+      <w:proofErr w:type="spellStart"/>
+      <w:r>
+        <w:t>reqid</w:t>
+      </w:r>
+      <w:proofErr w:type="spellEnd"/>
+      <w:r>
+        <w:t xml:space="preserve">, </w:t>
+      </w:r>
+      <w:proofErr w:type="spellStart"/>
+      <w:r>
+        <w:t>mdr</w:t>
+      </w:r>
+      <w:proofErr w:type="spellEnd"/>
+      <w:r>
+        <w:t>-&gt;attempt,</w:t>
+      </w:r>
+    </w:p>
+    <w:p>
+      <w:r>
+        <w:t xml:space="preserve">                                           </w:t>
+      </w:r>
+      <w:proofErr w:type="spellStart"/>
+      <w:r>
+        <w:t>MMDSPeerRequest</w:t>
+      </w:r>
+      <w:proofErr w:type="spellEnd"/>
+      <w:r>
+        <w:t xml:space="preserve">::OP_FINISH)   </w:t>
+      </w:r>
+      <w:r>
+        <w:rPr>
+          <w:rFonts w:hint="eastAsia"/>
+        </w:rPr>
+        <w:t>//发送f</w:t>
+      </w:r>
+      <w:r>
+        <w:t>inish</w:t>
+      </w:r>
+      <w:r>
+        <w:rPr>
+          <w:rFonts w:hint="eastAsia"/>
+        </w:rPr>
+        <w:t>消息</w:t>
+      </w:r>
+    </w:p>
+    <w:p>
+      <w:r>
+        <w:rPr>
+          <w:rFonts w:hint="eastAsia"/>
+        </w:rPr>
+        <w:t xml:space="preserve"> </w:t>
+      </w:r>
+      <w:r>
+        <w:t xml:space="preserve">              </w:t>
+      </w:r>
+      <w:proofErr w:type="spellStart"/>
+      <w:r>
+        <w:t>mds</w:t>
+      </w:r>
+      <w:proofErr w:type="spellEnd"/>
+      <w:r>
+        <w:t>-&gt;</w:t>
+      </w:r>
+      <w:proofErr w:type="spellStart"/>
+      <w:r>
+        <w:t>send_message_mds</w:t>
+      </w:r>
+      <w:proofErr w:type="spellEnd"/>
+      <w:r>
+        <w:t>(r, *p)</w:t>
+      </w:r>
+    </w:p>
+    <w:p/>
+    <w:p/>
+    <w:p/>
+    <w:p>
+      <w:r>
+        <w:rPr>
+          <w:rFonts w:hint="eastAsia"/>
+        </w:rPr>
+        <w:t>3、对</w:t>
+      </w:r>
+      <w:proofErr w:type="gramStart"/>
+      <w:r>
+        <w:rPr>
+          <w:rFonts w:hint="eastAsia"/>
+        </w:rPr>
+        <w:t>端收到</w:t>
+      </w:r>
+      <w:proofErr w:type="gramEnd"/>
+      <w:r>
+        <w:rPr>
+          <w:rFonts w:hint="eastAsia"/>
+        </w:rPr>
+        <w:t>finish消息后，生成c</w:t>
+      </w:r>
+      <w:r>
+        <w:t>ommit</w:t>
+      </w:r>
+      <w:r>
+        <w:rPr>
+          <w:rFonts w:hint="eastAsia"/>
+        </w:rPr>
+        <w:t>日志，对端返回c</w:t>
+      </w:r>
+      <w:r>
+        <w:t>ommitted</w:t>
+      </w:r>
+      <w:r>
+        <w:rPr>
+          <w:rFonts w:hint="eastAsia"/>
+        </w:rPr>
+        <w:t>消息；</w:t>
+      </w:r>
+    </w:p>
+    <w:p>
+      <w:r>
+        <w:t>Server::</w:t>
+      </w:r>
+      <w:proofErr w:type="spellStart"/>
+      <w:r>
+        <w:t>handle_peer_request</w:t>
+      </w:r>
+      <w:proofErr w:type="spellEnd"/>
+      <w:r>
+        <w:t xml:space="preserve">   //</w:t>
+      </w:r>
+      <w:r>
+        <w:rPr>
+          <w:rFonts w:hint="eastAsia"/>
+        </w:rPr>
+        <w:t>收到f</w:t>
+      </w:r>
+      <w:r>
+        <w:t>inish</w:t>
+      </w:r>
+      <w:r>
+        <w:rPr>
+          <w:rFonts w:hint="eastAsia"/>
+        </w:rPr>
+        <w:t>消息</w:t>
+      </w:r>
+    </w:p>
+    <w:p>
+      <w:r>
+        <w:rPr>
+          <w:rFonts w:hint="eastAsia"/>
+        </w:rPr>
+        <w:t xml:space="preserve"> </w:t>
+      </w:r>
+      <w:r>
+        <w:t xml:space="preserve">   </w:t>
+      </w:r>
+      <w:r>
+        <w:t>If</w:t>
+      </w:r>
+      <w:r>
+        <w:rPr>
+          <w:rFonts w:hint="eastAsia"/>
+        </w:rPr>
+        <w:t>（</w:t>
+      </w:r>
+      <w:proofErr w:type="spellStart"/>
+      <w:r>
+        <w:t>MMDSPeerRequest</w:t>
+      </w:r>
+      <w:proofErr w:type="spellEnd"/>
+      <w:r>
+        <w:t>::OP_FINISH</w:t>
+      </w:r>
+      <w:r>
+        <w:rPr>
+          <w:rFonts w:hint="eastAsia"/>
+        </w:rPr>
+        <w:t>）</w:t>
+      </w:r>
+    </w:p>
+    <w:p>
+      <w:r>
+        <w:rPr>
+          <w:rFonts w:hint="eastAsia"/>
+        </w:rPr>
+        <w:t xml:space="preserve"> </w:t>
+      </w:r>
+      <w:r>
+        <w:t xml:space="preserve">         </w:t>
+      </w:r>
+      <w:proofErr w:type="spellStart"/>
+      <w:r>
+        <w:t>mdcache</w:t>
+      </w:r>
+      <w:proofErr w:type="spellEnd"/>
+      <w:r>
+        <w:t>-&gt;</w:t>
+      </w:r>
+      <w:proofErr w:type="spellStart"/>
+      <w:r>
+        <w:t>request_finish</w:t>
+      </w:r>
+      <w:proofErr w:type="spellEnd"/>
+      <w:r>
+        <w:t xml:space="preserve">   </w:t>
+      </w:r>
+      <w:r>
+        <w:rPr>
+          <w:rFonts w:hint="eastAsia"/>
+        </w:rPr>
+        <w:t>//</w:t>
+      </w:r>
+      <w:r>
+        <w:t xml:space="preserve"> </w:t>
+      </w:r>
+      <w:proofErr w:type="spellStart"/>
+      <w:proofErr w:type="gramStart"/>
+      <w:r>
+        <w:t>MDCache</w:t>
+      </w:r>
+      <w:proofErr w:type="spellEnd"/>
+      <w:r>
+        <w:t>::</w:t>
+      </w:r>
+      <w:proofErr w:type="spellStart"/>
+      <w:proofErr w:type="gramEnd"/>
+      <w:r>
+        <w:t>request_finish</w:t>
+      </w:r>
+      <w:proofErr w:type="spellEnd"/>
+    </w:p>
+    <w:p>
+      <w:r>
+        <w:rPr>
+          <w:rFonts w:hint="eastAsia"/>
+        </w:rPr>
+        <w:t xml:space="preserve"> </w:t>
+      </w:r>
+      <w:r>
+        <w:t xml:space="preserve">               </w:t>
+      </w:r>
+      <w:r>
+        <w:t xml:space="preserve">fin = </w:t>
+      </w:r>
+      <w:proofErr w:type="spellStart"/>
+      <w:r>
+        <w:t>mdr</w:t>
+      </w:r>
+      <w:proofErr w:type="spellEnd"/>
+      <w:r>
+        <w:t>-&gt;more()-&gt;</w:t>
+      </w:r>
+      <w:proofErr w:type="spellStart"/>
+      <w:r>
+        <w:rPr>
+          <w:highlight w:val="yellow"/>
+        </w:rPr>
+        <w:t>peer_commit</w:t>
+      </w:r>
+      <w:proofErr w:type="spellEnd"/>
+    </w:p>
+    <w:p>
+      <w:r>
+        <w:rPr>
+          <w:rFonts w:hint="eastAsia"/>
+        </w:rPr>
+        <w:t xml:space="preserve"> </w:t>
+      </w:r>
+      <w:r>
+        <w:t xml:space="preserve">               </w:t>
+      </w:r>
+      <w:r>
+        <w:t>fin-&gt;complete</w:t>
+      </w:r>
+      <w:r>
+        <w:t xml:space="preserve">    </w:t>
+      </w:r>
+      <w:r>
+        <w:rPr>
+          <w:rFonts w:hint="eastAsia"/>
+        </w:rPr>
+        <w:t>//</w:t>
+      </w:r>
+      <w:r>
+        <w:t xml:space="preserve"> server-&gt;_</w:t>
+      </w:r>
+      <w:proofErr w:type="spellStart"/>
+      <w:r>
+        <w:t>commit_peer_link</w:t>
+      </w:r>
+      <w:proofErr w:type="spellEnd"/>
+    </w:p>
+    <w:p>
+      <w:r>
+        <w:rPr>
+          <w:rFonts w:hint="eastAsia"/>
+        </w:rPr>
+        <w:t xml:space="preserve"> </w:t>
+      </w:r>
+      <w:r>
+        <w:t xml:space="preserve">                   </w:t>
+      </w:r>
+      <w:r>
+        <w:rPr>
+          <w:sz w:val="16"/>
+          <w:szCs w:val="18"/>
+        </w:rPr>
+        <w:t xml:space="preserve"> le = new </w:t>
+      </w:r>
+      <w:proofErr w:type="spellStart"/>
+      <w:r>
+        <w:rPr>
+          <w:sz w:val="16"/>
+          <w:szCs w:val="18"/>
+        </w:rPr>
+        <w:t>EPeerUpdate</w:t>
+      </w:r>
+      <w:proofErr w:type="spellEnd"/>
+      <w:r>
+        <w:rPr>
+          <w:sz w:val="16"/>
+          <w:szCs w:val="18"/>
+        </w:rPr>
+        <w:t>(</w:t>
+      </w:r>
+      <w:proofErr w:type="spellStart"/>
+      <w:r>
+        <w:rPr>
+          <w:sz w:val="16"/>
+          <w:szCs w:val="18"/>
+        </w:rPr>
+        <w:t>mdlog</w:t>
+      </w:r>
+      <w:proofErr w:type="spellEnd"/>
+      <w:r>
+        <w:rPr>
+          <w:sz w:val="16"/>
+          <w:szCs w:val="18"/>
+        </w:rPr>
+        <w:t>, "</w:t>
+      </w:r>
+      <w:proofErr w:type="spellStart"/>
+      <w:r>
+        <w:rPr>
+          <w:sz w:val="16"/>
+          <w:szCs w:val="18"/>
+          <w:highlight w:val="red"/>
+        </w:rPr>
+        <w:t>peer_link_commit</w:t>
+      </w:r>
+      <w:proofErr w:type="spellEnd"/>
+      <w:r>
+        <w:rPr>
+          <w:sz w:val="16"/>
+          <w:szCs w:val="18"/>
+        </w:rPr>
+        <w:t xml:space="preserve">"  </w:t>
+      </w:r>
+      <w:r>
+        <w:rPr>
+          <w:rFonts w:hint="eastAsia"/>
+          <w:sz w:val="16"/>
+          <w:szCs w:val="18"/>
+        </w:rPr>
+        <w:t>//生成c</w:t>
+      </w:r>
+      <w:r>
+        <w:rPr>
+          <w:sz w:val="16"/>
+          <w:szCs w:val="18"/>
+        </w:rPr>
+        <w:t>ommit</w:t>
+      </w:r>
+      <w:r>
+        <w:rPr>
+          <w:rFonts w:hint="eastAsia"/>
+          <w:sz w:val="16"/>
+          <w:szCs w:val="18"/>
+        </w:rPr>
+        <w:t xml:space="preserve">日志 </w:t>
+      </w:r>
+      <w:r>
+        <w:rPr>
+          <w:sz w:val="16"/>
+          <w:szCs w:val="18"/>
+          <w:highlight w:val="red"/>
+        </w:rPr>
+        <w:t>EVENT_PEERUPDATE</w:t>
+      </w:r>
+    </w:p>
+    <w:p>
+      <w:r>
+        <w:rPr>
+          <w:rFonts w:hint="eastAsia"/>
+        </w:rPr>
+        <w:t xml:space="preserve"> </w:t>
+      </w:r>
+      <w:r>
+        <w:t xml:space="preserve">                    </w:t>
+      </w:r>
+      <w:proofErr w:type="spellStart"/>
+      <w:r>
+        <w:t>submit_mdlog_entry</w:t>
+      </w:r>
+      <w:proofErr w:type="spellEnd"/>
+      <w:r>
+        <w:rPr>
+          <w:rFonts w:hint="eastAsia"/>
+        </w:rPr>
+        <w:t>（</w:t>
+      </w:r>
+      <w:proofErr w:type="spellStart"/>
+      <w:r>
+        <w:t>C_MDS_CommittedPeer</w:t>
+      </w:r>
+      <w:proofErr w:type="spellEnd"/>
+      <w:r>
+        <w:rPr>
+          <w:rFonts w:hint="eastAsia"/>
+        </w:rPr>
+        <w:t>）</w:t>
+      </w:r>
+    </w:p>
+    <w:p>
+      <w:r>
+        <w:rPr>
+          <w:rFonts w:hint="eastAsia"/>
+        </w:rPr>
+        <w:t xml:space="preserve"> </w:t>
+      </w:r>
+      <w:r>
+        <w:t xml:space="preserve">                        </w:t>
+      </w:r>
+      <w:proofErr w:type="gramStart"/>
+      <w:r>
+        <w:t>Server::</w:t>
+      </w:r>
+      <w:proofErr w:type="gramEnd"/>
+      <w:r>
+        <w:t>_</w:t>
+      </w:r>
+      <w:proofErr w:type="spellStart"/>
+      <w:r>
+        <w:t>committed_peer</w:t>
+      </w:r>
+      <w:proofErr w:type="spellEnd"/>
+    </w:p>
+    <w:p>
+      <w:r>
+        <w:t xml:space="preserve">                             req = </w:t>
+      </w:r>
+      <w:proofErr w:type="spellStart"/>
+      <w:r>
+        <w:t>make_message</w:t>
+      </w:r>
+      <w:proofErr w:type="spellEnd"/>
+      <w:r>
+        <w:t>&lt;</w:t>
+      </w:r>
+      <w:proofErr w:type="spellStart"/>
+      <w:r>
+        <w:t>MMDSPeerRequest</w:t>
+      </w:r>
+      <w:proofErr w:type="spellEnd"/>
+      <w:r>
+        <w:t>&gt;(</w:t>
+      </w:r>
+      <w:proofErr w:type="spellStart"/>
+      <w:r>
+        <w:t>mdr</w:t>
+      </w:r>
+      <w:proofErr w:type="spellEnd"/>
+      <w:r>
+        <w:t>-&gt;</w:t>
+      </w:r>
+      <w:proofErr w:type="spellStart"/>
+      <w:r>
+        <w:t>reqid</w:t>
+      </w:r>
+      <w:proofErr w:type="spellEnd"/>
+      <w:r>
+        <w:t xml:space="preserve">, </w:t>
+      </w:r>
+      <w:proofErr w:type="spellStart"/>
+      <w:r>
+        <w:t>mdr</w:t>
+      </w:r>
+      <w:proofErr w:type="spellEnd"/>
+      <w:r>
+        <w:t xml:space="preserve">-&gt;attempt, </w:t>
+      </w:r>
+      <w:proofErr w:type="spellStart"/>
+      <w:proofErr w:type="gramStart"/>
+      <w:r>
+        <w:t>MMDSPeerRequest</w:t>
+      </w:r>
+      <w:proofErr w:type="spellEnd"/>
+      <w:r>
+        <w:t>::</w:t>
+      </w:r>
+      <w:proofErr w:type="gramEnd"/>
+      <w:r>
+        <w:t>OP_COMMITTED);</w:t>
+      </w:r>
+    </w:p>
+    <w:p>
+      <w:r>
+        <w:t xml:space="preserve">                             </w:t>
+      </w:r>
+      <w:proofErr w:type="spellStart"/>
+      <w:r>
+        <w:t>mds</w:t>
+      </w:r>
+      <w:proofErr w:type="spellEnd"/>
+      <w:r>
+        <w:t>-&gt;</w:t>
+      </w:r>
+      <w:proofErr w:type="spellStart"/>
+      <w:r>
+        <w:t>send_message_mds</w:t>
+      </w:r>
+      <w:proofErr w:type="spellEnd"/>
+      <w:r>
+        <w:t xml:space="preserve">         </w:t>
+      </w:r>
+      <w:r>
+        <w:rPr>
+          <w:rFonts w:hint="eastAsia"/>
+        </w:rPr>
+        <w:t>//返回</w:t>
+      </w:r>
+      <w:proofErr w:type="spellStart"/>
+      <w:r>
+        <w:rPr>
+          <w:rFonts w:hint="eastAsia"/>
+        </w:rPr>
+        <w:t>c</w:t>
+      </w:r>
+      <w:r>
+        <w:t>ommited</w:t>
+      </w:r>
+      <w:proofErr w:type="spellEnd"/>
+      <w:r>
+        <w:rPr>
+          <w:rFonts w:hint="eastAsia"/>
+        </w:rPr>
+        <w:t>响应消息</w:t>
+      </w:r>
+    </w:p>
+    <w:p/>
+    <w:p>
+      <w:r>
+        <w:rPr>
+          <w:rFonts w:hint="eastAsia"/>
+        </w:rPr>
+        <w:t>4、</w:t>
+      </w:r>
+      <w:r>
+        <w:t>leader</w:t>
+      </w:r>
+      <w:r>
+        <w:rPr>
+          <w:rFonts w:hint="eastAsia"/>
+        </w:rPr>
+        <w:t>收到c</w:t>
+      </w:r>
+      <w:r>
+        <w:t>ommitted</w:t>
+      </w:r>
+      <w:r>
+        <w:rPr>
+          <w:rFonts w:hint="eastAsia"/>
+        </w:rPr>
+        <w:t>消息后，生成</w:t>
+      </w:r>
+      <w:proofErr w:type="spellStart"/>
+      <w:r>
+        <w:t>ECommitted</w:t>
+      </w:r>
+      <w:proofErr w:type="spellEnd"/>
+      <w:r>
+        <w:rPr>
+          <w:rFonts w:hint="eastAsia"/>
+        </w:rPr>
+        <w:t>日志。</w:t>
+      </w:r>
+    </w:p>
+    <w:p>
+      <w:r>
+        <w:t>Server::</w:t>
+      </w:r>
+      <w:proofErr w:type="spellStart"/>
+      <w:r>
+        <w:t>handle_peer_request_reply</w:t>
+      </w:r>
+      <w:proofErr w:type="spellEnd"/>
+      <w:r>
+        <w:t xml:space="preserve">            //</w:t>
+      </w:r>
+      <w:r>
+        <w:rPr>
+          <w:rFonts w:hint="eastAsia"/>
+        </w:rPr>
+        <w:t>收到响应</w:t>
+      </w:r>
+    </w:p>
+    <w:p>
+      <w:r>
+        <w:rPr>
+          <w:rFonts w:hint="eastAsia"/>
+        </w:rPr>
+        <w:t xml:space="preserve"> </w:t>
+      </w:r>
+      <w:r>
+        <w:t xml:space="preserve">   if (</w:t>
+      </w:r>
+      <w:proofErr w:type="spellStart"/>
+      <w:proofErr w:type="gramStart"/>
+      <w:r>
+        <w:t>MMDSPeerRequest</w:t>
+      </w:r>
+      <w:proofErr w:type="spellEnd"/>
+      <w:r>
+        <w:t>::</w:t>
+      </w:r>
+      <w:proofErr w:type="gramEnd"/>
+      <w:r>
+        <w:t>OP_COMMITTED</w:t>
+      </w:r>
+      <w:r>
+        <w:t>)</w:t>
+      </w:r>
+    </w:p>
+    <w:p>
+      <w:r>
+        <w:rPr>
+          <w:rFonts w:hint="eastAsia"/>
+        </w:rPr>
+        <w:t xml:space="preserve"> </w:t>
+      </w:r>
+      <w:r>
+        <w:t xml:space="preserve">        </w:t>
+      </w:r>
+      <w:proofErr w:type="spellStart"/>
+      <w:r>
+        <w:t>mdcache</w:t>
+      </w:r>
+      <w:proofErr w:type="spellEnd"/>
+      <w:r>
+        <w:t>-&gt;</w:t>
+      </w:r>
+      <w:proofErr w:type="spellStart"/>
+      <w:r>
+        <w:t>committed_leader_</w:t>
+      </w:r>
+      <w:proofErr w:type="gramStart"/>
+      <w:r>
+        <w:t>peer</w:t>
+      </w:r>
+      <w:proofErr w:type="spellEnd"/>
+      <w:proofErr w:type="gramEnd"/>
+    </w:p>
+    <w:p>
+      <w:r>
+        <w:rPr>
+          <w:rFonts w:hint="eastAsia"/>
+        </w:rPr>
+        <w:t xml:space="preserve"> </w:t>
+      </w:r>
+      <w:r>
+        <w:t xml:space="preserve">            </w:t>
+      </w:r>
+      <w:proofErr w:type="spellStart"/>
+      <w:proofErr w:type="gramStart"/>
+      <w:r>
+        <w:t>MDCache</w:t>
+      </w:r>
+      <w:proofErr w:type="spellEnd"/>
+      <w:r>
+        <w:t>::</w:t>
+      </w:r>
+      <w:proofErr w:type="spellStart"/>
+      <w:proofErr w:type="gramEnd"/>
+      <w:r>
+        <w:t>log_leader_commit</w:t>
+      </w:r>
+      <w:proofErr w:type="spellEnd"/>
+    </w:p>
+    <w:p>
+      <w:r>
+        <w:rPr>
+          <w:rFonts w:hint="eastAsia"/>
+        </w:rPr>
+        <w:t xml:space="preserve"> </w:t>
+      </w:r>
+      <w:r>
+        <w:t xml:space="preserve">                 </w:t>
+      </w:r>
+      <w:proofErr w:type="spellStart"/>
+      <w:r>
+        <w:t>mds</w:t>
+      </w:r>
+      <w:proofErr w:type="spellEnd"/>
+      <w:r>
+        <w:t>-&gt;</w:t>
+      </w:r>
+      <w:proofErr w:type="spellStart"/>
+      <w:r>
+        <w:t>mdlog</w:t>
+      </w:r>
+      <w:proofErr w:type="spellEnd"/>
+      <w:r>
+        <w:t>-&gt;</w:t>
+      </w:r>
+      <w:proofErr w:type="spellStart"/>
+      <w:r>
+        <w:t>start_submit_entry</w:t>
+      </w:r>
+      <w:proofErr w:type="spellEnd"/>
+      <w:r>
+        <w:t xml:space="preserve">   </w:t>
+      </w:r>
+      <w:r>
+        <w:rPr>
+          <w:rFonts w:hint="eastAsia"/>
+        </w:rPr>
+        <w:t>//</w:t>
+      </w:r>
+      <w:r>
+        <w:rPr>
+          <w:rFonts w:hint="eastAsia"/>
+          <w:highlight w:val="yellow"/>
+        </w:rPr>
+        <w:t>日志下盘(</w:t>
+      </w:r>
+      <w:r>
+        <w:rPr>
+          <w:highlight w:val="yellow"/>
+        </w:rPr>
+        <w:t>EVENT_COMMITTED)</w:t>
+      </w:r>
+    </w:p>
+    <w:p>
+      <w:r>
+        <w:rPr>
+          <w:rFonts w:hint="eastAsia"/>
+        </w:rPr>
+        <w:t xml:space="preserve"> </w:t>
+      </w:r>
+      <w:r>
+        <w:t xml:space="preserve">                       </w:t>
+      </w:r>
+      <w:proofErr w:type="spellStart"/>
+      <w:proofErr w:type="gramStart"/>
+      <w:r>
+        <w:t>MDLog</w:t>
+      </w:r>
+      <w:proofErr w:type="spellEnd"/>
+      <w:r>
+        <w:t>::</w:t>
+      </w:r>
+      <w:proofErr w:type="gramEnd"/>
+      <w:r>
+        <w:t>_</w:t>
+      </w:r>
+      <w:proofErr w:type="spellStart"/>
+      <w:r>
+        <w:t>submit_entry</w:t>
+      </w:r>
+      <w:proofErr w:type="spellEnd"/>
+    </w:p>
+    <w:p>
+      <w:r>
+        <w:rPr>
+          <w:rFonts w:hint="eastAsia"/>
+        </w:rPr>
+        <w:t xml:space="preserve"> </w:t>
+      </w:r>
+      <w:r>
+        <w:t xml:space="preserve">                       </w:t>
+      </w:r>
+      <w:proofErr w:type="spellStart"/>
+      <w:proofErr w:type="gramStart"/>
+      <w:r>
+        <w:t>MDCache</w:t>
+      </w:r>
+      <w:proofErr w:type="spellEnd"/>
+      <w:r>
+        <w:t>::</w:t>
+      </w:r>
+      <w:proofErr w:type="gramEnd"/>
+      <w:r>
+        <w:t>_</w:t>
+      </w:r>
+      <w:proofErr w:type="spellStart"/>
+      <w:r>
+        <w:t>logged_leader_commit</w:t>
+      </w:r>
+      <w:proofErr w:type="spellEnd"/>
+    </w:p>
+    <w:p/>
+    <w:p/>
+    <w:p>
+      <w:proofErr w:type="spellStart"/>
+      <w:r>
+        <w:rPr>
+          <w:rFonts w:hint="eastAsia"/>
+        </w:rPr>
+        <w:t>hard</w:t>
+      </w:r>
+      <w:r>
+        <w:t>link</w:t>
+      </w:r>
+      <w:proofErr w:type="spellEnd"/>
+      <w:r>
+        <w:rPr>
+          <w:rFonts w:hint="eastAsia"/>
+        </w:rPr>
+        <w:t>整体流程：</w:t>
+      </w:r>
+    </w:p>
+    <w:tbl>
+      <w:tblPr>
+        <w:tblStyle w:val="a9"/>
+        <w:tblW w:w="0" w:type="auto"/>
+        <w:tblLook w:val="04A0" w:firstRow="1" w:lastRow="0" w:firstColumn="1" w:lastColumn="0" w:noHBand="0" w:noVBand="1"/>
+      </w:tblPr>
+      <w:tblGrid>
+        <w:gridCol w:w="2731"/>
+        <w:gridCol w:w="2796"/>
+        <w:gridCol w:w="2769"/>
+      </w:tblGrid>
+      <w:tr>
+        <w:tc>
+          <w:tcPr>
+            <w:tcW w:w="2840" w:type="dxa"/>
+          </w:tcPr>
+          <w:p>
+            <w:r>
+              <w:rPr>
+                <w:rFonts w:hint="eastAsia"/>
+              </w:rPr>
+              <w:t>流程</w:t>
+            </w:r>
+          </w:p>
+        </w:tc>
+        <w:tc>
+          <w:tcPr>
+            <w:tcW w:w="2841" w:type="dxa"/>
+          </w:tcPr>
+          <w:p>
+            <w:r>
+              <w:rPr>
+                <w:rFonts w:hint="eastAsia"/>
+              </w:rPr>
+              <w:t>l</w:t>
+            </w:r>
+            <w:r>
+              <w:t>eader</w:t>
+            </w:r>
+          </w:p>
+        </w:tc>
+        <w:tc>
+          <w:tcPr>
+            <w:tcW w:w="2841" w:type="dxa"/>
+          </w:tcPr>
+          <w:p>
+            <w:r>
+              <w:rPr>
+                <w:rFonts w:hint="eastAsia"/>
+              </w:rPr>
+              <w:t>peer</w:t>
+            </w:r>
+          </w:p>
+        </w:tc>
+      </w:tr>
+      <w:tr>
+        <w:tc>
+          <w:tcPr>
+            <w:tcW w:w="2840" w:type="dxa"/>
+          </w:tcPr>
+          <w:p>
+            <w:r>
+              <w:rPr>
+                <w:rFonts w:hint="eastAsia"/>
+              </w:rPr>
+              <w:t>l</w:t>
+            </w:r>
+            <w:r>
+              <w:t>eader</w:t>
+            </w:r>
+            <w:r>
+              <w:rPr>
+                <w:rFonts w:hint="eastAsia"/>
+              </w:rPr>
+              <w:t>先发送</w:t>
+            </w:r>
+            <w:r>
+              <w:rPr>
+                <w:rFonts w:hint="eastAsia"/>
+              </w:rPr>
+              <w:t>p</w:t>
+            </w:r>
+            <w:r>
+              <w:t>repare</w:t>
+            </w:r>
+            <w:r>
+              <w:rPr>
+                <w:rFonts w:hint="eastAsia"/>
+              </w:rPr>
+              <w:t>给对端，对端生成</w:t>
+            </w:r>
+            <w:r>
+              <w:rPr>
+                <w:rFonts w:hint="eastAsia"/>
+              </w:rPr>
+              <w:t>p</w:t>
+            </w:r>
+            <w:r>
+              <w:t>repare</w:t>
+            </w:r>
+            <w:r>
+              <w:rPr>
+                <w:rFonts w:hint="eastAsia"/>
+              </w:rPr>
+              <w:t>日志，对端返</w:t>
+            </w:r>
+            <w:r>
+              <w:rPr>
+                <w:rFonts w:hint="eastAsia"/>
+              </w:rPr>
+              <w:lastRenderedPageBreak/>
+              <w:t>回</w:t>
+            </w:r>
+            <w:r>
+              <w:rPr>
+                <w:rFonts w:hint="eastAsia"/>
+              </w:rPr>
+              <w:t>p</w:t>
+            </w:r>
+            <w:r>
+              <w:t>repare ack</w:t>
+            </w:r>
+            <w:r>
+              <w:rPr>
+                <w:rFonts w:hint="eastAsia"/>
+              </w:rPr>
+              <w:t>；</w:t>
+            </w:r>
+          </w:p>
+        </w:tc>
+        <w:tc>
+          <w:tcPr>
+            <w:tcW w:w="2841" w:type="dxa"/>
+          </w:tcPr>
+          <w:p>
+            <w:r>
+              <w:rPr>
+                <w:rFonts w:hint="eastAsia"/>
+              </w:rPr>
+              <w:lastRenderedPageBreak/>
+              <w:t>l</w:t>
+            </w:r>
+            <w:r>
+              <w:t>eader</w:t>
+            </w:r>
+            <w:r>
+              <w:rPr>
+                <w:rFonts w:hint="eastAsia"/>
+              </w:rPr>
+              <w:t>发送完</w:t>
+            </w:r>
+            <w:r>
+              <w:rPr>
+                <w:rFonts w:hint="eastAsia"/>
+              </w:rPr>
+              <w:t>p</w:t>
+            </w:r>
+            <w:r>
+              <w:t>repare</w:t>
+            </w:r>
+            <w:r>
+              <w:rPr>
+                <w:rFonts w:hint="eastAsia"/>
+              </w:rPr>
+              <w:t>后，就会加入</w:t>
+            </w:r>
+            <w:proofErr w:type="spellStart"/>
+            <w:r>
+              <w:t>waiting_on_peer</w:t>
+            </w:r>
+            <w:proofErr w:type="spellEnd"/>
+            <w:r>
+              <w:rPr>
+                <w:rFonts w:hint="eastAsia"/>
+              </w:rPr>
+              <w:t>队列</w:t>
+            </w:r>
+          </w:p>
+          <w:p/>
+        </w:tc>
+        <w:tc>
+          <w:tcPr>
+            <w:tcW w:w="2841" w:type="dxa"/>
+          </w:tcPr>
+          <w:p>
+            <w:r>
+              <w:rPr>
+                <w:rFonts w:hint="eastAsia"/>
+              </w:rPr>
+              <w:lastRenderedPageBreak/>
+              <w:t>r</w:t>
+            </w:r>
+            <w:r>
+              <w:t>emote</w:t>
+            </w:r>
+            <w:r>
+              <w:rPr>
+                <w:rFonts w:hint="eastAsia"/>
+              </w:rPr>
+              <w:t>收到</w:t>
+            </w:r>
+            <w:r>
+              <w:rPr>
+                <w:rFonts w:hint="eastAsia"/>
+              </w:rPr>
+              <w:t>p</w:t>
+            </w:r>
+            <w:r>
+              <w:t>repare</w:t>
+            </w:r>
+            <w:r>
+              <w:rPr>
+                <w:rFonts w:hint="eastAsia"/>
+              </w:rPr>
+              <w:t>后：</w:t>
+            </w:r>
+          </w:p>
+          <w:p>
+            <w:r>
+              <w:rPr>
+                <w:rFonts w:hint="eastAsia"/>
+              </w:rPr>
+              <w:t>加入</w:t>
+            </w:r>
+            <w:proofErr w:type="spellStart"/>
+            <w:r>
+              <w:t>uncommitted_peers</w:t>
+            </w:r>
+            <w:proofErr w:type="spellEnd"/>
+            <w:r>
+              <w:rPr>
+                <w:rFonts w:hint="eastAsia"/>
+              </w:rPr>
+              <w:t>队列</w:t>
+            </w:r>
+          </w:p>
+          <w:p>
+            <w:r>
+              <w:rPr>
+                <w:rFonts w:hint="eastAsia"/>
+                <w:sz w:val="18"/>
+              </w:rPr>
+              <w:lastRenderedPageBreak/>
+              <w:t>生成</w:t>
+            </w:r>
+            <w:proofErr w:type="spellStart"/>
+            <w:r>
+              <w:rPr>
+                <w:rFonts w:hint="eastAsia"/>
+                <w:sz w:val="18"/>
+              </w:rPr>
+              <w:t>li</w:t>
+            </w:r>
+            <w:r>
+              <w:rPr>
+                <w:sz w:val="18"/>
+              </w:rPr>
+              <w:t>nk_prep</w:t>
+            </w:r>
+            <w:proofErr w:type="spellEnd"/>
+            <w:r>
+              <w:rPr>
+                <w:rFonts w:hint="eastAsia"/>
+                <w:sz w:val="18"/>
+              </w:rPr>
+              <w:t>日志</w:t>
+            </w:r>
+          </w:p>
+          <w:p/>
+        </w:tc>
+      </w:tr>
+      <w:tr>
+        <w:tc>
+          <w:tcPr>
+            <w:tcW w:w="2840" w:type="dxa"/>
+          </w:tcPr>
+          <w:p>
+            <w:r>
+              <w:rPr>
+                <w:rFonts w:hint="eastAsia"/>
+              </w:rPr>
+              <w:lastRenderedPageBreak/>
+              <w:t>l</w:t>
+            </w:r>
+            <w:r>
+              <w:t>eader</w:t>
+            </w:r>
+            <w:r>
+              <w:rPr>
+                <w:rFonts w:hint="eastAsia"/>
+              </w:rPr>
+              <w:t>收到</w:t>
+            </w:r>
+            <w:r>
+              <w:rPr>
+                <w:rFonts w:hint="eastAsia"/>
+              </w:rPr>
+              <w:t>p</w:t>
+            </w:r>
+            <w:r>
+              <w:t>repare ack</w:t>
+            </w:r>
+            <w:r>
+              <w:rPr>
+                <w:rFonts w:hint="eastAsia"/>
+              </w:rPr>
+              <w:t>后，生成</w:t>
+            </w:r>
+            <w:proofErr w:type="spellStart"/>
+            <w:r>
+              <w:t>EUpdate</w:t>
+            </w:r>
+            <w:proofErr w:type="spellEnd"/>
+            <w:r>
+              <w:rPr>
+                <w:rFonts w:hint="eastAsia"/>
+              </w:rPr>
+              <w:t>日志，并给对端发送</w:t>
+            </w:r>
+            <w:r>
+              <w:rPr>
+                <w:rFonts w:hint="eastAsia"/>
+              </w:rPr>
+              <w:t>f</w:t>
+            </w:r>
+            <w:r>
+              <w:t>inish</w:t>
+            </w:r>
+            <w:r>
+              <w:rPr>
+                <w:rFonts w:hint="eastAsia"/>
+              </w:rPr>
+              <w:t>消息；</w:t>
+            </w:r>
+          </w:p>
+        </w:tc>
+        <w:tc>
+          <w:tcPr>
+            <w:tcW w:w="2841" w:type="dxa"/>
+          </w:tcPr>
+          <w:p>
+            <w:r>
+              <w:rPr>
+                <w:rFonts w:hint="eastAsia"/>
+              </w:rPr>
+              <w:t>生成</w:t>
+            </w:r>
+            <w:proofErr w:type="spellStart"/>
+            <w:r>
+              <w:t>link_remote</w:t>
+            </w:r>
+            <w:proofErr w:type="spellEnd"/>
+            <w:r>
+              <w:rPr>
+                <w:rFonts w:hint="eastAsia"/>
+              </w:rPr>
+              <w:t>日志</w:t>
+            </w:r>
+          </w:p>
+          <w:p>
+            <w:r>
+              <w:rPr>
+                <w:rFonts w:hint="eastAsia"/>
+              </w:rPr>
+              <w:t>leader</w:t>
+            </w:r>
+            <w:r>
+              <w:rPr>
+                <w:rFonts w:hint="eastAsia"/>
+              </w:rPr>
+              <w:t>加入</w:t>
+            </w:r>
+            <w:proofErr w:type="spellStart"/>
+            <w:r>
+              <w:t>uncommitted_leaders</w:t>
+            </w:r>
+            <w:proofErr w:type="spellEnd"/>
+            <w:r>
+              <w:rPr>
+                <w:rFonts w:hint="eastAsia"/>
+              </w:rPr>
+              <w:t>队列</w:t>
+            </w:r>
+          </w:p>
+        </w:tc>
+        <w:tc>
+          <w:tcPr>
+            <w:tcW w:w="2841" w:type="dxa"/>
+          </w:tcPr>
+          <w:p>
+            <w:r>
+              <w:rPr>
+                <w:rFonts w:hint="eastAsia"/>
+              </w:rPr>
+              <w:t>生成</w:t>
+            </w:r>
+            <w:proofErr w:type="spellStart"/>
+            <w:r>
+              <w:rPr>
+                <w:sz w:val="18"/>
+              </w:rPr>
+              <w:t>peer_link_commit</w:t>
+            </w:r>
+            <w:proofErr w:type="spellEnd"/>
+            <w:r>
+              <w:rPr>
+                <w:rFonts w:hint="eastAsia"/>
+                <w:sz w:val="16"/>
+                <w:szCs w:val="18"/>
+              </w:rPr>
+              <w:t>日志</w:t>
+            </w:r>
+          </w:p>
+        </w:tc>
+      </w:tr>
+      <w:tr>
+        <w:tc>
+          <w:tcPr>
+            <w:tcW w:w="2840" w:type="dxa"/>
+          </w:tcPr>
+          <w:p>
+            <w:r>
+              <w:rPr>
+                <w:rFonts w:hint="eastAsia"/>
+              </w:rPr>
+              <w:t>对</w:t>
+            </w:r>
+            <w:proofErr w:type="gramStart"/>
+            <w:r>
+              <w:rPr>
+                <w:rFonts w:hint="eastAsia"/>
+              </w:rPr>
+              <w:t>端收到</w:t>
+            </w:r>
+            <w:proofErr w:type="gramEnd"/>
+            <w:r>
+              <w:rPr>
+                <w:rFonts w:hint="eastAsia"/>
+              </w:rPr>
+              <w:t>finish</w:t>
+            </w:r>
+            <w:r>
+              <w:rPr>
+                <w:rFonts w:hint="eastAsia"/>
+              </w:rPr>
+              <w:t>消息后，生成</w:t>
+            </w:r>
+            <w:r>
+              <w:rPr>
+                <w:rFonts w:hint="eastAsia"/>
+              </w:rPr>
+              <w:t>c</w:t>
+            </w:r>
+            <w:r>
+              <w:t>ommit</w:t>
+            </w:r>
+            <w:r>
+              <w:rPr>
+                <w:rFonts w:hint="eastAsia"/>
+              </w:rPr>
+              <w:t>日志，对端返回</w:t>
+            </w:r>
+            <w:r>
+              <w:rPr>
+                <w:rFonts w:hint="eastAsia"/>
+              </w:rPr>
+              <w:t>c</w:t>
+            </w:r>
+            <w:r>
+              <w:t>ommitted</w:t>
+            </w:r>
+            <w:r>
+              <w:rPr>
+                <w:rFonts w:hint="eastAsia"/>
+              </w:rPr>
+              <w:t>消息；</w:t>
+            </w:r>
+          </w:p>
+        </w:tc>
+        <w:tc>
+          <w:tcPr>
+            <w:tcW w:w="2841" w:type="dxa"/>
+          </w:tcPr>
+          <w:p/>
+        </w:tc>
+        <w:tc>
+          <w:tcPr>
+            <w:tcW w:w="2841" w:type="dxa"/>
+          </w:tcPr>
+          <w:p>
+            <w:r>
+              <w:rPr>
+                <w:rFonts w:hint="eastAsia"/>
+              </w:rPr>
+              <w:t>从</w:t>
+            </w:r>
+            <w:proofErr w:type="spellStart"/>
+            <w:r>
+              <w:t>uncommitted_peers</w:t>
+            </w:r>
+            <w:proofErr w:type="spellEnd"/>
+            <w:r>
+              <w:rPr>
+                <w:rFonts w:hint="eastAsia"/>
+              </w:rPr>
+              <w:t>中删除</w:t>
+            </w:r>
+          </w:p>
+        </w:tc>
+      </w:tr>
+      <w:tr>
+        <w:tc>
+          <w:tcPr>
+            <w:tcW w:w="2840" w:type="dxa"/>
+          </w:tcPr>
+          <w:p>
+            <w:r>
+              <w:t>leader</w:t>
+            </w:r>
+            <w:r>
+              <w:rPr>
+                <w:rFonts w:hint="eastAsia"/>
+              </w:rPr>
+              <w:t>收到</w:t>
+            </w:r>
+            <w:r>
+              <w:rPr>
+                <w:rFonts w:hint="eastAsia"/>
+              </w:rPr>
+              <w:t>c</w:t>
+            </w:r>
+            <w:r>
+              <w:t>ommitted</w:t>
+            </w:r>
+            <w:r>
+              <w:rPr>
+                <w:rFonts w:hint="eastAsia"/>
+              </w:rPr>
+              <w:t>消息后，生成</w:t>
+            </w:r>
+            <w:proofErr w:type="spellStart"/>
+            <w:r>
+              <w:t>ECommitted</w:t>
+            </w:r>
+            <w:proofErr w:type="spellEnd"/>
+            <w:r>
+              <w:rPr>
+                <w:rFonts w:hint="eastAsia"/>
+              </w:rPr>
+              <w:t>日志。</w:t>
+            </w:r>
+          </w:p>
+        </w:tc>
+        <w:tc>
+          <w:tcPr>
+            <w:tcW w:w="2841" w:type="dxa"/>
+          </w:tcPr>
+          <w:p>
+            <w:r>
+              <w:rPr>
+                <w:rFonts w:hint="eastAsia"/>
+              </w:rPr>
+              <w:t>从</w:t>
+            </w:r>
+            <w:proofErr w:type="spellStart"/>
+            <w:r>
+              <w:t>uncommitted_leaders</w:t>
+            </w:r>
+            <w:proofErr w:type="spellEnd"/>
+            <w:r>
+              <w:rPr>
+                <w:rFonts w:hint="eastAsia"/>
+              </w:rPr>
+              <w:t>队列中删除记录</w:t>
+            </w:r>
+          </w:p>
+          <w:p>
+            <w:r>
+              <w:rPr>
+                <w:rFonts w:hint="eastAsia"/>
+              </w:rPr>
+              <w:t>生成</w:t>
+            </w:r>
+            <w:r>
+              <w:t>EVENT_COMMITTED</w:t>
+            </w:r>
+            <w:r>
+              <w:rPr>
+                <w:rFonts w:hint="eastAsia"/>
+              </w:rPr>
+              <w:t>日志。</w:t>
+            </w:r>
+          </w:p>
+        </w:tc>
+        <w:tc>
+          <w:tcPr>
+            <w:tcW w:w="2841" w:type="dxa"/>
+          </w:tcPr>
+          <w:p/>
+        </w:tc>
+      </w:tr>
+      <w:tr>
+        <w:tc>
+          <w:tcPr>
+            <w:tcW w:w="2840" w:type="dxa"/>
+          </w:tcPr>
+          <w:p/>
+        </w:tc>
+        <w:tc>
+          <w:tcPr>
+            <w:tcW w:w="2841" w:type="dxa"/>
+          </w:tcPr>
+          <w:p/>
+        </w:tc>
+        <w:tc>
+          <w:tcPr>
+            <w:tcW w:w="2841" w:type="dxa"/>
+          </w:tcPr>
+          <w:p/>
+        </w:tc>
+      </w:tr>
+    </w:tbl>
+    <w:p/>
+    <w:p/>
+    <w:p>
+      <w:r>
+        <w:rPr>
+          <w:rFonts w:hint="eastAsia"/>
+        </w:rPr>
+        <w:t>故障场景分析</w:t>
+      </w:r>
+    </w:p>
+    <w:tbl>
+      <w:tblPr>
+        <w:tblStyle w:val="a9"/>
+        <w:tblW w:w="0" w:type="auto"/>
+        <w:tblLook w:val="04A0" w:firstRow="1" w:lastRow="0" w:firstColumn="1" w:lastColumn="0" w:noHBand="0" w:noVBand="1"/>
+      </w:tblPr>
+      <w:tblGrid>
+        <w:gridCol w:w="2762"/>
+        <w:gridCol w:w="2801"/>
+        <w:gridCol w:w="2733"/>
+      </w:tblGrid>
+      <w:tr>
+        <w:tc>
+          <w:tcPr>
+            <w:tcW w:w="2840" w:type="dxa"/>
+          </w:tcPr>
+          <w:p>
+            <w:r>
+              <w:rPr>
+                <w:rFonts w:hint="eastAsia"/>
+              </w:rPr>
+              <w:t>故障场景</w:t>
+            </w:r>
+          </w:p>
+        </w:tc>
+        <w:tc>
+          <w:tcPr>
+            <w:tcW w:w="2841" w:type="dxa"/>
+          </w:tcPr>
+          <w:p>
+            <w:r>
+              <w:rPr>
+                <w:rFonts w:hint="eastAsia"/>
+              </w:rPr>
+              <w:t>说明</w:t>
+            </w:r>
+          </w:p>
+        </w:tc>
+        <w:tc>
+          <w:tcPr>
+            <w:tcW w:w="2841" w:type="dxa"/>
+          </w:tcPr>
+          <w:p>
+            <w:r>
+              <w:rPr>
+                <w:rFonts w:hint="eastAsia"/>
+              </w:rPr>
+              <w:t>解决方案</w:t>
+            </w:r>
+          </w:p>
+        </w:tc>
+      </w:tr>
+      <w:tr>
+        <w:tc>
+          <w:tcPr>
+            <w:tcW w:w="2840" w:type="dxa"/>
+          </w:tcPr>
+          <w:p>
+            <w:r>
+              <w:rPr>
+                <w:rFonts w:hint="eastAsia"/>
+              </w:rPr>
+              <w:t>l</w:t>
+            </w:r>
+            <w:r>
+              <w:t>eader</w:t>
+            </w:r>
+            <w:r>
+              <w:rPr>
+                <w:rFonts w:hint="eastAsia"/>
+              </w:rPr>
+              <w:t>先发送</w:t>
+            </w:r>
+            <w:r>
+              <w:rPr>
+                <w:rFonts w:hint="eastAsia"/>
+              </w:rPr>
+              <w:t>p</w:t>
+            </w:r>
+            <w:r>
+              <w:t>repare</w:t>
+            </w:r>
+            <w:r>
+              <w:rPr>
+                <w:rFonts w:hint="eastAsia"/>
+              </w:rPr>
+              <w:t>给对端，对端生成</w:t>
+            </w:r>
+            <w:r>
+              <w:rPr>
+                <w:rFonts w:hint="eastAsia"/>
+              </w:rPr>
+              <w:t>p</w:t>
+            </w:r>
+            <w:r>
+              <w:t>repare</w:t>
+            </w:r>
+            <w:r>
+              <w:rPr>
+                <w:rFonts w:hint="eastAsia"/>
+              </w:rPr>
+              <w:t>日志，对端返回</w:t>
+            </w:r>
+            <w:r>
+              <w:rPr>
+                <w:rFonts w:hint="eastAsia"/>
+              </w:rPr>
+              <w:t>p</w:t>
+            </w:r>
+            <w:r>
+              <w:t>repare ack</w:t>
+            </w:r>
+            <w:r>
+              <w:rPr>
+                <w:rFonts w:hint="eastAsia"/>
+              </w:rPr>
+              <w:t>；</w:t>
+            </w:r>
+          </w:p>
+          <w:p>
+            <w:r>
+              <w:rPr>
+                <w:rFonts w:hint="eastAsia"/>
+              </w:rPr>
+              <w:t>故障：</w:t>
+            </w:r>
+          </w:p>
+          <w:p>
+            <w:r>
+              <w:rPr>
+                <w:rFonts w:hint="eastAsia"/>
+              </w:rPr>
+              <w:t>（</w:t>
+            </w:r>
+            <w:r>
+              <w:rPr>
+                <w:rFonts w:hint="eastAsia"/>
+              </w:rPr>
+              <w:t>1</w:t>
+            </w:r>
+            <w:r>
+              <w:rPr>
+                <w:rFonts w:hint="eastAsia"/>
+              </w:rPr>
+              <w:t>）</w:t>
+            </w:r>
+            <w:r>
+              <w:rPr>
+                <w:rFonts w:hint="eastAsia"/>
+              </w:rPr>
+              <w:t>p</w:t>
+            </w:r>
+            <w:r>
+              <w:t>repare ack</w:t>
+            </w:r>
+            <w:r>
+              <w:rPr>
+                <w:rFonts w:hint="eastAsia"/>
+              </w:rPr>
+              <w:t>消息丢失；（</w:t>
+            </w:r>
+            <w:r>
+              <w:rPr>
+                <w:rFonts w:hint="eastAsia"/>
+              </w:rPr>
+              <w:t>2</w:t>
+            </w:r>
+            <w:r>
+              <w:rPr>
+                <w:rFonts w:hint="eastAsia"/>
+              </w:rPr>
+              <w:t>）</w:t>
+            </w:r>
+            <w:r>
+              <w:rPr>
+                <w:rFonts w:hint="eastAsia"/>
+              </w:rPr>
+              <w:t>l</w:t>
+            </w:r>
+            <w:r>
+              <w:t>eader</w:t>
+            </w:r>
+            <w:r>
+              <w:rPr>
+                <w:rFonts w:hint="eastAsia"/>
+              </w:rPr>
+              <w:t>重启。</w:t>
+            </w:r>
+          </w:p>
+        </w:tc>
+        <w:tc>
+          <w:tcPr>
+            <w:tcW w:w="2841" w:type="dxa"/>
+          </w:tcPr>
+          <w:p>
+            <w:r>
+              <w:rPr>
+                <w:rFonts w:hint="eastAsia"/>
+              </w:rPr>
+              <w:t>对</w:t>
+            </w:r>
+            <w:proofErr w:type="gramStart"/>
+            <w:r>
+              <w:rPr>
+                <w:rFonts w:hint="eastAsia"/>
+              </w:rPr>
+              <w:t>端处理</w:t>
+            </w:r>
+            <w:proofErr w:type="gramEnd"/>
+            <w:r>
+              <w:rPr>
+                <w:rFonts w:hint="eastAsia"/>
+              </w:rPr>
+              <w:t>p</w:t>
+            </w:r>
+            <w:r>
+              <w:t>repare</w:t>
+            </w:r>
+            <w:r>
+              <w:rPr>
+                <w:rFonts w:hint="eastAsia"/>
+              </w:rPr>
+              <w:t>时，会加入</w:t>
+            </w:r>
+            <w:proofErr w:type="spellStart"/>
+            <w:r>
+              <w:t>uncommitted_peers</w:t>
+            </w:r>
+            <w:proofErr w:type="spellEnd"/>
+            <w:r>
+              <w:rPr>
+                <w:rFonts w:hint="eastAsia"/>
+              </w:rPr>
+              <w:t>队列。</w:t>
+            </w:r>
+          </w:p>
+          <w:p/>
+          <w:p>
+            <w:r>
+              <w:rPr>
+                <w:rFonts w:hint="eastAsia"/>
+              </w:rPr>
+              <w:t>我个人理解，应该有个后台定时任务定时处理</w:t>
+            </w:r>
+            <w:proofErr w:type="spellStart"/>
+            <w:r>
+              <w:t>uncommitted_peers</w:t>
+            </w:r>
+            <w:proofErr w:type="spellEnd"/>
+            <w:r>
+              <w:rPr>
+                <w:rFonts w:hint="eastAsia"/>
+              </w:rPr>
+              <w:t>队列中超时的任务（给</w:t>
+            </w:r>
+            <w:r>
+              <w:rPr>
+                <w:rFonts w:hint="eastAsia"/>
+              </w:rPr>
+              <w:t>l</w:t>
+            </w:r>
+            <w:r>
+              <w:t>eader</w:t>
+            </w:r>
+            <w:r>
+              <w:rPr>
+                <w:rFonts w:hint="eastAsia"/>
+              </w:rPr>
+              <w:t>发送消息确认？）。</w:t>
+            </w:r>
+          </w:p>
+        </w:tc>
+        <w:tc>
+          <w:tcPr>
+            <w:tcW w:w="2841" w:type="dxa"/>
+          </w:tcPr>
+          <w:p/>
+        </w:tc>
+      </w:tr>
+      <w:tr>
+        <w:tc>
+          <w:tcPr>
+            <w:tcW w:w="2840" w:type="dxa"/>
+          </w:tcPr>
+          <w:p>
+            <w:r>
+              <w:rPr>
+                <w:rFonts w:hint="eastAsia"/>
+              </w:rPr>
+              <w:t>l</w:t>
+            </w:r>
+            <w:r>
+              <w:t>eader</w:t>
+            </w:r>
+            <w:r>
+              <w:rPr>
+                <w:rFonts w:hint="eastAsia"/>
+              </w:rPr>
+              <w:t>收到</w:t>
+            </w:r>
+            <w:r>
+              <w:rPr>
+                <w:rFonts w:hint="eastAsia"/>
+              </w:rPr>
+              <w:t>p</w:t>
+            </w:r>
+            <w:r>
+              <w:t>repare ack</w:t>
+            </w:r>
+            <w:r>
+              <w:rPr>
+                <w:rFonts w:hint="eastAsia"/>
+              </w:rPr>
+              <w:t>后，生成</w:t>
+            </w:r>
+            <w:proofErr w:type="spellStart"/>
+            <w:r>
+              <w:t>EUpdate</w:t>
+            </w:r>
+            <w:proofErr w:type="spellEnd"/>
+            <w:r>
+              <w:rPr>
+                <w:rFonts w:hint="eastAsia"/>
+              </w:rPr>
+              <w:t>日志，并给对端发送</w:t>
+            </w:r>
+            <w:r>
+              <w:rPr>
+                <w:rFonts w:hint="eastAsia"/>
+              </w:rPr>
+              <w:t>f</w:t>
+            </w:r>
+            <w:r>
+              <w:t>inish</w:t>
+            </w:r>
+            <w:r>
+              <w:rPr>
+                <w:rFonts w:hint="eastAsia"/>
+              </w:rPr>
+              <w:t>消息；</w:t>
+            </w:r>
+          </w:p>
+          <w:p>
+            <w:r>
+              <w:rPr>
+                <w:rFonts w:hint="eastAsia"/>
+              </w:rPr>
+              <w:t>故障：</w:t>
+            </w:r>
+          </w:p>
+          <w:p>
+            <w:r>
+              <w:rPr>
+                <w:rFonts w:hint="eastAsia"/>
+              </w:rPr>
+              <w:t>（</w:t>
+            </w:r>
+            <w:r>
+              <w:rPr>
+                <w:rFonts w:hint="eastAsia"/>
+              </w:rPr>
+              <w:t>1</w:t>
+            </w:r>
+            <w:r>
+              <w:rPr>
+                <w:rFonts w:hint="eastAsia"/>
+              </w:rPr>
+              <w:t>）在发送</w:t>
+            </w:r>
+            <w:r>
+              <w:rPr>
+                <w:rFonts w:hint="eastAsia"/>
+              </w:rPr>
+              <w:t>finish</w:t>
+            </w:r>
+            <w:r>
+              <w:rPr>
+                <w:rFonts w:hint="eastAsia"/>
+              </w:rPr>
+              <w:t>消息前</w:t>
+            </w:r>
+            <w:r>
+              <w:rPr>
+                <w:rFonts w:hint="eastAsia"/>
+              </w:rPr>
+              <w:t>l</w:t>
+            </w:r>
+            <w:r>
+              <w:t>eader</w:t>
+            </w:r>
+            <w:r>
+              <w:rPr>
+                <w:rFonts w:hint="eastAsia"/>
+              </w:rPr>
+              <w:lastRenderedPageBreak/>
+              <w:t>节点重启；</w:t>
+            </w:r>
+          </w:p>
+          <w:p>
+            <w:r>
+              <w:rPr>
+                <w:rFonts w:hint="eastAsia"/>
+              </w:rPr>
+              <w:t>（</w:t>
+            </w:r>
+            <w:r>
+              <w:rPr>
+                <w:rFonts w:hint="eastAsia"/>
+              </w:rPr>
+              <w:t>2</w:t>
+            </w:r>
+            <w:r>
+              <w:rPr>
+                <w:rFonts w:hint="eastAsia"/>
+              </w:rPr>
+              <w:t>）发送</w:t>
+            </w:r>
+            <w:r>
+              <w:t>finish</w:t>
+            </w:r>
+            <w:r>
+              <w:rPr>
+                <w:rFonts w:hint="eastAsia"/>
+              </w:rPr>
+              <w:t>消息丢失；</w:t>
+            </w:r>
+          </w:p>
+        </w:tc>
+        <w:tc>
+          <w:tcPr>
+            <w:tcW w:w="2841" w:type="dxa"/>
+          </w:tcPr>
+          <w:p/>
+          <w:p>
+            <w:r>
+              <w:rPr>
+                <w:rFonts w:hint="eastAsia"/>
+              </w:rPr>
+              <w:t>个人理解，应该有后台定时任务定时处理</w:t>
+            </w:r>
+            <w:proofErr w:type="spellStart"/>
+            <w:r>
+              <w:t>uncommitted_leaders</w:t>
+            </w:r>
+            <w:proofErr w:type="spellEnd"/>
+            <w:r>
+              <w:rPr>
+                <w:rFonts w:hint="eastAsia"/>
+              </w:rPr>
+              <w:t>队列中超时的任务（给</w:t>
+            </w:r>
+            <w:r>
+              <w:rPr>
+                <w:rFonts w:hint="eastAsia"/>
+              </w:rPr>
+              <w:t>r</w:t>
+            </w:r>
+            <w:r>
+              <w:t>emote</w:t>
+            </w:r>
+            <w:r>
+              <w:rPr>
+                <w:rFonts w:hint="eastAsia"/>
+              </w:rPr>
+              <w:t>重新发送</w:t>
+            </w:r>
+            <w:r>
+              <w:rPr>
+                <w:rFonts w:hint="eastAsia"/>
+              </w:rPr>
+              <w:lastRenderedPageBreak/>
+              <w:t>消息）。</w:t>
+            </w:r>
+          </w:p>
+        </w:tc>
+        <w:tc>
+          <w:tcPr>
+            <w:tcW w:w="2841" w:type="dxa"/>
+          </w:tcPr>
+          <w:p/>
+        </w:tc>
+      </w:tr>
+      <w:tr>
+        <w:tc>
+          <w:tcPr>
+            <w:tcW w:w="2840" w:type="dxa"/>
+          </w:tcPr>
+          <w:p>
+            <w:r>
+              <w:rPr>
+                <w:rFonts w:hint="eastAsia"/>
+              </w:rPr>
+              <w:t>对</w:t>
+            </w:r>
+            <w:proofErr w:type="gramStart"/>
+            <w:r>
+              <w:rPr>
+                <w:rFonts w:hint="eastAsia"/>
+              </w:rPr>
+              <w:t>端收到</w:t>
+            </w:r>
+            <w:proofErr w:type="gramEnd"/>
+            <w:r>
+              <w:rPr>
+                <w:rFonts w:hint="eastAsia"/>
+              </w:rPr>
+              <w:t>finish</w:t>
+            </w:r>
+            <w:r>
+              <w:rPr>
+                <w:rFonts w:hint="eastAsia"/>
+              </w:rPr>
+              <w:t>消息后，生成</w:t>
+            </w:r>
+            <w:r>
+              <w:rPr>
+                <w:rFonts w:hint="eastAsia"/>
+              </w:rPr>
+              <w:t>c</w:t>
+            </w:r>
+            <w:r>
+              <w:t>ommit</w:t>
+            </w:r>
+            <w:r>
+              <w:rPr>
+                <w:rFonts w:hint="eastAsia"/>
+              </w:rPr>
+              <w:t>日志，对端返回</w:t>
+            </w:r>
+            <w:r>
+              <w:rPr>
+                <w:rFonts w:hint="eastAsia"/>
+              </w:rPr>
+              <w:t>c</w:t>
+            </w:r>
+            <w:r>
+              <w:t>ommitted</w:t>
+            </w:r>
+            <w:r>
+              <w:rPr>
+                <w:rFonts w:hint="eastAsia"/>
+              </w:rPr>
+              <w:t>消息；</w:t>
+            </w:r>
+          </w:p>
+          <w:p>
+            <w:r>
+              <w:rPr>
+                <w:rFonts w:hint="eastAsia"/>
+              </w:rPr>
+              <w:t>故障：</w:t>
+            </w:r>
+          </w:p>
+          <w:p>
+            <w:r>
+              <w:rPr>
+                <w:rFonts w:hint="eastAsia"/>
+              </w:rPr>
+              <w:t>（</w:t>
+            </w:r>
+            <w:r>
+              <w:rPr>
+                <w:rFonts w:hint="eastAsia"/>
+              </w:rPr>
+              <w:t>1</w:t>
+            </w:r>
+            <w:r>
+              <w:rPr>
+                <w:rFonts w:hint="eastAsia"/>
+              </w:rPr>
+              <w:t>）返回</w:t>
+            </w:r>
+            <w:r>
+              <w:rPr>
+                <w:rFonts w:hint="eastAsia"/>
+              </w:rPr>
+              <w:t>c</w:t>
+            </w:r>
+            <w:r>
+              <w:t>ommitted</w:t>
+            </w:r>
+            <w:r>
+              <w:rPr>
+                <w:rFonts w:hint="eastAsia"/>
+              </w:rPr>
+              <w:t>消息丢失；</w:t>
+            </w:r>
+          </w:p>
+          <w:p>
+            <w:r>
+              <w:rPr>
+                <w:rFonts w:hint="eastAsia"/>
+              </w:rPr>
+              <w:t>（</w:t>
+            </w:r>
+            <w:r>
+              <w:rPr>
+                <w:rFonts w:hint="eastAsia"/>
+              </w:rPr>
+              <w:t>2</w:t>
+            </w:r>
+            <w:r>
+              <w:rPr>
+                <w:rFonts w:hint="eastAsia"/>
+              </w:rPr>
+              <w:t>）</w:t>
+            </w:r>
+            <w:r>
+              <w:rPr>
+                <w:rFonts w:hint="eastAsia"/>
+              </w:rPr>
+              <w:t>r</w:t>
+            </w:r>
+            <w:r>
+              <w:t>emote</w:t>
+            </w:r>
+            <w:r>
+              <w:rPr>
+                <w:rFonts w:hint="eastAsia"/>
+              </w:rPr>
+              <w:t>或</w:t>
+            </w:r>
+            <w:r>
+              <w:rPr>
+                <w:rFonts w:hint="eastAsia"/>
+              </w:rPr>
+              <w:t>l</w:t>
+            </w:r>
+            <w:r>
+              <w:t>eader</w:t>
+            </w:r>
+            <w:r>
+              <w:rPr>
+                <w:rFonts w:hint="eastAsia"/>
+              </w:rPr>
+              <w:t>节点重启；</w:t>
+            </w:r>
+          </w:p>
+        </w:tc>
+        <w:tc>
+          <w:tcPr>
+            <w:tcW w:w="2841" w:type="dxa"/>
+          </w:tcPr>
+          <w:p/>
+        </w:tc>
+        <w:tc>
+          <w:tcPr>
+            <w:tcW w:w="2841" w:type="dxa"/>
+          </w:tcPr>
+          <w:p/>
+        </w:tc>
+      </w:tr>
+      <w:tr>
+        <w:tc>
+          <w:tcPr>
+            <w:tcW w:w="2840" w:type="dxa"/>
+          </w:tcPr>
+          <w:p/>
+        </w:tc>
+        <w:tc>
+          <w:tcPr>
+            <w:tcW w:w="2841" w:type="dxa"/>
+          </w:tcPr>
+          <w:p/>
+        </w:tc>
+        <w:tc>
+          <w:tcPr>
+            <w:tcW w:w="2841" w:type="dxa"/>
+          </w:tcPr>
+          <w:p/>
+        </w:tc>
+      </w:tr>
+    </w:tbl>
+    <w:p/>
+    <w:p/>
+    <w:p/>
+    <w:p/>
+    <w:p/>
+    <w:p/>
+    <w:p/>
+    <w:p>
+      <w:pPr>
+        <w:rPr>
+          <w:rFonts w:hint="eastAsia"/>
+        </w:rPr>
+      </w:pPr>
+    </w:p>
     <w:p>
       <w:pPr>
         <w:pStyle w:val="1"/>
@@ -661,36 +4244,20 @@
         <w:rPr>
           <w:rFonts w:hint="eastAsia"/>
         </w:rPr>
-        <w:lastRenderedPageBreak/>
         <w:t>日志</w:t>
       </w:r>
     </w:p>
     <w:p>
-      <w:pPr>
-        <w:rPr>
-          <w:rFonts w:hint="eastAsia"/>
-        </w:rPr>
-      </w:pPr>
       <w:r>
         <w:t>1）更新首先会写入到MDS的日志中；</w:t>
       </w:r>
     </w:p>
     <w:p>
-      <w:pPr>
-        <w:rPr>
-          <w:rFonts w:hint="eastAsia"/>
-        </w:rPr>
-      </w:pPr>
       <w:r>
         <w:t>2）将有改变的元数据标记为“dirty”，并在MDS缓存中置为“pinned”。</w:t>
       </w:r>
     </w:p>
     <w:p>
-      <w:pPr>
-        <w:rPr>
-          <w:rFonts w:hint="eastAsia"/>
-        </w:rPr>
-      </w:pPr>
       <w:r>
         <w:t>3）最终修改会更新到具体元数据对象中，但同时也会做延时处理直到从日志中剪掉，这使得日志可以变得非常大（数百兆）。</w:t>
       </w:r>
@@ -710,13 +4277,21 @@
     </w:p>
     <w:p/>
     <w:p>
-      <w:pPr>
-        <w:rPr>
-          <w:rFonts w:hint="eastAsia"/>
-        </w:rPr>
-      </w:pPr>
-      <w:r>
-        <w:t>chattr/lsattr   文件特殊属性</w:t>
+      <w:proofErr w:type="spellStart"/>
+      <w:r>
+        <w:t>chattr</w:t>
+      </w:r>
+      <w:proofErr w:type="spellEnd"/>
+      <w:r>
+        <w:t>/</w:t>
+      </w:r>
+      <w:proofErr w:type="spellStart"/>
+      <w:r>
+        <w:t>lsattr</w:t>
+      </w:r>
+      <w:proofErr w:type="spellEnd"/>
+      <w:r>
+        <w:t xml:space="preserve">   文件特殊属性</w:t>
       </w:r>
       <w:r>
         <w:rPr>
@@ -743,20 +4318,8 @@
     <w:p/>
     <w:p/>
     <w:p/>
-    <w:p>
-      <w:pPr>
-        <w:rPr>
-          <w:rFonts w:hint="eastAsia"/>
-        </w:rPr>
-      </w:pPr>
-    </w:p>
-    <w:p>
-      <w:pPr>
-        <w:rPr>
-          <w:rFonts w:hint="eastAsia"/>
-        </w:rPr>
-      </w:pPr>
-    </w:p>
+    <w:p/>
+    <w:p/>
     <w:sectPr>
       <w:pgSz w:w="11906" w:h="16838"/>
       <w:pgMar w:top="1440" w:right="1800" w:bottom="1440" w:left="1800" w:header="851" w:footer="992" w:gutter="0"/>
@@ -765,6 +4328,44 @@
     </w:sectPr>
   </w:body>
 </w:document>
+</file>
+
+<file path=word/endnotes.xml><?xml version="1.0" encoding="utf-8"?>
+<w:endnotes xmlns:wpc="http://schemas.microsoft.com/office/word/2010/wordprocessingCanvas" xmlns:cx="http://schemas.microsoft.com/office/drawing/2014/chartex" xmlns:cx1="http://schemas.microsoft.com/office/drawing/2015/9/8/chartex" xmlns:cx2="http://schemas.microsoft.com/office/drawing/2015/10/21/chartex" xmlns:cx3="http://schemas.microsoft.com/office/drawing/2016/5/9/chartex" xmlns:cx4="http://schemas.microsoft.com/office/drawing/2016/5/10/chartex" xmlns:cx5="http://schemas.microsoft.com/office/drawing/2016/5/11/chartex" xmlns:cx6="http://schemas.microsoft.com/office/drawing/2016/5/12/chartex" xmlns:cx7="http://schemas.microsoft.com/office/drawing/2016/5/13/chartex" xmlns:cx8="http://schemas.microsoft.com/office/drawing/2016/5/14/chartex" xmlns:mc="http://schemas.openxmlformats.org/markup-compatibility/2006" xmlns:aink="http://schemas.microsoft.com/office/drawing/2016/ink" xmlns:am3d="http://schemas.microsoft.com/office/drawing/2017/model3d" xmlns:o="urn:schemas-microsoft-com:office:office" xmlns:oel="http://schemas.microsoft.com/office/2019/extlst" xmlns:r="http://schemas.openxmlformats.org/officeDocument/2006/relationships" xmlns:m="http://schemas.openxmlformats.org/officeDocument/2006/math" xmlns:v="urn:schemas-microsoft-com:vml" xmlns:wp14="http://schemas.microsoft.com/office/word/2010/wordprocessingDrawing" xmlns:wp="http://schemas.openxmlformats.org/drawingml/2006/wordprocessingDrawing" xmlns:w10="urn:schemas-microsoft-com:office:word" xmlns:w="http://schemas.openxmlformats.org/wordprocessingml/2006/main" xmlns:w14="http://schemas.microsoft.com/office/word/2010/wordml" xmlns:w15="http://schemas.microsoft.com/office/word/2012/wordml" xmlns:w16cex="http://schemas.microsoft.com/office/word/2018/wordml/cex" xmlns:w16cid="http://schemas.microsoft.com/office/word/2016/wordml/cid" xmlns:w16="http://schemas.microsoft.com/office/word/2018/wordml" xmlns:w16du="http://schemas.microsoft.com/office/word/2023/wordml/word16du" xmlns:w16sdtdh="http://schemas.microsoft.com/office/word/2020/wordml/sdtdatahash" xmlns:w16se="http://schemas.microsoft.com/office/word/2015/wordml/symex" xmlns:wpg="http://schemas.microsoft.com/office/word/2010/wordprocessingGroup" xmlns:wpi="http://schemas.microsoft.com/office/word/2010/wordprocessingInk" xmlns:wne="http://schemas.microsoft.com/office/word/2006/wordml" xmlns:wps="http://schemas.microsoft.com/office/word/2010/wordprocessingShape" mc:Ignorable="w14 w15 w16se w16cid w16 w16cex w16sdtdh wp14">
+  <w:endnote w:type="separator" w:id="-1">
+    <w:p>
+      <w:r>
+        <w:separator/>
+      </w:r>
+    </w:p>
+  </w:endnote>
+  <w:endnote w:type="continuationSeparator" w:id="0">
+    <w:p>
+      <w:r>
+        <w:continuationSeparator/>
+      </w:r>
+    </w:p>
+  </w:endnote>
+</w:endnotes>
+</file>
+
+<file path=word/footnotes.xml><?xml version="1.0" encoding="utf-8"?>
+<w:footnotes xmlns:wpc="http://schemas.microsoft.com/office/word/2010/wordprocessingCanvas" xmlns:cx="http://schemas.microsoft.com/office/drawing/2014/chartex" xmlns:cx1="http://schemas.microsoft.com/office/drawing/2015/9/8/chartex" xmlns:cx2="http://schemas.microsoft.com/office/drawing/2015/10/21/chartex" xmlns:cx3="http://schemas.microsoft.com/office/drawing/2016/5/9/chartex" xmlns:cx4="http://schemas.microsoft.com/office/drawing/2016/5/10/chartex" xmlns:cx5="http://schemas.microsoft.com/office/drawing/2016/5/11/chartex" xmlns:cx6="http://schemas.microsoft.com/office/drawing/2016/5/12/chartex" xmlns:cx7="http://schemas.microsoft.com/office/drawing/2016/5/13/chartex" xmlns:cx8="http://schemas.microsoft.com/office/drawing/2016/5/14/chartex" xmlns:mc="http://schemas.openxmlformats.org/markup-compatibility/2006" xmlns:aink="http://schemas.microsoft.com/office/drawing/2016/ink" xmlns:am3d="http://schemas.microsoft.com/office/drawing/2017/model3d" xmlns:o="urn:schemas-microsoft-com:office:office" xmlns:oel="http://schemas.microsoft.com/office/2019/extlst" xmlns:r="http://schemas.openxmlformats.org/officeDocument/2006/relationships" xmlns:m="http://schemas.openxmlformats.org/officeDocument/2006/math" xmlns:v="urn:schemas-microsoft-com:vml" xmlns:wp14="http://schemas.microsoft.com/office/word/2010/wordprocessingDrawing" xmlns:wp="http://schemas.openxmlformats.org/drawingml/2006/wordprocessingDrawing" xmlns:w10="urn:schemas-microsoft-com:office:word" xmlns:w="http://schemas.openxmlformats.org/wordprocessingml/2006/main" xmlns:w14="http://schemas.microsoft.com/office/word/2010/wordml" xmlns:w15="http://schemas.microsoft.com/office/word/2012/wordml" xmlns:w16cex="http://schemas.microsoft.com/office/word/2018/wordml/cex" xmlns:w16cid="http://schemas.microsoft.com/office/word/2016/wordml/cid" xmlns:w16="http://schemas.microsoft.com/office/word/2018/wordml" xmlns:w16du="http://schemas.microsoft.com/office/word/2023/wordml/word16du" xmlns:w16sdtdh="http://schemas.microsoft.com/office/word/2020/wordml/sdtdatahash" xmlns:w16se="http://schemas.microsoft.com/office/word/2015/wordml/symex" xmlns:wpg="http://schemas.microsoft.com/office/word/2010/wordprocessingGroup" xmlns:wpi="http://schemas.microsoft.com/office/word/2010/wordprocessingInk" xmlns:wne="http://schemas.microsoft.com/office/word/2006/wordml" xmlns:wps="http://schemas.microsoft.com/office/word/2010/wordprocessingShape" mc:Ignorable="w14 w15 w16se w16cid w16 w16cex w16sdtdh wp14">
+  <w:footnote w:type="separator" w:id="-1">
+    <w:p>
+      <w:r>
+        <w:separator/>
+      </w:r>
+    </w:p>
+  </w:footnote>
+  <w:footnote w:type="continuationSeparator" w:id="0">
+    <w:p>
+      <w:r>
+        <w:continuationSeparator/>
+      </w:r>
+    </w:p>
+  </w:footnote>
+</w:footnotes>
 </file>
 
 <file path=word/styles.xml><?xml version="1.0" encoding="utf-8"?>
@@ -937,7 +4538,7 @@
     <w:lsdException w:name="Table Web 2" w:semiHidden="1" w:unhideWhenUsed="1"/>
     <w:lsdException w:name="Table Web 3" w:semiHidden="1" w:unhideWhenUsed="1"/>
     <w:lsdException w:name="Balloon Text" w:semiHidden="1" w:unhideWhenUsed="1"/>
-    <w:lsdException w:name="Table Grid" w:uiPriority="39"/>
+    <w:lsdException w:name="Table Grid" w:uiPriority="0" w:qFormat="1"/>
     <w:lsdException w:name="Table Theme" w:semiHidden="1" w:unhideWhenUsed="1"/>
     <w:lsdException w:name="Placeholder Text" w:semiHidden="1"/>
     <w:lsdException w:name="No Spacing" w:uiPriority="1" w:qFormat="1"/>
@@ -1190,6 +4791,30 @@
       <w:szCs w:val="44"/>
     </w:rPr>
   </w:style>
+  <w:style w:type="paragraph" w:styleId="4">
+    <w:name w:val="heading 4"/>
+    <w:basedOn w:val="a"/>
+    <w:next w:val="a"/>
+    <w:link w:val="40"/>
+    <w:uiPriority w:val="9"/>
+    <w:unhideWhenUsed/>
+    <w:qFormat/>
+    <w:rsid w:val="008D32E2"/>
+    <w:pPr>
+      <w:keepNext/>
+      <w:keepLines/>
+      <w:spacing w:before="280" w:after="290" w:line="376" w:lineRule="auto"/>
+      <w:outlineLvl w:val="3"/>
+    </w:pPr>
+    <w:rPr>
+      <w:rFonts w:asciiTheme="majorHAnsi" w:eastAsiaTheme="majorEastAsia" w:hAnsiTheme="majorHAnsi" w:cstheme="majorBidi"/>
+      <w:b/>
+      <w:bCs/>
+      <w:sz w:val="28"/>
+      <w:szCs w:val="28"/>
+      <w14:ligatures w14:val="none"/>
+    </w:rPr>
+  </w:style>
   <w:style w:type="character" w:default="1" w:styleId="a0">
     <w:name w:val="Default Paragraph Font"/>
     <w:uiPriority w:val="1"/>
@@ -1327,6 +4952,113 @@
       <w:sz w:val="44"/>
       <w:szCs w:val="44"/>
     </w:rPr>
+  </w:style>
+  <w:style w:type="paragraph" w:styleId="a5">
+    <w:name w:val="header"/>
+    <w:basedOn w:val="a"/>
+    <w:link w:val="a6"/>
+    <w:uiPriority w:val="99"/>
+    <w:unhideWhenUsed/>
+    <w:rsid w:val="008D32E2"/>
+    <w:pPr>
+      <w:tabs>
+        <w:tab w:val="center" w:pos="4153"/>
+        <w:tab w:val="right" w:pos="8306"/>
+      </w:tabs>
+      <w:snapToGrid w:val="0"/>
+      <w:jc w:val="center"/>
+    </w:pPr>
+    <w:rPr>
+      <w:sz w:val="18"/>
+      <w:szCs w:val="18"/>
+    </w:rPr>
+  </w:style>
+  <w:style w:type="character" w:customStyle="1" w:styleId="a6">
+    <w:name w:val="页眉 字符"/>
+    <w:basedOn w:val="a0"/>
+    <w:link w:val="a5"/>
+    <w:uiPriority w:val="99"/>
+    <w:rsid w:val="008D32E2"/>
+    <w:rPr>
+      <w:sz w:val="18"/>
+      <w:szCs w:val="18"/>
+    </w:rPr>
+  </w:style>
+  <w:style w:type="paragraph" w:styleId="a7">
+    <w:name w:val="footer"/>
+    <w:basedOn w:val="a"/>
+    <w:link w:val="a8"/>
+    <w:uiPriority w:val="99"/>
+    <w:unhideWhenUsed/>
+    <w:rsid w:val="008D32E2"/>
+    <w:pPr>
+      <w:tabs>
+        <w:tab w:val="center" w:pos="4153"/>
+        <w:tab w:val="right" w:pos="8306"/>
+      </w:tabs>
+      <w:snapToGrid w:val="0"/>
+      <w:jc w:val="left"/>
+    </w:pPr>
+    <w:rPr>
+      <w:sz w:val="18"/>
+      <w:szCs w:val="18"/>
+    </w:rPr>
+  </w:style>
+  <w:style w:type="character" w:customStyle="1" w:styleId="a8">
+    <w:name w:val="页脚 字符"/>
+    <w:basedOn w:val="a0"/>
+    <w:link w:val="a7"/>
+    <w:uiPriority w:val="99"/>
+    <w:rsid w:val="008D32E2"/>
+    <w:rPr>
+      <w:sz w:val="18"/>
+      <w:szCs w:val="18"/>
+    </w:rPr>
+  </w:style>
+  <w:style w:type="character" w:customStyle="1" w:styleId="40">
+    <w:name w:val="标题 4 字符"/>
+    <w:basedOn w:val="a0"/>
+    <w:link w:val="4"/>
+    <w:uiPriority w:val="9"/>
+    <w:rsid w:val="008D32E2"/>
+    <w:rPr>
+      <w:rFonts w:asciiTheme="majorHAnsi" w:eastAsiaTheme="majorEastAsia" w:hAnsiTheme="majorHAnsi" w:cstheme="majorBidi"/>
+      <w:b/>
+      <w:bCs/>
+      <w:sz w:val="28"/>
+      <w:szCs w:val="28"/>
+      <w14:ligatures w14:val="none"/>
+    </w:rPr>
+  </w:style>
+  <w:style w:type="table" w:styleId="a9">
+    <w:name w:val="Table Grid"/>
+    <w:basedOn w:val="a1"/>
+    <w:qFormat/>
+    <w:rsid w:val="008D32E2"/>
+    <w:pPr>
+      <w:widowControl w:val="0"/>
+      <w:autoSpaceDE w:val="0"/>
+      <w:autoSpaceDN w:val="0"/>
+      <w:adjustRightInd w:val="0"/>
+      <w:spacing w:line="360" w:lineRule="auto"/>
+    </w:pPr>
+    <w:rPr>
+      <w:rFonts w:ascii="Times New Roman" w:eastAsia="宋体" w:hAnsi="Times New Roman" w:cs="Times New Roman"/>
+      <w:kern w:val="0"/>
+      <w:sz w:val="20"/>
+      <w:szCs w:val="20"/>
+      <w14:ligatures w14:val="none"/>
+    </w:rPr>
+    <w:tblPr>
+      <w:tblBorders>
+        <w:top w:val="single" w:sz="4" w:space="0" w:color="auto"/>
+        <w:left w:val="single" w:sz="4" w:space="0" w:color="auto"/>
+        <w:bottom w:val="single" w:sz="4" w:space="0" w:color="auto"/>
+        <w:right w:val="single" w:sz="4" w:space="0" w:color="auto"/>
+        <w:insideH w:val="single" w:sz="4" w:space="0" w:color="auto"/>
+        <w:insideV w:val="single" w:sz="4" w:space="0" w:color="auto"/>
+      </w:tblBorders>
+    </w:tblPr>
   </w:style>
 </w:styles>
 </file>

--- a/ceph/总结/ceph总结.docx
+++ b/ceph/总结/ceph总结.docx
@@ -1,6 +1,6 @@
 
 <file path=word/document.xml><?xml version="1.0" encoding="utf-8"?>
-<w:document xmlns:wpc="http://schemas.microsoft.com/office/word/2010/wordprocessingCanvas" xmlns:cx="http://schemas.microsoft.com/office/drawing/2014/chartex" xmlns:cx1="http://schemas.microsoft.com/office/drawing/2015/9/8/chartex" xmlns:cx2="http://schemas.microsoft.com/office/drawing/2015/10/21/chartex" xmlns:cx3="http://schemas.microsoft.com/office/drawing/2016/5/9/chartex" xmlns:cx4="http://schemas.microsoft.com/office/drawing/2016/5/10/chartex" xmlns:cx5="http://schemas.microsoft.com/office/drawing/2016/5/11/chartex" xmlns:cx6="http://schemas.microsoft.com/office/drawing/2016/5/12/chartex" xmlns:cx7="http://schemas.microsoft.com/office/drawing/2016/5/13/chartex" xmlns:cx8="http://schemas.microsoft.com/office/drawing/2016/5/14/chartex" xmlns:mc="http://schemas.openxmlformats.org/markup-compatibility/2006" xmlns:aink="http://schemas.microsoft.com/office/drawing/2016/ink" xmlns:am3d="http://schemas.microsoft.com/office/drawing/2017/model3d" xmlns:o="urn:schemas-microsoft-com:office:office" xmlns:oel="http://schemas.microsoft.com/office/2019/extlst" xmlns:r="http://schemas.openxmlformats.org/officeDocument/2006/relationships" xmlns:m="http://schemas.openxmlformats.org/officeDocument/2006/math" xmlns:v="urn:schemas-microsoft-com:vml" xmlns:wp14="http://schemas.microsoft.com/office/word/2010/wordprocessingDrawing" xmlns:wp="http://schemas.openxmlformats.org/drawingml/2006/wordprocessingDrawing" xmlns:w10="urn:schemas-microsoft-com:office:word" xmlns:w="http://schemas.openxmlformats.org/wordprocessingml/2006/main" xmlns:w14="http://schemas.microsoft.com/office/word/2010/wordml" xmlns:w15="http://schemas.microsoft.com/office/word/2012/wordml" xmlns:w16cex="http://schemas.microsoft.com/office/word/2018/wordml/cex" xmlns:w16cid="http://schemas.microsoft.com/office/word/2016/wordml/cid" xmlns:w16="http://schemas.microsoft.com/office/word/2018/wordml" xmlns:w16du="http://schemas.microsoft.com/office/word/2023/wordml/word16du" xmlns:w16sdtdh="http://schemas.microsoft.com/office/word/2020/wordml/sdtdatahash" xmlns:w16se="http://schemas.microsoft.com/office/word/2015/wordml/symex" xmlns:wpg="http://schemas.microsoft.com/office/word/2010/wordprocessingGroup" xmlns:wpi="http://schemas.microsoft.com/office/word/2010/wordprocessingInk" xmlns:wne="http://schemas.microsoft.com/office/word/2006/wordml" xmlns:wps="http://schemas.microsoft.com/office/word/2010/wordprocessingShape" mc:Ignorable="w14 w15 w16se w16cid w16 w16cex w16sdtdh wp14">
+<w:document xmlns:wpc="http://schemas.microsoft.com/office/word/2010/wordprocessingCanvas" xmlns:cx="http://schemas.microsoft.com/office/drawing/2014/chartex" xmlns:cx1="http://schemas.microsoft.com/office/drawing/2015/9/8/chartex" xmlns:cx2="http://schemas.microsoft.com/office/drawing/2015/10/21/chartex" xmlns:cx3="http://schemas.microsoft.com/office/drawing/2016/5/9/chartex" xmlns:cx4="http://schemas.microsoft.com/office/drawing/2016/5/10/chartex" xmlns:cx5="http://schemas.microsoft.com/office/drawing/2016/5/11/chartex" xmlns:cx6="http://schemas.microsoft.com/office/drawing/2016/5/12/chartex" xmlns:cx7="http://schemas.microsoft.com/office/drawing/2016/5/13/chartex" xmlns:cx8="http://schemas.microsoft.com/office/drawing/2016/5/14/chartex" xmlns:mc="http://schemas.openxmlformats.org/markup-compatibility/2006" xmlns:aink="http://schemas.microsoft.com/office/drawing/2016/ink" xmlns:am3d="http://schemas.microsoft.com/office/drawing/2017/model3d" xmlns:o="urn:schemas-microsoft-com:office:office" xmlns:oel="http://schemas.microsoft.com/office/2019/extlst" xmlns:r="http://schemas.openxmlformats.org/officeDocument/2006/relationships" xmlns:m="http://schemas.openxmlformats.org/officeDocument/2006/math" xmlns:v="urn:schemas-microsoft-com:vml" xmlns:wp14="http://schemas.microsoft.com/office/word/2010/wordprocessingDrawing" xmlns:wp="http://schemas.openxmlformats.org/drawingml/2006/wordprocessingDrawing" xmlns:w10="urn:schemas-microsoft-com:office:word" xmlns:w="http://schemas.openxmlformats.org/wordprocessingml/2006/main" xmlns:w14="http://schemas.microsoft.com/office/word/2010/wordml" xmlns:w15="http://schemas.microsoft.com/office/word/2012/wordml" xmlns:w16cex="http://schemas.microsoft.com/office/word/2018/wordml/cex" xmlns:w16cid="http://schemas.microsoft.com/office/word/2016/wordml/cid" xmlns:w16="http://schemas.microsoft.com/office/word/2018/wordml" xmlns:w16sdtdh="http://schemas.microsoft.com/office/word/2020/wordml/sdtdatahash" xmlns:w16se="http://schemas.microsoft.com/office/word/2015/wordml/symex" xmlns:wpg="http://schemas.microsoft.com/office/word/2010/wordprocessingGroup" xmlns:wpi="http://schemas.microsoft.com/office/word/2010/wordprocessingInk" xmlns:wne="http://schemas.microsoft.com/office/word/2006/wordml" xmlns:wps="http://schemas.microsoft.com/office/word/2010/wordprocessingShape" mc:Ignorable="w14 w15 w16se w16cid w16 w16cex w16sdtdh wp14">
   <w:body>
     <w:p/>
     <w:p/>
@@ -1048,7 +1048,7 @@
     <w:p/>
     <w:p>
       <w:pPr>
-        <w:pStyle w:val="4"/>
+        <w:pStyle w:val="2"/>
       </w:pPr>
       <w:proofErr w:type="spellStart"/>
       <w:r>
@@ -3021,14 +3021,7 @@
               <w:rPr>
                 <w:rFonts w:hint="eastAsia"/>
               </w:rPr>
-              <w:t>日志，对端返</w:t>
-            </w:r>
-            <w:r>
-              <w:rPr>
-                <w:rFonts w:hint="eastAsia"/>
-              </w:rPr>
-              <w:lastRenderedPageBreak/>
-              <w:t>回</w:t>
+              <w:t>日志，对端返回</w:t>
             </w:r>
             <w:r>
               <w:rPr>
@@ -3056,7 +3049,6 @@
               <w:rPr>
                 <w:rFonts w:hint="eastAsia"/>
               </w:rPr>
-              <w:lastRenderedPageBreak/>
               <w:t>l</w:t>
             </w:r>
             <w:r>
@@ -3106,7 +3098,6 @@
               <w:rPr>
                 <w:rFonts w:hint="eastAsia"/>
               </w:rPr>
-              <w:lastRenderedPageBreak/>
               <w:t>r</w:t>
             </w:r>
             <w:r>
@@ -3159,7 +3150,6 @@
                 <w:rFonts w:hint="eastAsia"/>
                 <w:sz w:val="18"/>
               </w:rPr>
-              <w:lastRenderedPageBreak/>
               <w:t>生成</w:t>
             </w:r>
             <w:proofErr w:type="spellStart"/>
@@ -3943,7 +3933,6 @@
               <w:rPr>
                 <w:rFonts w:hint="eastAsia"/>
               </w:rPr>
-              <w:lastRenderedPageBreak/>
               <w:t>节点重启；</w:t>
             </w:r>
           </w:p>
@@ -3952,6 +3941,7 @@
               <w:rPr>
                 <w:rFonts w:hint="eastAsia"/>
               </w:rPr>
+              <w:lastRenderedPageBreak/>
               <w:t>（</w:t>
             </w:r>
             <w:r>
@@ -4013,14 +4003,7 @@
               <w:rPr>
                 <w:rFonts w:hint="eastAsia"/>
               </w:rPr>
-              <w:t>重新发送</w:t>
-            </w:r>
-            <w:r>
-              <w:rPr>
-                <w:rFonts w:hint="eastAsia"/>
-              </w:rPr>
-              <w:lastRenderedPageBreak/>
-              <w:t>消息）。</w:t>
+              <w:t>重新发送消息）。</w:t>
             </w:r>
           </w:p>
         </w:tc>
@@ -4224,18 +4207,868 @@
     </w:tbl>
     <w:p/>
     <w:p/>
+    <w:p>
+      <w:r>
+        <w:t>F</w:t>
+      </w:r>
+      <w:r>
+        <w:rPr>
+          <w:rFonts w:hint="eastAsia"/>
+        </w:rPr>
+        <w:t>i</w:t>
+      </w:r>
+      <w:r>
+        <w:t>refly</w:t>
+      </w:r>
+      <w:r>
+        <w:rPr>
+          <w:rFonts w:hint="eastAsia"/>
+        </w:rPr>
+        <w:t xml:space="preserve">版本 </w:t>
+      </w:r>
+      <w:r>
+        <w:rPr>
+          <w:rFonts w:ascii="Verdana" w:hAnsi="Verdana"/>
+          <w:color w:val="333333"/>
+          <w:szCs w:val="21"/>
+          <w:shd w:val="clear" w:color="auto" w:fill="FFFFFF"/>
+        </w:rPr>
+        <w:t>0.80</w:t>
+      </w:r>
+      <w:r>
+        <w:rPr>
+          <w:rFonts w:ascii="Verdana" w:hAnsi="Verdana"/>
+          <w:color w:val="333333"/>
+          <w:szCs w:val="21"/>
+          <w:shd w:val="clear" w:color="auto" w:fill="FFFFFF"/>
+        </w:rPr>
+        <w:t>版本（</w:t>
+      </w:r>
+      <w:r>
+        <w:rPr>
+          <w:rFonts w:ascii="Verdana" w:hAnsi="Verdana"/>
+          <w:color w:val="333333"/>
+          <w:szCs w:val="21"/>
+          <w:shd w:val="clear" w:color="auto" w:fill="FFFFFF"/>
+        </w:rPr>
+        <w:t>LTS</w:t>
+      </w:r>
+      <w:r>
+        <w:rPr>
+          <w:rFonts w:ascii="Verdana" w:hAnsi="Verdana"/>
+          <w:color w:val="333333"/>
+          <w:szCs w:val="21"/>
+          <w:shd w:val="clear" w:color="auto" w:fill="FFFFFF"/>
+        </w:rPr>
+        <w:t>）</w:t>
+      </w:r>
+      <w:r>
+        <w:rPr>
+          <w:rFonts w:ascii="Verdana" w:hAnsi="Verdana" w:hint="eastAsia"/>
+          <w:color w:val="333333"/>
+          <w:szCs w:val="21"/>
+          <w:shd w:val="clear" w:color="auto" w:fill="FFFFFF"/>
+        </w:rPr>
+        <w:t xml:space="preserve"> </w:t>
+      </w:r>
+      <w:r>
+        <w:rPr>
+          <w:rFonts w:ascii="Verdana" w:hAnsi="Verdana"/>
+          <w:color w:val="333333"/>
+          <w:szCs w:val="21"/>
+          <w:shd w:val="clear" w:color="auto" w:fill="FFFFFF"/>
+        </w:rPr>
+        <w:t xml:space="preserve">   2014</w:t>
+      </w:r>
+      <w:r>
+        <w:rPr>
+          <w:rFonts w:ascii="Verdana" w:hAnsi="Verdana"/>
+          <w:color w:val="333333"/>
+          <w:szCs w:val="21"/>
+          <w:shd w:val="clear" w:color="auto" w:fill="FFFFFF"/>
+        </w:rPr>
+        <w:t>年</w:t>
+      </w:r>
+      <w:r>
+        <w:rPr>
+          <w:rFonts w:ascii="Verdana" w:hAnsi="Verdana"/>
+          <w:color w:val="333333"/>
+          <w:szCs w:val="21"/>
+          <w:shd w:val="clear" w:color="auto" w:fill="FFFFFF"/>
+        </w:rPr>
+        <w:t> 5</w:t>
+      </w:r>
+      <w:r>
+        <w:rPr>
+          <w:rFonts w:ascii="Verdana" w:hAnsi="Verdana"/>
+          <w:color w:val="333333"/>
+          <w:szCs w:val="21"/>
+          <w:shd w:val="clear" w:color="auto" w:fill="FFFFFF"/>
+        </w:rPr>
+        <w:t>月</w:t>
+      </w:r>
+    </w:p>
+    <w:p>
+      <w:r>
+        <w:t xml:space="preserve">* </w:t>
+      </w:r>
+      <w:proofErr w:type="spellStart"/>
+      <w:r>
+        <w:t>CephFS</w:t>
+      </w:r>
+      <w:proofErr w:type="spellEnd"/>
+      <w:r>
+        <w:t xml:space="preserve"> recently added support for a new '</w:t>
+      </w:r>
+      <w:r>
+        <w:rPr>
+          <w:highlight w:val="yellow"/>
+        </w:rPr>
+        <w:t>backtrace</w:t>
+      </w:r>
+      <w:r>
+        <w:t>' attribute on</w:t>
+      </w:r>
+    </w:p>
+    <w:p>
+      <w:r>
+        <w:t xml:space="preserve">  file data objects that </w:t>
+      </w:r>
+      <w:proofErr w:type="gramStart"/>
+      <w:r>
+        <w:t>is</w:t>
+      </w:r>
+      <w:proofErr w:type="gramEnd"/>
+      <w:r>
+        <w:t xml:space="preserve"> used for lookup by </w:t>
+      </w:r>
+      <w:proofErr w:type="spellStart"/>
+      <w:r>
+        <w:t>inode</w:t>
+      </w:r>
+      <w:proofErr w:type="spellEnd"/>
+      <w:r>
+        <w:t xml:space="preserve"> number (i.e., NFS</w:t>
+      </w:r>
+    </w:p>
+    <w:p>
+      <w:r>
+        <w:t xml:space="preserve">  reexport and hard links</w:t>
+      </w:r>
+      <w:proofErr w:type="gramStart"/>
+      <w:r>
+        <w:t>), and</w:t>
+      </w:r>
+      <w:proofErr w:type="gramEnd"/>
+      <w:r>
+        <w:t xml:space="preserve"> will later be used by </w:t>
+      </w:r>
+      <w:proofErr w:type="spellStart"/>
+      <w:r>
+        <w:t>fsck</w:t>
+      </w:r>
+      <w:proofErr w:type="spellEnd"/>
+      <w:r>
+        <w:t xml:space="preserve"> repair.</w:t>
+      </w:r>
+    </w:p>
+    <w:p>
+      <w:pPr>
+        <w:rPr>
+          <w:highlight w:val="yellow"/>
+        </w:rPr>
+      </w:pPr>
+      <w:r>
+        <w:t xml:space="preserve">  </w:t>
+      </w:r>
+      <w:r>
+        <w:rPr>
+          <w:highlight w:val="yellow"/>
+        </w:rPr>
+        <w:t xml:space="preserve">This replaces the existing anchor table mechanism that is used </w:t>
+      </w:r>
+      <w:proofErr w:type="gramStart"/>
+      <w:r>
+        <w:rPr>
+          <w:highlight w:val="yellow"/>
+        </w:rPr>
+        <w:t>for</w:t>
+      </w:r>
+      <w:proofErr w:type="gramEnd"/>
+    </w:p>
+    <w:p>
+      <w:r>
+        <w:rPr>
+          <w:highlight w:val="yellow"/>
+        </w:rPr>
+        <w:t xml:space="preserve">  hard link resolution</w:t>
+      </w:r>
+      <w:r>
+        <w:t xml:space="preserve">.  </w:t>
+      </w:r>
+      <w:proofErr w:type="gramStart"/>
+      <w:r>
+        <w:t>In order to</w:t>
+      </w:r>
+      <w:proofErr w:type="gramEnd"/>
+      <w:r>
+        <w:t xml:space="preserve"> completely phase that out, any</w:t>
+      </w:r>
+    </w:p>
+    <w:p>
+      <w:r>
+        <w:t xml:space="preserve">  </w:t>
+      </w:r>
+      <w:proofErr w:type="spellStart"/>
+      <w:r>
+        <w:t>inode</w:t>
+      </w:r>
+      <w:proofErr w:type="spellEnd"/>
+      <w:r>
+        <w:t xml:space="preserve"> that has an outdated backtrace attribute will get updated </w:t>
+      </w:r>
+      <w:proofErr w:type="gramStart"/>
+      <w:r>
+        <w:t>when</w:t>
+      </w:r>
+      <w:proofErr w:type="gramEnd"/>
+    </w:p>
+    <w:p>
+      <w:r>
+        <w:t xml:space="preserve">  the </w:t>
+      </w:r>
+      <w:proofErr w:type="spellStart"/>
+      <w:r>
+        <w:t>inode</w:t>
+      </w:r>
+      <w:proofErr w:type="spellEnd"/>
+      <w:r>
+        <w:t xml:space="preserve"> itself is modified.  This will result in some extra </w:t>
+      </w:r>
+      <w:proofErr w:type="gramStart"/>
+      <w:r>
+        <w:t>workload</w:t>
+      </w:r>
+      <w:proofErr w:type="gramEnd"/>
+    </w:p>
+    <w:p>
+      <w:r>
+        <w:t xml:space="preserve">  after a legacy </w:t>
+      </w:r>
+      <w:proofErr w:type="spellStart"/>
+      <w:r>
+        <w:t>CephFS</w:t>
+      </w:r>
+      <w:proofErr w:type="spellEnd"/>
+      <w:r>
+        <w:t xml:space="preserve"> file system is upgraded.</w:t>
+      </w:r>
+    </w:p>
+    <w:p/>
+    <w:p>
+      <w:r>
+        <w:rPr>
+          <w:rFonts w:hint="eastAsia"/>
+        </w:rPr>
+        <w:t>采用了</w:t>
+      </w:r>
+      <w:proofErr w:type="spellStart"/>
+      <w:r>
+        <w:t>BackTrace</w:t>
+      </w:r>
+      <w:proofErr w:type="spellEnd"/>
+      <w:r>
+        <w:rPr>
+          <w:rFonts w:hint="eastAsia"/>
+        </w:rPr>
+        <w:t>：</w:t>
+      </w:r>
+      <w:r>
+        <w:rPr>
+          <w:rFonts w:ascii="Arial" w:hAnsi="Arial" w:cs="Arial"/>
+          <w:color w:val="4D4D4D"/>
+          <w:shd w:val="clear" w:color="auto" w:fill="FFFFFF"/>
+        </w:rPr>
+        <w:t>backtraces</w:t>
+      </w:r>
+      <w:r>
+        <w:rPr>
+          <w:rFonts w:ascii="Arial" w:hAnsi="Arial" w:cs="Arial"/>
+          <w:color w:val="4D4D4D"/>
+          <w:shd w:val="clear" w:color="auto" w:fill="FFFFFF"/>
+        </w:rPr>
+        <w:t>结构保存在数据池中文件对应分片的</w:t>
+      </w:r>
+      <w:r>
+        <w:rPr>
+          <w:rFonts w:ascii="Arial" w:hAnsi="Arial" w:cs="Arial"/>
+          <w:color w:val="4D4D4D"/>
+          <w:shd w:val="clear" w:color="auto" w:fill="FFFFFF"/>
+        </w:rPr>
+        <w:t>obj</w:t>
+      </w:r>
+      <w:r>
+        <w:rPr>
+          <w:rFonts w:ascii="Arial" w:hAnsi="Arial" w:cs="Arial"/>
+          <w:color w:val="4D4D4D"/>
+          <w:shd w:val="clear" w:color="auto" w:fill="FFFFFF"/>
+        </w:rPr>
+        <w:t>的</w:t>
+      </w:r>
+      <w:proofErr w:type="spellStart"/>
+      <w:r>
+        <w:rPr>
+          <w:rFonts w:ascii="Arial" w:hAnsi="Arial" w:cs="Arial"/>
+          <w:color w:val="4D4D4D"/>
+          <w:shd w:val="clear" w:color="auto" w:fill="FFFFFF"/>
+        </w:rPr>
+        <w:t>xattr</w:t>
+      </w:r>
+      <w:proofErr w:type="spellEnd"/>
+      <w:r>
+        <w:rPr>
+          <w:rFonts w:ascii="Arial" w:hAnsi="Arial" w:cs="Arial"/>
+          <w:color w:val="4D4D4D"/>
+          <w:shd w:val="clear" w:color="auto" w:fill="FFFFFF"/>
+        </w:rPr>
+        <w:t>中，</w:t>
+      </w:r>
+      <w:r>
+        <w:rPr>
+          <w:rFonts w:ascii="Arial" w:hAnsi="Arial" w:cs="Arial"/>
+          <w:color w:val="4D4D4D"/>
+          <w:shd w:val="clear" w:color="auto" w:fill="FFFFFF"/>
+        </w:rPr>
+        <w:t>backtraces</w:t>
+      </w:r>
+      <w:r>
+        <w:rPr>
+          <w:rFonts w:ascii="Arial" w:hAnsi="Arial" w:cs="Arial"/>
+          <w:color w:val="4D4D4D"/>
+          <w:shd w:val="clear" w:color="auto" w:fill="FFFFFF"/>
+        </w:rPr>
+        <w:t>中记录了该分片数据对应元数据中的哪个文件，以及文件所处的目录结构，以及该文件的</w:t>
+      </w:r>
+      <w:proofErr w:type="spellStart"/>
+      <w:r>
+        <w:rPr>
+          <w:rFonts w:ascii="Arial" w:hAnsi="Arial" w:cs="Arial"/>
+          <w:color w:val="4D4D4D"/>
+          <w:shd w:val="clear" w:color="auto" w:fill="FFFFFF"/>
+        </w:rPr>
+        <w:t>filelayout</w:t>
+      </w:r>
+      <w:proofErr w:type="spellEnd"/>
+      <w:r>
+        <w:rPr>
+          <w:rFonts w:ascii="Arial" w:hAnsi="Arial" w:cs="Arial"/>
+          <w:color w:val="4D4D4D"/>
+          <w:shd w:val="clear" w:color="auto" w:fill="FFFFFF"/>
+        </w:rPr>
+        <w:t>信息。</w:t>
+      </w:r>
+    </w:p>
+    <w:p/>
+    <w:p/>
+    <w:p>
+      <w:r>
+        <w:t xml:space="preserve">Giant </w:t>
+      </w:r>
+      <w:r>
+        <w:rPr>
+          <w:rFonts w:ascii="Verdana" w:hAnsi="Verdana"/>
+          <w:color w:val="333333"/>
+          <w:szCs w:val="21"/>
+          <w:shd w:val="clear" w:color="auto" w:fill="FFFFFF"/>
+        </w:rPr>
+        <w:t>0.87</w:t>
+      </w:r>
+      <w:r>
+        <w:rPr>
+          <w:rFonts w:ascii="Verdana" w:hAnsi="Verdana"/>
+          <w:color w:val="333333"/>
+          <w:szCs w:val="21"/>
+          <w:shd w:val="clear" w:color="auto" w:fill="FFFFFF"/>
+        </w:rPr>
+        <w:t>版本（</w:t>
+      </w:r>
+      <w:r>
+        <w:rPr>
+          <w:rFonts w:ascii="Verdana" w:hAnsi="Verdana"/>
+          <w:color w:val="333333"/>
+          <w:szCs w:val="21"/>
+          <w:shd w:val="clear" w:color="auto" w:fill="FFFFFF"/>
+        </w:rPr>
+        <w:t>Stable</w:t>
+      </w:r>
+      <w:r>
+        <w:rPr>
+          <w:rFonts w:ascii="Verdana" w:hAnsi="Verdana"/>
+          <w:color w:val="333333"/>
+          <w:szCs w:val="21"/>
+          <w:shd w:val="clear" w:color="auto" w:fill="FFFFFF"/>
+        </w:rPr>
+        <w:t>）</w:t>
+      </w:r>
+      <w:r>
+        <w:rPr>
+          <w:rFonts w:ascii="Verdana" w:hAnsi="Verdana" w:hint="eastAsia"/>
+          <w:color w:val="333333"/>
+          <w:szCs w:val="21"/>
+          <w:shd w:val="clear" w:color="auto" w:fill="FFFFFF"/>
+        </w:rPr>
+        <w:t xml:space="preserve"> </w:t>
+      </w:r>
+      <w:r>
+        <w:rPr>
+          <w:rFonts w:ascii="Verdana" w:hAnsi="Verdana"/>
+          <w:color w:val="333333"/>
+          <w:szCs w:val="21"/>
+          <w:shd w:val="clear" w:color="auto" w:fill="FFFFFF"/>
+        </w:rPr>
+        <w:t>2014</w:t>
+      </w:r>
+      <w:r>
+        <w:rPr>
+          <w:rFonts w:ascii="Verdana" w:hAnsi="Verdana"/>
+          <w:color w:val="333333"/>
+          <w:szCs w:val="21"/>
+          <w:shd w:val="clear" w:color="auto" w:fill="FFFFFF"/>
+        </w:rPr>
+        <w:t>年</w:t>
+      </w:r>
+      <w:r>
+        <w:rPr>
+          <w:rFonts w:ascii="Verdana" w:hAnsi="Verdana"/>
+          <w:color w:val="333333"/>
+          <w:szCs w:val="21"/>
+          <w:shd w:val="clear" w:color="auto" w:fill="FFFFFF"/>
+        </w:rPr>
+        <w:t> 10</w:t>
+      </w:r>
+      <w:r>
+        <w:rPr>
+          <w:rFonts w:ascii="Verdana" w:hAnsi="Verdana"/>
+          <w:color w:val="333333"/>
+          <w:szCs w:val="21"/>
+          <w:shd w:val="clear" w:color="auto" w:fill="FFFFFF"/>
+        </w:rPr>
+        <w:t>月</w:t>
+      </w:r>
+    </w:p>
+    <w:p>
+      <w:proofErr w:type="spellStart"/>
+      <w:r>
+        <w:rPr>
+          <w:highlight w:val="yellow"/>
+        </w:rPr>
+        <w:t>CephFS</w:t>
+      </w:r>
+      <w:proofErr w:type="spellEnd"/>
+      <w:r>
+        <w:rPr>
+          <w:highlight w:val="yellow"/>
+        </w:rPr>
+        <w:t xml:space="preserve"> support for the legacy anchor table has finally been removed</w:t>
+      </w:r>
+      <w:r>
+        <w:t>.</w:t>
+      </w:r>
+    </w:p>
+    <w:p>
+      <w:r>
+        <w:t xml:space="preserve">  Users with file systems created before firefly should ensure that </w:t>
+      </w:r>
+      <w:proofErr w:type="spellStart"/>
+      <w:proofErr w:type="gramStart"/>
+      <w:r>
+        <w:t>inodes</w:t>
+      </w:r>
+      <w:proofErr w:type="spellEnd"/>
+      <w:proofErr w:type="gramEnd"/>
+    </w:p>
+    <w:p>
+      <w:r>
+        <w:t xml:space="preserve">  with multiple hard links are modified *prior* to the upgrade to ensure that</w:t>
+      </w:r>
+    </w:p>
+    <w:p>
+      <w:r>
+        <w:t xml:space="preserve">  the backtraces are written properly.</w:t>
+      </w:r>
+    </w:p>
+    <w:p/>
+    <w:p>
+      <w:pPr>
+        <w:rPr>
+          <w:rFonts w:hint="eastAsia"/>
+        </w:rPr>
+      </w:pPr>
+    </w:p>
+    <w:p>
+      <w:r>
+        <w:t>Anchor table</w:t>
+      </w:r>
+      <w:r>
+        <w:rPr>
+          <w:rFonts w:hint="eastAsia"/>
+        </w:rPr>
+        <w:t>问题（</w:t>
+      </w:r>
+      <w:r>
+        <w:t>BUG #8757</w:t>
+      </w:r>
+      <w:r>
+        <w:rPr>
+          <w:rFonts w:hint="eastAsia"/>
+        </w:rPr>
+        <w:t>）：</w:t>
+      </w:r>
+      <w:r>
+        <w:t>anchor table</w:t>
+      </w:r>
+      <w:r>
+        <w:rPr>
+          <w:rFonts w:hint="eastAsia"/>
+        </w:rPr>
+        <w:t>很大时，操作很慢，解决思路是多个a</w:t>
+      </w:r>
+      <w:r>
+        <w:t>nchor table</w:t>
+      </w:r>
+      <w:r>
+        <w:rPr>
+          <w:rFonts w:hint="eastAsia"/>
+        </w:rPr>
+        <w:t>？不过由于</w:t>
+      </w:r>
+      <w:r>
+        <w:t>firefly</w:t>
+      </w:r>
+      <w:r>
+        <w:rPr>
+          <w:rFonts w:hint="eastAsia"/>
+        </w:rPr>
+        <w:t>删除了a</w:t>
+      </w:r>
+      <w:r>
+        <w:t>nchor table</w:t>
+      </w:r>
+      <w:r>
+        <w:rPr>
+          <w:rFonts w:hint="eastAsia"/>
+        </w:rPr>
+        <w:t>，所有后续没有该问题了。</w:t>
+      </w:r>
+    </w:p>
+    <w:tbl>
+      <w:tblPr>
+        <w:tblStyle w:val="a9"/>
+        <w:tblW w:w="0" w:type="auto"/>
+        <w:tblLook w:val="04A0" w:firstRow="1" w:lastRow="0" w:firstColumn="1" w:lastColumn="0" w:noHBand="0" w:noVBand="1"/>
+      </w:tblPr>
+      <w:tblGrid>
+        <w:gridCol w:w="8296"/>
+      </w:tblGrid>
+      <w:tr>
+        <w:tc>
+          <w:tcPr>
+            <w:tcW w:w="8296" w:type="dxa"/>
+          </w:tcPr>
+          <w:p>
+            <w:r>
+              <w:rPr>
+                <w:rFonts w:ascii="Helvetica" w:hAnsi="Helvetica" w:cs="Helvetica"/>
+                <w:color w:val="37424A"/>
+                <w:sz w:val="18"/>
+                <w:szCs w:val="18"/>
+                <w:shd w:val="clear" w:color="auto" w:fill="FFFFF0"/>
+              </w:rPr>
+              <w:t xml:space="preserve">I've finally figured out why creating </w:t>
+            </w:r>
+            <w:proofErr w:type="spellStart"/>
+            <w:r>
+              <w:rPr>
+                <w:rFonts w:ascii="Helvetica" w:hAnsi="Helvetica" w:cs="Helvetica"/>
+                <w:color w:val="37424A"/>
+                <w:sz w:val="18"/>
+                <w:szCs w:val="18"/>
+                <w:shd w:val="clear" w:color="auto" w:fill="FFFFF0"/>
+              </w:rPr>
+              <w:t>hardlink</w:t>
+            </w:r>
+            <w:proofErr w:type="spellEnd"/>
+            <w:r>
+              <w:rPr>
+                <w:rFonts w:ascii="Helvetica" w:hAnsi="Helvetica" w:cs="Helvetica"/>
+                <w:color w:val="37424A"/>
+                <w:sz w:val="18"/>
+                <w:szCs w:val="18"/>
+                <w:shd w:val="clear" w:color="auto" w:fill="FFFFF0"/>
+              </w:rPr>
+              <w:t xml:space="preserve"> farms takes so long with up to 0.80: we take a write lock on the </w:t>
+            </w:r>
+            <w:proofErr w:type="spellStart"/>
+            <w:r>
+              <w:rPr>
+                <w:rFonts w:ascii="Helvetica" w:hAnsi="Helvetica" w:cs="Helvetica"/>
+                <w:color w:val="37424A"/>
+                <w:sz w:val="18"/>
+                <w:szCs w:val="18"/>
+                <w:shd w:val="clear" w:color="auto" w:fill="FFFFF0"/>
+              </w:rPr>
+              <w:t>dir</w:t>
+            </w:r>
+            <w:proofErr w:type="spellEnd"/>
+            <w:r>
+              <w:rPr>
+                <w:rFonts w:ascii="Helvetica" w:hAnsi="Helvetica" w:cs="Helvetica"/>
+                <w:color w:val="37424A"/>
+                <w:sz w:val="18"/>
+                <w:szCs w:val="18"/>
+                <w:shd w:val="clear" w:color="auto" w:fill="FFFFF0"/>
+              </w:rPr>
+              <w:t xml:space="preserve"> that's supposed to hold the new name, and only then do we check whether the target file is already anchored. If it's not, we proceed to anchor it, which serializes all </w:t>
+            </w:r>
+            <w:proofErr w:type="spellStart"/>
+            <w:r>
+              <w:rPr>
+                <w:rFonts w:ascii="Helvetica" w:hAnsi="Helvetica" w:cs="Helvetica"/>
+                <w:color w:val="37424A"/>
+                <w:sz w:val="18"/>
+                <w:szCs w:val="18"/>
+                <w:shd w:val="clear" w:color="auto" w:fill="FFFFF0"/>
+              </w:rPr>
+              <w:t>hardlink</w:t>
+            </w:r>
+            <w:proofErr w:type="spellEnd"/>
+            <w:r>
+              <w:rPr>
+                <w:rFonts w:ascii="Helvetica" w:hAnsi="Helvetica" w:cs="Helvetica"/>
+                <w:color w:val="37424A"/>
+                <w:sz w:val="18"/>
+                <w:szCs w:val="18"/>
+                <w:shd w:val="clear" w:color="auto" w:fill="FFFFF0"/>
+              </w:rPr>
+              <w:t xml:space="preserve"> creations onto the </w:t>
+            </w:r>
+            <w:r>
+              <w:rPr>
+                <w:rFonts w:ascii="Helvetica" w:hAnsi="Helvetica" w:cs="Helvetica"/>
+                <w:color w:val="37424A"/>
+                <w:sz w:val="18"/>
+                <w:szCs w:val="18"/>
+                <w:shd w:val="clear" w:color="auto" w:fill="FFFFF0"/>
+              </w:rPr>
+              <w:lastRenderedPageBreak/>
+              <w:t xml:space="preserve">same </w:t>
+            </w:r>
+            <w:proofErr w:type="spellStart"/>
+            <w:r>
+              <w:rPr>
+                <w:rFonts w:ascii="Helvetica" w:hAnsi="Helvetica" w:cs="Helvetica"/>
+                <w:color w:val="37424A"/>
+                <w:sz w:val="18"/>
+                <w:szCs w:val="18"/>
+                <w:shd w:val="clear" w:color="auto" w:fill="FFFFF0"/>
+              </w:rPr>
+              <w:t>dir</w:t>
+            </w:r>
+            <w:proofErr w:type="spellEnd"/>
+            <w:r>
+              <w:rPr>
+                <w:rFonts w:ascii="Helvetica" w:hAnsi="Helvetica" w:cs="Helvetica"/>
+                <w:color w:val="37424A"/>
+                <w:sz w:val="18"/>
+                <w:szCs w:val="18"/>
+                <w:shd w:val="clear" w:color="auto" w:fill="FFFFF0"/>
+              </w:rPr>
+              <w:t xml:space="preserve">, and really any other operations on the dir. When the anchor table is big (mine is 160+mb) each such operation takes more than 15 seconds, which makes the creation of a </w:t>
+            </w:r>
+            <w:proofErr w:type="spellStart"/>
+            <w:r>
+              <w:rPr>
+                <w:rFonts w:ascii="Helvetica" w:hAnsi="Helvetica" w:cs="Helvetica"/>
+                <w:color w:val="37424A"/>
+                <w:sz w:val="18"/>
+                <w:szCs w:val="18"/>
+                <w:shd w:val="clear" w:color="auto" w:fill="FFFFF0"/>
+              </w:rPr>
+              <w:t>hardlinked</w:t>
+            </w:r>
+            <w:proofErr w:type="spellEnd"/>
+            <w:r>
+              <w:rPr>
+                <w:rFonts w:ascii="Helvetica" w:hAnsi="Helvetica" w:cs="Helvetica"/>
+                <w:color w:val="37424A"/>
+                <w:sz w:val="18"/>
+                <w:szCs w:val="18"/>
+                <w:shd w:val="clear" w:color="auto" w:fill="FFFFF0"/>
+              </w:rPr>
+              <w:t xml:space="preserve"> copy of a </w:t>
+            </w:r>
+            <w:proofErr w:type="spellStart"/>
+            <w:r>
+              <w:rPr>
+                <w:rFonts w:ascii="Helvetica" w:hAnsi="Helvetica" w:cs="Helvetica"/>
+                <w:color w:val="37424A"/>
+                <w:sz w:val="18"/>
+                <w:szCs w:val="18"/>
+                <w:shd w:val="clear" w:color="auto" w:fill="FFFFF0"/>
+              </w:rPr>
+              <w:t>dir</w:t>
+            </w:r>
+            <w:proofErr w:type="spellEnd"/>
+            <w:r>
+              <w:rPr>
+                <w:rFonts w:ascii="Helvetica" w:hAnsi="Helvetica" w:cs="Helvetica"/>
+                <w:color w:val="37424A"/>
+                <w:sz w:val="18"/>
+                <w:szCs w:val="18"/>
+                <w:shd w:val="clear" w:color="auto" w:fill="FFFFF0"/>
+              </w:rPr>
+              <w:t xml:space="preserve"> whose files were not anchored before </w:t>
+            </w:r>
+            <w:proofErr w:type="gramStart"/>
+            <w:r>
+              <w:rPr>
+                <w:rFonts w:ascii="Helvetica" w:hAnsi="Helvetica" w:cs="Helvetica"/>
+                <w:color w:val="37424A"/>
+                <w:sz w:val="18"/>
+                <w:szCs w:val="18"/>
+                <w:shd w:val="clear" w:color="auto" w:fill="FFFFF0"/>
+              </w:rPr>
+              <w:t>pretty slow</w:t>
+            </w:r>
+            <w:proofErr w:type="gramEnd"/>
+            <w:r>
+              <w:rPr>
+                <w:rFonts w:ascii="Helvetica" w:hAnsi="Helvetica" w:cs="Helvetica"/>
+                <w:color w:val="37424A"/>
+                <w:sz w:val="18"/>
+                <w:szCs w:val="18"/>
+                <w:shd w:val="clear" w:color="auto" w:fill="FFFFF0"/>
+              </w:rPr>
+              <w:t xml:space="preserve">. If the files are already anchored, or if links are created to different directories, this slow-down does not arise. So, a work around for this problem is to create a pool of </w:t>
+            </w:r>
+            <w:proofErr w:type="spellStart"/>
+            <w:r>
+              <w:rPr>
+                <w:rFonts w:ascii="Helvetica" w:hAnsi="Helvetica" w:cs="Helvetica"/>
+                <w:color w:val="37424A"/>
+                <w:sz w:val="18"/>
+                <w:szCs w:val="18"/>
+                <w:shd w:val="clear" w:color="auto" w:fill="FFFFF0"/>
+              </w:rPr>
+              <w:t>dirs</w:t>
+            </w:r>
+            <w:proofErr w:type="spellEnd"/>
+            <w:r>
+              <w:rPr>
+                <w:rFonts w:ascii="Helvetica" w:hAnsi="Helvetica" w:cs="Helvetica"/>
+                <w:color w:val="37424A"/>
+                <w:sz w:val="18"/>
+                <w:szCs w:val="18"/>
+                <w:shd w:val="clear" w:color="auto" w:fill="FFFFF0"/>
+              </w:rPr>
+              <w:t xml:space="preserve"> and create links to different directories concurrently, </w:t>
+            </w:r>
+            <w:proofErr w:type="gramStart"/>
+            <w:r>
+              <w:rPr>
+                <w:rFonts w:ascii="Helvetica" w:hAnsi="Helvetica" w:cs="Helvetica"/>
+                <w:color w:val="37424A"/>
+                <w:sz w:val="18"/>
+                <w:szCs w:val="18"/>
+                <w:shd w:val="clear" w:color="auto" w:fill="FFFFF0"/>
+              </w:rPr>
+              <w:t>so as to</w:t>
+            </w:r>
+            <w:proofErr w:type="gramEnd"/>
+            <w:r>
+              <w:rPr>
+                <w:rFonts w:ascii="Helvetica" w:hAnsi="Helvetica" w:cs="Helvetica"/>
+                <w:color w:val="37424A"/>
+                <w:sz w:val="18"/>
+                <w:szCs w:val="18"/>
+                <w:shd w:val="clear" w:color="auto" w:fill="FFFFF0"/>
+              </w:rPr>
+              <w:t xml:space="preserve"> anchor all files, and then to create the links on the desired location. Of course, since the </w:t>
+            </w:r>
+            <w:proofErr w:type="spellStart"/>
+            <w:r>
+              <w:rPr>
+                <w:rFonts w:ascii="Helvetica" w:hAnsi="Helvetica" w:cs="Helvetica"/>
+                <w:color w:val="37424A"/>
+                <w:sz w:val="18"/>
+                <w:szCs w:val="18"/>
+                <w:shd w:val="clear" w:color="auto" w:fill="FFFFF0"/>
+              </w:rPr>
+              <w:t>anchortable</w:t>
+            </w:r>
+            <w:proofErr w:type="spellEnd"/>
+            <w:r>
+              <w:rPr>
+                <w:rFonts w:ascii="Helvetica" w:hAnsi="Helvetica" w:cs="Helvetica"/>
+                <w:color w:val="37424A"/>
+                <w:sz w:val="18"/>
+                <w:szCs w:val="18"/>
+                <w:shd w:val="clear" w:color="auto" w:fill="FFFFF0"/>
+              </w:rPr>
+              <w:t xml:space="preserve"> was dropped after firefly, this might be moot by now, but for those using the stable series, this workaround may be useful. Plus, it seems like we could delay the taking of the write lock past the creation of the </w:t>
+            </w:r>
+            <w:proofErr w:type="spellStart"/>
+            <w:r>
+              <w:rPr>
+                <w:rFonts w:ascii="Helvetica" w:hAnsi="Helvetica" w:cs="Helvetica"/>
+                <w:color w:val="37424A"/>
+                <w:sz w:val="18"/>
+                <w:szCs w:val="18"/>
+                <w:shd w:val="clear" w:color="auto" w:fill="FFFFF0"/>
+              </w:rPr>
+              <w:t>anchortable</w:t>
+            </w:r>
+            <w:proofErr w:type="spellEnd"/>
+            <w:r>
+              <w:rPr>
+                <w:rFonts w:ascii="Helvetica" w:hAnsi="Helvetica" w:cs="Helvetica"/>
+                <w:color w:val="37424A"/>
+                <w:sz w:val="18"/>
+                <w:szCs w:val="18"/>
+                <w:shd w:val="clear" w:color="auto" w:fill="FFFFF0"/>
+              </w:rPr>
+              <w:t xml:space="preserve"> entry, or release it before starting its creation, since after that we will retry the operation and take all locks and perform all tests again anyway. Long-term users of such past releases might benefit from this improvement, especially heavy users of </w:t>
+            </w:r>
+            <w:proofErr w:type="spellStart"/>
+            <w:r>
+              <w:rPr>
+                <w:rFonts w:ascii="Helvetica" w:hAnsi="Helvetica" w:cs="Helvetica"/>
+                <w:color w:val="37424A"/>
+                <w:sz w:val="18"/>
+                <w:szCs w:val="18"/>
+                <w:shd w:val="clear" w:color="auto" w:fill="FFFFF0"/>
+              </w:rPr>
+              <w:t>hardlinks</w:t>
+            </w:r>
+            <w:proofErr w:type="spellEnd"/>
+            <w:r>
+              <w:rPr>
+                <w:rFonts w:ascii="Helvetica" w:hAnsi="Helvetica" w:cs="Helvetica"/>
+                <w:color w:val="37424A"/>
+                <w:sz w:val="18"/>
+                <w:szCs w:val="18"/>
+                <w:shd w:val="clear" w:color="auto" w:fill="FFFFF0"/>
+              </w:rPr>
+              <w:t>.</w:t>
+            </w:r>
+          </w:p>
+        </w:tc>
+      </w:tr>
+    </w:tbl>
     <w:p/>
     <w:p/>
     <w:p/>
     <w:p/>
-    <w:p/>
-    <w:p>
-      <w:pPr>
-        <w:rPr>
-          <w:rFonts w:hint="eastAsia"/>
-        </w:rPr>
-      </w:pPr>
-    </w:p>
     <w:p>
       <w:pPr>
         <w:pStyle w:val="1"/>
@@ -4331,7 +5164,7 @@
 </file>
 
 <file path=word/endnotes.xml><?xml version="1.0" encoding="utf-8"?>
-<w:endnotes xmlns:wpc="http://schemas.microsoft.com/office/word/2010/wordprocessingCanvas" xmlns:cx="http://schemas.microsoft.com/office/drawing/2014/chartex" xmlns:cx1="http://schemas.microsoft.com/office/drawing/2015/9/8/chartex" xmlns:cx2="http://schemas.microsoft.com/office/drawing/2015/10/21/chartex" xmlns:cx3="http://schemas.microsoft.com/office/drawing/2016/5/9/chartex" xmlns:cx4="http://schemas.microsoft.com/office/drawing/2016/5/10/chartex" xmlns:cx5="http://schemas.microsoft.com/office/drawing/2016/5/11/chartex" xmlns:cx6="http://schemas.microsoft.com/office/drawing/2016/5/12/chartex" xmlns:cx7="http://schemas.microsoft.com/office/drawing/2016/5/13/chartex" xmlns:cx8="http://schemas.microsoft.com/office/drawing/2016/5/14/chartex" xmlns:mc="http://schemas.openxmlformats.org/markup-compatibility/2006" xmlns:aink="http://schemas.microsoft.com/office/drawing/2016/ink" xmlns:am3d="http://schemas.microsoft.com/office/drawing/2017/model3d" xmlns:o="urn:schemas-microsoft-com:office:office" xmlns:oel="http://schemas.microsoft.com/office/2019/extlst" xmlns:r="http://schemas.openxmlformats.org/officeDocument/2006/relationships" xmlns:m="http://schemas.openxmlformats.org/officeDocument/2006/math" xmlns:v="urn:schemas-microsoft-com:vml" xmlns:wp14="http://schemas.microsoft.com/office/word/2010/wordprocessingDrawing" xmlns:wp="http://schemas.openxmlformats.org/drawingml/2006/wordprocessingDrawing" xmlns:w10="urn:schemas-microsoft-com:office:word" xmlns:w="http://schemas.openxmlformats.org/wordprocessingml/2006/main" xmlns:w14="http://schemas.microsoft.com/office/word/2010/wordml" xmlns:w15="http://schemas.microsoft.com/office/word/2012/wordml" xmlns:w16cex="http://schemas.microsoft.com/office/word/2018/wordml/cex" xmlns:w16cid="http://schemas.microsoft.com/office/word/2016/wordml/cid" xmlns:w16="http://schemas.microsoft.com/office/word/2018/wordml" xmlns:w16du="http://schemas.microsoft.com/office/word/2023/wordml/word16du" xmlns:w16sdtdh="http://schemas.microsoft.com/office/word/2020/wordml/sdtdatahash" xmlns:w16se="http://schemas.microsoft.com/office/word/2015/wordml/symex" xmlns:wpg="http://schemas.microsoft.com/office/word/2010/wordprocessingGroup" xmlns:wpi="http://schemas.microsoft.com/office/word/2010/wordprocessingInk" xmlns:wne="http://schemas.microsoft.com/office/word/2006/wordml" xmlns:wps="http://schemas.microsoft.com/office/word/2010/wordprocessingShape" mc:Ignorable="w14 w15 w16se w16cid w16 w16cex w16sdtdh wp14">
+<w:endnotes xmlns:wpc="http://schemas.microsoft.com/office/word/2010/wordprocessingCanvas" xmlns:cx="http://schemas.microsoft.com/office/drawing/2014/chartex" xmlns:cx1="http://schemas.microsoft.com/office/drawing/2015/9/8/chartex" xmlns:cx2="http://schemas.microsoft.com/office/drawing/2015/10/21/chartex" xmlns:cx3="http://schemas.microsoft.com/office/drawing/2016/5/9/chartex" xmlns:cx4="http://schemas.microsoft.com/office/drawing/2016/5/10/chartex" xmlns:cx5="http://schemas.microsoft.com/office/drawing/2016/5/11/chartex" xmlns:cx6="http://schemas.microsoft.com/office/drawing/2016/5/12/chartex" xmlns:cx7="http://schemas.microsoft.com/office/drawing/2016/5/13/chartex" xmlns:cx8="http://schemas.microsoft.com/office/drawing/2016/5/14/chartex" xmlns:mc="http://schemas.openxmlformats.org/markup-compatibility/2006" xmlns:aink="http://schemas.microsoft.com/office/drawing/2016/ink" xmlns:am3d="http://schemas.microsoft.com/office/drawing/2017/model3d" xmlns:o="urn:schemas-microsoft-com:office:office" xmlns:oel="http://schemas.microsoft.com/office/2019/extlst" xmlns:r="http://schemas.openxmlformats.org/officeDocument/2006/relationships" xmlns:m="http://schemas.openxmlformats.org/officeDocument/2006/math" xmlns:v="urn:schemas-microsoft-com:vml" xmlns:wp14="http://schemas.microsoft.com/office/word/2010/wordprocessingDrawing" xmlns:wp="http://schemas.openxmlformats.org/drawingml/2006/wordprocessingDrawing" xmlns:w10="urn:schemas-microsoft-com:office:word" xmlns:w="http://schemas.openxmlformats.org/wordprocessingml/2006/main" xmlns:w14="http://schemas.microsoft.com/office/word/2010/wordml" xmlns:w15="http://schemas.microsoft.com/office/word/2012/wordml" xmlns:w16cex="http://schemas.microsoft.com/office/word/2018/wordml/cex" xmlns:w16cid="http://schemas.microsoft.com/office/word/2016/wordml/cid" xmlns:w16="http://schemas.microsoft.com/office/word/2018/wordml" xmlns:w16sdtdh="http://schemas.microsoft.com/office/word/2020/wordml/sdtdatahash" xmlns:w16se="http://schemas.microsoft.com/office/word/2015/wordml/symex" xmlns:wpg="http://schemas.microsoft.com/office/word/2010/wordprocessingGroup" xmlns:wpi="http://schemas.microsoft.com/office/word/2010/wordprocessingInk" xmlns:wne="http://schemas.microsoft.com/office/word/2006/wordml" xmlns:wps="http://schemas.microsoft.com/office/word/2010/wordprocessingShape" mc:Ignorable="w14 w15 w16se w16cid w16 w16cex w16sdtdh wp14">
   <w:endnote w:type="separator" w:id="-1">
     <w:p>
       <w:r>
@@ -4350,7 +5183,7 @@
 </file>
 
 <file path=word/footnotes.xml><?xml version="1.0" encoding="utf-8"?>
-<w:footnotes xmlns:wpc="http://schemas.microsoft.com/office/word/2010/wordprocessingCanvas" xmlns:cx="http://schemas.microsoft.com/office/drawing/2014/chartex" xmlns:cx1="http://schemas.microsoft.com/office/drawing/2015/9/8/chartex" xmlns:cx2="http://schemas.microsoft.com/office/drawing/2015/10/21/chartex" xmlns:cx3="http://schemas.microsoft.com/office/drawing/2016/5/9/chartex" xmlns:cx4="http://schemas.microsoft.com/office/drawing/2016/5/10/chartex" xmlns:cx5="http://schemas.microsoft.com/office/drawing/2016/5/11/chartex" xmlns:cx6="http://schemas.microsoft.com/office/drawing/2016/5/12/chartex" xmlns:cx7="http://schemas.microsoft.com/office/drawing/2016/5/13/chartex" xmlns:cx8="http://schemas.microsoft.com/office/drawing/2016/5/14/chartex" xmlns:mc="http://schemas.openxmlformats.org/markup-compatibility/2006" xmlns:aink="http://schemas.microsoft.com/office/drawing/2016/ink" xmlns:am3d="http://schemas.microsoft.com/office/drawing/2017/model3d" xmlns:o="urn:schemas-microsoft-com:office:office" xmlns:oel="http://schemas.microsoft.com/office/2019/extlst" xmlns:r="http://schemas.openxmlformats.org/officeDocument/2006/relationships" xmlns:m="http://schemas.openxmlformats.org/officeDocument/2006/math" xmlns:v="urn:schemas-microsoft-com:vml" xmlns:wp14="http://schemas.microsoft.com/office/word/2010/wordprocessingDrawing" xmlns:wp="http://schemas.openxmlformats.org/drawingml/2006/wordprocessingDrawing" xmlns:w10="urn:schemas-microsoft-com:office:word" xmlns:w="http://schemas.openxmlformats.org/wordprocessingml/2006/main" xmlns:w14="http://schemas.microsoft.com/office/word/2010/wordml" xmlns:w15="http://schemas.microsoft.com/office/word/2012/wordml" xmlns:w16cex="http://schemas.microsoft.com/office/word/2018/wordml/cex" xmlns:w16cid="http://schemas.microsoft.com/office/word/2016/wordml/cid" xmlns:w16="http://schemas.microsoft.com/office/word/2018/wordml" xmlns:w16du="http://schemas.microsoft.com/office/word/2023/wordml/word16du" xmlns:w16sdtdh="http://schemas.microsoft.com/office/word/2020/wordml/sdtdatahash" xmlns:w16se="http://schemas.microsoft.com/office/word/2015/wordml/symex" xmlns:wpg="http://schemas.microsoft.com/office/word/2010/wordprocessingGroup" xmlns:wpi="http://schemas.microsoft.com/office/word/2010/wordprocessingInk" xmlns:wne="http://schemas.microsoft.com/office/word/2006/wordml" xmlns:wps="http://schemas.microsoft.com/office/word/2010/wordprocessingShape" mc:Ignorable="w14 w15 w16se w16cid w16 w16cex w16sdtdh wp14">
+<w:footnotes xmlns:wpc="http://schemas.microsoft.com/office/word/2010/wordprocessingCanvas" xmlns:cx="http://schemas.microsoft.com/office/drawing/2014/chartex" xmlns:cx1="http://schemas.microsoft.com/office/drawing/2015/9/8/chartex" xmlns:cx2="http://schemas.microsoft.com/office/drawing/2015/10/21/chartex" xmlns:cx3="http://schemas.microsoft.com/office/drawing/2016/5/9/chartex" xmlns:cx4="http://schemas.microsoft.com/office/drawing/2016/5/10/chartex" xmlns:cx5="http://schemas.microsoft.com/office/drawing/2016/5/11/chartex" xmlns:cx6="http://schemas.microsoft.com/office/drawing/2016/5/12/chartex" xmlns:cx7="http://schemas.microsoft.com/office/drawing/2016/5/13/chartex" xmlns:cx8="http://schemas.microsoft.com/office/drawing/2016/5/14/chartex" xmlns:mc="http://schemas.openxmlformats.org/markup-compatibility/2006" xmlns:aink="http://schemas.microsoft.com/office/drawing/2016/ink" xmlns:am3d="http://schemas.microsoft.com/office/drawing/2017/model3d" xmlns:o="urn:schemas-microsoft-com:office:office" xmlns:oel="http://schemas.microsoft.com/office/2019/extlst" xmlns:r="http://schemas.openxmlformats.org/officeDocument/2006/relationships" xmlns:m="http://schemas.openxmlformats.org/officeDocument/2006/math" xmlns:v="urn:schemas-microsoft-com:vml" xmlns:wp14="http://schemas.microsoft.com/office/word/2010/wordprocessingDrawing" xmlns:wp="http://schemas.openxmlformats.org/drawingml/2006/wordprocessingDrawing" xmlns:w10="urn:schemas-microsoft-com:office:word" xmlns:w="http://schemas.openxmlformats.org/wordprocessingml/2006/main" xmlns:w14="http://schemas.microsoft.com/office/word/2010/wordml" xmlns:w15="http://schemas.microsoft.com/office/word/2012/wordml" xmlns:w16cex="http://schemas.microsoft.com/office/word/2018/wordml/cex" xmlns:w16cid="http://schemas.microsoft.com/office/word/2016/wordml/cid" xmlns:w16="http://schemas.microsoft.com/office/word/2018/wordml" xmlns:w16sdtdh="http://schemas.microsoft.com/office/word/2020/wordml/sdtdatahash" xmlns:w16se="http://schemas.microsoft.com/office/word/2015/wordml/symex" xmlns:wpg="http://schemas.microsoft.com/office/word/2010/wordprocessingGroup" xmlns:wpi="http://schemas.microsoft.com/office/word/2010/wordprocessingInk" xmlns:wne="http://schemas.microsoft.com/office/word/2006/wordml" xmlns:wps="http://schemas.microsoft.com/office/word/2010/wordprocessingShape" mc:Ignorable="w14 w15 w16se w16cid w16 w16cex w16sdtdh wp14">
   <w:footnote w:type="separator" w:id="-1">
     <w:p>
       <w:r>
@@ -4791,6 +5624,29 @@
       <w:szCs w:val="44"/>
     </w:rPr>
   </w:style>
+  <w:style w:type="paragraph" w:styleId="2">
+    <w:name w:val="heading 2"/>
+    <w:basedOn w:val="a"/>
+    <w:next w:val="a"/>
+    <w:link w:val="20"/>
+    <w:uiPriority w:val="9"/>
+    <w:unhideWhenUsed/>
+    <w:qFormat/>
+    <w:rsid w:val="00217127"/>
+    <w:pPr>
+      <w:keepNext/>
+      <w:keepLines/>
+      <w:spacing w:before="260" w:after="260" w:line="416" w:lineRule="auto"/>
+      <w:outlineLvl w:val="1"/>
+    </w:pPr>
+    <w:rPr>
+      <w:rFonts w:asciiTheme="majorHAnsi" w:eastAsiaTheme="majorEastAsia" w:hAnsiTheme="majorHAnsi" w:cstheme="majorBidi"/>
+      <w:b/>
+      <w:bCs/>
+      <w:sz w:val="32"/>
+      <w:szCs w:val="32"/>
+    </w:rPr>
+  </w:style>
   <w:style w:type="paragraph" w:styleId="4">
     <w:name w:val="heading 4"/>
     <w:basedOn w:val="a"/>
@@ -5059,6 +5915,20 @@
         <w:insideV w:val="single" w:sz="4" w:space="0" w:color="auto"/>
       </w:tblBorders>
     </w:tblPr>
+  </w:style>
+  <w:style w:type="character" w:customStyle="1" w:styleId="20">
+    <w:name w:val="标题 2 字符"/>
+    <w:basedOn w:val="a0"/>
+    <w:link w:val="2"/>
+    <w:uiPriority w:val="9"/>
+    <w:rsid w:val="00217127"/>
+    <w:rPr>
+      <w:rFonts w:asciiTheme="majorHAnsi" w:eastAsiaTheme="majorEastAsia" w:hAnsiTheme="majorHAnsi" w:cstheme="majorBidi"/>
+      <w:b/>
+      <w:bCs/>
+      <w:sz w:val="32"/>
+      <w:szCs w:val="32"/>
+    </w:rPr>
   </w:style>
 </w:styles>
 </file>
